--- a/Justificación/IdHand.docx
+++ b/Justificación/IdHand.docx
@@ -452,7 +452,7 @@
             </w:rPr>
             <w:fldChar w:fldCharType="separate"/>
           </w:r>
-          <w:hyperlink w:anchor="_Toc38865486" w:history="1">
+          <w:hyperlink w:anchor="_Toc43129784" w:history="1">
             <w:r>
               <w:rPr>
                 <w:rStyle w:val="Hipervnculo"/>
@@ -481,7 +481,7 @@
                 <w:noProof/>
                 <w:webHidden/>
               </w:rPr>
-              <w:instrText xml:space="preserve"> PAGEREF _Toc38865486 \h </w:instrText>
+              <w:instrText xml:space="preserve"> PAGEREF _Toc43129784 \h </w:instrText>
             </w:r>
             <w:r>
               <w:rPr>
@@ -521,7 +521,7 @@
               <w:lang w:eastAsia="es-CO"/>
             </w:rPr>
           </w:pPr>
-          <w:hyperlink w:anchor="_Toc38865487" w:history="1">
+          <w:hyperlink w:anchor="_Toc43129785" w:history="1">
             <w:r>
               <w:rPr>
                 <w:rStyle w:val="Hipervnculo"/>
@@ -550,7 +550,7 @@
                 <w:noProof/>
                 <w:webHidden/>
               </w:rPr>
-              <w:instrText xml:space="preserve"> PAGEREF _Toc38865487 \h </w:instrText>
+              <w:instrText xml:space="preserve"> PAGEREF _Toc43129785 \h </w:instrText>
             </w:r>
             <w:r>
               <w:rPr>
@@ -590,7 +590,7 @@
               <w:lang w:eastAsia="es-CO"/>
             </w:rPr>
           </w:pPr>
-          <w:hyperlink w:anchor="_Toc38865488" w:history="1">
+          <w:hyperlink w:anchor="_Toc43129786" w:history="1">
             <w:r>
               <w:rPr>
                 <w:rStyle w:val="Hipervnculo"/>
@@ -619,7 +619,7 @@
                 <w:noProof/>
                 <w:webHidden/>
               </w:rPr>
-              <w:instrText xml:space="preserve"> PAGEREF _Toc38865488 \h </w:instrText>
+              <w:instrText xml:space="preserve"> PAGEREF _Toc43129786 \h </w:instrText>
             </w:r>
             <w:r>
               <w:rPr>
@@ -659,7 +659,7 @@
               <w:lang w:eastAsia="es-CO"/>
             </w:rPr>
           </w:pPr>
-          <w:hyperlink w:anchor="_Toc38865489" w:history="1">
+          <w:hyperlink w:anchor="_Toc43129787" w:history="1">
             <w:r>
               <w:rPr>
                 <w:rStyle w:val="Hipervnculo"/>
@@ -688,7 +688,7 @@
                 <w:noProof/>
                 <w:webHidden/>
               </w:rPr>
-              <w:instrText xml:space="preserve"> PAGEREF _Toc38865489 \h </w:instrText>
+              <w:instrText xml:space="preserve"> PAGEREF _Toc43129787 \h </w:instrText>
             </w:r>
             <w:r>
               <w:rPr>
@@ -728,7 +728,7 @@
               <w:lang w:eastAsia="es-CO"/>
             </w:rPr>
           </w:pPr>
-          <w:hyperlink w:anchor="_Toc38865490" w:history="1">
+          <w:hyperlink w:anchor="_Toc43129788" w:history="1">
             <w:r>
               <w:rPr>
                 <w:rStyle w:val="Hipervnculo"/>
@@ -757,7 +757,7 @@
                 <w:noProof/>
                 <w:webHidden/>
               </w:rPr>
-              <w:instrText xml:space="preserve"> PAGEREF _Toc38865490 \h </w:instrText>
+              <w:instrText xml:space="preserve"> PAGEREF _Toc43129788 \h </w:instrText>
             </w:r>
             <w:r>
               <w:rPr>
@@ -797,7 +797,7 @@
               <w:lang w:eastAsia="es-CO"/>
             </w:rPr>
           </w:pPr>
-          <w:hyperlink w:anchor="_Toc38865491" w:history="1">
+          <w:hyperlink w:anchor="_Toc43129789" w:history="1">
             <w:r>
               <w:rPr>
                 <w:rStyle w:val="Hipervnculo"/>
@@ -826,7 +826,7 @@
                 <w:noProof/>
                 <w:webHidden/>
               </w:rPr>
-              <w:instrText xml:space="preserve"> PAGEREF _Toc38865491 \h </w:instrText>
+              <w:instrText xml:space="preserve"> PAGEREF _Toc43129789 \h </w:instrText>
             </w:r>
             <w:r>
               <w:rPr>
@@ -866,7 +866,7 @@
               <w:lang w:eastAsia="es-CO"/>
             </w:rPr>
           </w:pPr>
-          <w:hyperlink w:anchor="_Toc38865492" w:history="1">
+          <w:hyperlink w:anchor="_Toc43129790" w:history="1">
             <w:r>
               <w:rPr>
                 <w:rStyle w:val="Hipervnculo"/>
@@ -895,7 +895,7 @@
                 <w:noProof/>
                 <w:webHidden/>
               </w:rPr>
-              <w:instrText xml:space="preserve"> PAGEREF _Toc38865492 \h </w:instrText>
+              <w:instrText xml:space="preserve"> PAGEREF _Toc43129790 \h </w:instrText>
             </w:r>
             <w:r>
               <w:rPr>
@@ -935,7 +935,7 @@
               <w:lang w:eastAsia="es-CO"/>
             </w:rPr>
           </w:pPr>
-          <w:hyperlink w:anchor="_Toc38865493" w:history="1">
+          <w:hyperlink w:anchor="_Toc43129791" w:history="1">
             <w:r>
               <w:rPr>
                 <w:rStyle w:val="Hipervnculo"/>
@@ -964,7 +964,7 @@
                 <w:noProof/>
                 <w:webHidden/>
               </w:rPr>
-              <w:instrText xml:space="preserve"> PAGEREF _Toc38865493 \h </w:instrText>
+              <w:instrText xml:space="preserve"> PAGEREF _Toc43129791 \h </w:instrText>
             </w:r>
             <w:r>
               <w:rPr>
@@ -1004,7 +1004,7 @@
               <w:lang w:eastAsia="es-CO"/>
             </w:rPr>
           </w:pPr>
-          <w:hyperlink w:anchor="_Toc38865494" w:history="1">
+          <w:hyperlink w:anchor="_Toc43129792" w:history="1">
             <w:r>
               <w:rPr>
                 <w:rStyle w:val="Hipervnculo"/>
@@ -1033,7 +1033,7 @@
                 <w:noProof/>
                 <w:webHidden/>
               </w:rPr>
-              <w:instrText xml:space="preserve"> PAGEREF _Toc38865494 \h </w:instrText>
+              <w:instrText xml:space="preserve"> PAGEREF _Toc43129792 \h </w:instrText>
             </w:r>
             <w:r>
               <w:rPr>
@@ -1073,7 +1073,7 @@
               <w:lang w:eastAsia="es-CO"/>
             </w:rPr>
           </w:pPr>
-          <w:hyperlink w:anchor="_Toc38865495" w:history="1">
+          <w:hyperlink w:anchor="_Toc43129793" w:history="1">
             <w:r>
               <w:rPr>
                 <w:rStyle w:val="Hipervnculo"/>
@@ -1102,7 +1102,7 @@
                 <w:noProof/>
                 <w:webHidden/>
               </w:rPr>
-              <w:instrText xml:space="preserve"> PAGEREF _Toc38865495 \h </w:instrText>
+              <w:instrText xml:space="preserve"> PAGEREF _Toc43129793 \h </w:instrText>
             </w:r>
             <w:r>
               <w:rPr>
@@ -1142,7 +1142,7 @@
               <w:lang w:eastAsia="es-CO"/>
             </w:rPr>
           </w:pPr>
-          <w:hyperlink w:anchor="_Toc38865496" w:history="1">
+          <w:hyperlink w:anchor="_Toc43129794" w:history="1">
             <w:r>
               <w:rPr>
                 <w:rStyle w:val="Hipervnculo"/>
@@ -1171,7 +1171,7 @@
                 <w:noProof/>
                 <w:webHidden/>
               </w:rPr>
-              <w:instrText xml:space="preserve"> PAGEREF _Toc38865496 \h </w:instrText>
+              <w:instrText xml:space="preserve"> PAGEREF _Toc43129794 \h </w:instrText>
             </w:r>
             <w:r>
               <w:rPr>
@@ -1211,7 +1211,7 @@
               <w:lang w:eastAsia="es-CO"/>
             </w:rPr>
           </w:pPr>
-          <w:hyperlink w:anchor="_Toc38865497" w:history="1">
+          <w:hyperlink w:anchor="_Toc43129795" w:history="1">
             <w:r>
               <w:rPr>
                 <w:rStyle w:val="Hipervnculo"/>
@@ -1240,7 +1240,7 @@
                 <w:noProof/>
                 <w:webHidden/>
               </w:rPr>
-              <w:instrText xml:space="preserve"> PAGEREF _Toc38865497 \h </w:instrText>
+              <w:instrText xml:space="preserve"> PAGEREF _Toc43129795 \h </w:instrText>
             </w:r>
             <w:r>
               <w:rPr>
@@ -1280,7 +1280,7 @@
               <w:lang w:eastAsia="es-CO"/>
             </w:rPr>
           </w:pPr>
-          <w:hyperlink w:anchor="_Toc38865498" w:history="1">
+          <w:hyperlink w:anchor="_Toc43129796" w:history="1">
             <w:r>
               <w:rPr>
                 <w:rStyle w:val="Hipervnculo"/>
@@ -1309,7 +1309,7 @@
                 <w:noProof/>
                 <w:webHidden/>
               </w:rPr>
-              <w:instrText xml:space="preserve"> PAGEREF _Toc38865498 \h </w:instrText>
+              <w:instrText xml:space="preserve"> PAGEREF _Toc43129796 \h </w:instrText>
             </w:r>
             <w:r>
               <w:rPr>
@@ -1349,7 +1349,7 @@
               <w:lang w:eastAsia="es-CO"/>
             </w:rPr>
           </w:pPr>
-          <w:hyperlink w:anchor="_Toc38865499" w:history="1">
+          <w:hyperlink w:anchor="_Toc43129797" w:history="1">
             <w:r>
               <w:rPr>
                 <w:rStyle w:val="Hipervnculo"/>
@@ -1378,7 +1378,7 @@
                 <w:noProof/>
                 <w:webHidden/>
               </w:rPr>
-              <w:instrText xml:space="preserve"> PAGEREF _Toc38865499 \h </w:instrText>
+              <w:instrText xml:space="preserve"> PAGEREF _Toc43129797 \h </w:instrText>
             </w:r>
             <w:r>
               <w:rPr>
@@ -1418,7 +1418,7 @@
               <w:lang w:eastAsia="es-CO"/>
             </w:rPr>
           </w:pPr>
-          <w:hyperlink w:anchor="_Toc38865500" w:history="1">
+          <w:hyperlink w:anchor="_Toc43129798" w:history="1">
             <w:r>
               <w:rPr>
                 <w:rStyle w:val="Hipervnculo"/>
@@ -1447,7 +1447,7 @@
                 <w:noProof/>
                 <w:webHidden/>
               </w:rPr>
-              <w:instrText xml:space="preserve"> PAGEREF _Toc38865500 \h </w:instrText>
+              <w:instrText xml:space="preserve"> PAGEREF _Toc43129798 \h </w:instrText>
             </w:r>
             <w:r>
               <w:rPr>
@@ -1487,7 +1487,7 @@
               <w:lang w:eastAsia="es-CO"/>
             </w:rPr>
           </w:pPr>
-          <w:hyperlink w:anchor="_Toc38865501" w:history="1">
+          <w:hyperlink w:anchor="_Toc43129799" w:history="1">
             <w:r>
               <w:rPr>
                 <w:rStyle w:val="Hipervnculo"/>
@@ -1516,7 +1516,7 @@
                 <w:noProof/>
                 <w:webHidden/>
               </w:rPr>
-              <w:instrText xml:space="preserve"> PAGEREF _Toc38865501 \h </w:instrText>
+              <w:instrText xml:space="preserve"> PAGEREF _Toc43129799 \h </w:instrText>
             </w:r>
             <w:r>
               <w:rPr>
@@ -1556,7 +1556,7 @@
               <w:lang w:eastAsia="es-CO"/>
             </w:rPr>
           </w:pPr>
-          <w:hyperlink w:anchor="_Toc38865502" w:history="1">
+          <w:hyperlink w:anchor="_Toc43129800" w:history="1">
             <w:r>
               <w:rPr>
                 <w:rStyle w:val="Hipervnculo"/>
@@ -1585,7 +1585,7 @@
                 <w:noProof/>
                 <w:webHidden/>
               </w:rPr>
-              <w:instrText xml:space="preserve"> PAGEREF _Toc38865502 \h </w:instrText>
+              <w:instrText xml:space="preserve"> PAGEREF _Toc43129800 \h </w:instrText>
             </w:r>
             <w:r>
               <w:rPr>
@@ -1625,7 +1625,7 @@
               <w:lang w:eastAsia="es-CO"/>
             </w:rPr>
           </w:pPr>
-          <w:hyperlink w:anchor="_Toc38865503" w:history="1">
+          <w:hyperlink w:anchor="_Toc43129801" w:history="1">
             <w:r>
               <w:rPr>
                 <w:rStyle w:val="Hipervnculo"/>
@@ -1654,7 +1654,7 @@
                 <w:noProof/>
                 <w:webHidden/>
               </w:rPr>
-              <w:instrText xml:space="preserve"> PAGEREF _Toc38865503 \h </w:instrText>
+              <w:instrText xml:space="preserve"> PAGEREF _Toc43129801 \h </w:instrText>
             </w:r>
             <w:r>
               <w:rPr>
@@ -1694,7 +1694,7 @@
               <w:lang w:eastAsia="es-CO"/>
             </w:rPr>
           </w:pPr>
-          <w:hyperlink w:anchor="_Toc38865504" w:history="1">
+          <w:hyperlink w:anchor="_Toc43129802" w:history="1">
             <w:r>
               <w:rPr>
                 <w:rStyle w:val="Hipervnculo"/>
@@ -1723,7 +1723,7 @@
                 <w:noProof/>
                 <w:webHidden/>
               </w:rPr>
-              <w:instrText xml:space="preserve"> PAGEREF _Toc38865504 \h </w:instrText>
+              <w:instrText xml:space="preserve"> PAGEREF _Toc43129802 \h </w:instrText>
             </w:r>
             <w:r>
               <w:rPr>
@@ -1763,7 +1763,7 @@
               <w:lang w:eastAsia="es-CO"/>
             </w:rPr>
           </w:pPr>
-          <w:hyperlink w:anchor="_Toc38865505" w:history="1">
+          <w:hyperlink w:anchor="_Toc43129803" w:history="1">
             <w:r>
               <w:rPr>
                 <w:rStyle w:val="Hipervnculo"/>
@@ -1792,7 +1792,7 @@
                 <w:noProof/>
                 <w:webHidden/>
               </w:rPr>
-              <w:instrText xml:space="preserve"> PAGEREF _Toc38865505 \h </w:instrText>
+              <w:instrText xml:space="preserve"> PAGEREF _Toc43129803 \h </w:instrText>
             </w:r>
             <w:r>
               <w:rPr>
@@ -1832,7 +1832,7 @@
               <w:lang w:eastAsia="es-CO"/>
             </w:rPr>
           </w:pPr>
-          <w:hyperlink w:anchor="_Toc38865506" w:history="1">
+          <w:hyperlink w:anchor="_Toc43129804" w:history="1">
             <w:r>
               <w:rPr>
                 <w:rStyle w:val="Hipervnculo"/>
@@ -1861,7 +1861,7 @@
                 <w:noProof/>
                 <w:webHidden/>
               </w:rPr>
-              <w:instrText xml:space="preserve"> PAGEREF _Toc38865506 \h </w:instrText>
+              <w:instrText xml:space="preserve"> PAGEREF _Toc43129804 \h </w:instrText>
             </w:r>
             <w:r>
               <w:rPr>
@@ -1901,7 +1901,7 @@
               <w:lang w:eastAsia="es-CO"/>
             </w:rPr>
           </w:pPr>
-          <w:hyperlink w:anchor="_Toc38865507" w:history="1">
+          <w:hyperlink w:anchor="_Toc43129805" w:history="1">
             <w:r>
               <w:rPr>
                 <w:rStyle w:val="Hipervnculo"/>
@@ -1930,7 +1930,7 @@
                 <w:noProof/>
                 <w:webHidden/>
               </w:rPr>
-              <w:instrText xml:space="preserve"> PAGEREF _Toc38865507 \h </w:instrText>
+              <w:instrText xml:space="preserve"> PAGEREF _Toc43129805 \h </w:instrText>
             </w:r>
             <w:r>
               <w:rPr>
@@ -1970,7 +1970,7 @@
               <w:lang w:eastAsia="es-CO"/>
             </w:rPr>
           </w:pPr>
-          <w:hyperlink w:anchor="_Toc38865508" w:history="1">
+          <w:hyperlink w:anchor="_Toc43129806" w:history="1">
             <w:r>
               <w:rPr>
                 <w:rStyle w:val="Hipervnculo"/>
@@ -1999,7 +1999,7 @@
                 <w:noProof/>
                 <w:webHidden/>
               </w:rPr>
-              <w:instrText xml:space="preserve"> PAGEREF _Toc38865508 \h </w:instrText>
+              <w:instrText xml:space="preserve"> PAGEREF _Toc43129806 \h </w:instrText>
             </w:r>
             <w:r>
               <w:rPr>
@@ -2039,7 +2039,7 @@
               <w:lang w:eastAsia="es-CO"/>
             </w:rPr>
           </w:pPr>
-          <w:hyperlink w:anchor="_Toc38865509" w:history="1">
+          <w:hyperlink w:anchor="_Toc43129807" w:history="1">
             <w:r>
               <w:rPr>
                 <w:rStyle w:val="Hipervnculo"/>
@@ -2068,7 +2068,7 @@
                 <w:noProof/>
                 <w:webHidden/>
               </w:rPr>
-              <w:instrText xml:space="preserve"> PAGEREF _Toc38865509 \h </w:instrText>
+              <w:instrText xml:space="preserve"> PAGEREF _Toc43129807 \h </w:instrText>
             </w:r>
             <w:r>
               <w:rPr>
@@ -2108,7 +2108,7 @@
               <w:lang w:eastAsia="es-CO"/>
             </w:rPr>
           </w:pPr>
-          <w:hyperlink w:anchor="_Toc38865510" w:history="1">
+          <w:hyperlink w:anchor="_Toc43129808" w:history="1">
             <w:r>
               <w:rPr>
                 <w:rStyle w:val="Hipervnculo"/>
@@ -2137,7 +2137,7 @@
                 <w:noProof/>
                 <w:webHidden/>
               </w:rPr>
-              <w:instrText xml:space="preserve"> PAGEREF _Toc38865510 \h </w:instrText>
+              <w:instrText xml:space="preserve"> PAGEREF _Toc43129808 \h </w:instrText>
             </w:r>
             <w:r>
               <w:rPr>
@@ -2177,7 +2177,7 @@
               <w:lang w:eastAsia="es-CO"/>
             </w:rPr>
           </w:pPr>
-          <w:hyperlink w:anchor="_Toc38865511" w:history="1">
+          <w:hyperlink w:anchor="_Toc43129809" w:history="1">
             <w:r>
               <w:rPr>
                 <w:rStyle w:val="Hipervnculo"/>
@@ -2206,7 +2206,7 @@
                 <w:noProof/>
                 <w:webHidden/>
               </w:rPr>
-              <w:instrText xml:space="preserve"> PAGEREF _Toc38865511 \h </w:instrText>
+              <w:instrText xml:space="preserve"> PAGEREF _Toc43129809 \h </w:instrText>
             </w:r>
             <w:r>
               <w:rPr>
@@ -2246,7 +2246,7 @@
               <w:lang w:eastAsia="es-CO"/>
             </w:rPr>
           </w:pPr>
-          <w:hyperlink w:anchor="_Toc38865512" w:history="1">
+          <w:hyperlink w:anchor="_Toc43129810" w:history="1">
             <w:r>
               <w:rPr>
                 <w:rStyle w:val="Hipervnculo"/>
@@ -2275,7 +2275,7 @@
                 <w:noProof/>
                 <w:webHidden/>
               </w:rPr>
-              <w:instrText xml:space="preserve"> PAGEREF _Toc38865512 \h </w:instrText>
+              <w:instrText xml:space="preserve"> PAGEREF _Toc43129810 \h </w:instrText>
             </w:r>
             <w:r>
               <w:rPr>
@@ -2315,7 +2315,7 @@
               <w:lang w:eastAsia="es-CO"/>
             </w:rPr>
           </w:pPr>
-          <w:hyperlink w:anchor="_Toc38865513" w:history="1">
+          <w:hyperlink w:anchor="_Toc43129811" w:history="1">
             <w:r>
               <w:rPr>
                 <w:rStyle w:val="Hipervnculo"/>
@@ -2328,14 +2328,6 @@
             </w:r>
             <w:r>
               <w:rPr>
-                <w:rStyle w:val="Hipervnculo"/>
-                <w:noProof/>
-                <w:lang w:eastAsia="es-CO"/>
-              </w:rPr>
-              <w:t>:</w:t>
-            </w:r>
-            <w:r>
-              <w:rPr>
                 <w:noProof/>
                 <w:webHidden/>
               </w:rPr>
@@ -2353,7 +2345,7 @@
                 <w:noProof/>
                 <w:webHidden/>
               </w:rPr>
-              <w:instrText xml:space="preserve"> PAGEREF _Toc38865513 \h </w:instrText>
+              <w:instrText xml:space="preserve"> PAGEREF _Toc43129811 \h </w:instrText>
             </w:r>
             <w:r>
               <w:rPr>
@@ -2393,7 +2385,7 @@
               <w:lang w:eastAsia="es-CO"/>
             </w:rPr>
           </w:pPr>
-          <w:hyperlink w:anchor="_Toc38865514" w:history="1">
+          <w:hyperlink w:anchor="_Toc43129812" w:history="1">
             <w:r>
               <w:rPr>
                 <w:rStyle w:val="Hipervnculo"/>
@@ -2423,7 +2415,7 @@
                 <w:noProof/>
                 <w:webHidden/>
               </w:rPr>
-              <w:instrText xml:space="preserve"> PAGEREF _Toc38865514 \h </w:instrText>
+              <w:instrText xml:space="preserve"> PAGEREF _Toc43129812 \h </w:instrText>
             </w:r>
             <w:r>
               <w:rPr>
@@ -2463,7 +2455,7 @@
               <w:lang w:eastAsia="es-CO"/>
             </w:rPr>
           </w:pPr>
-          <w:hyperlink w:anchor="_Toc38865515" w:history="1">
+          <w:hyperlink w:anchor="_Toc43129813" w:history="1">
             <w:r>
               <w:rPr>
                 <w:rStyle w:val="Hipervnculo"/>
@@ -2493,7 +2485,7 @@
                 <w:noProof/>
                 <w:webHidden/>
               </w:rPr>
-              <w:instrText xml:space="preserve"> PAGEREF _Toc38865515 \h </w:instrText>
+              <w:instrText xml:space="preserve"> PAGEREF _Toc43129813 \h </w:instrText>
             </w:r>
             <w:r>
               <w:rPr>
@@ -2533,7 +2525,7 @@
               <w:lang w:eastAsia="es-CO"/>
             </w:rPr>
           </w:pPr>
-          <w:hyperlink w:anchor="_Toc38865516" w:history="1">
+          <w:hyperlink w:anchor="_Toc43129814" w:history="1">
             <w:r>
               <w:rPr>
                 <w:rStyle w:val="Hipervnculo"/>
@@ -2562,7 +2554,7 @@
                 <w:noProof/>
                 <w:webHidden/>
               </w:rPr>
-              <w:instrText xml:space="preserve"> PAGEREF _Toc38865516 \h </w:instrText>
+              <w:instrText xml:space="preserve"> PAGEREF _Toc43129814 \h </w:instrText>
             </w:r>
             <w:r>
               <w:rPr>
@@ -2602,7 +2594,7 @@
               <w:lang w:eastAsia="es-CO"/>
             </w:rPr>
           </w:pPr>
-          <w:hyperlink w:anchor="_Toc38865517" w:history="1">
+          <w:hyperlink w:anchor="_Toc43129815" w:history="1">
             <w:r>
               <w:rPr>
                 <w:rStyle w:val="Hipervnculo"/>
@@ -2631,7 +2623,7 @@
                 <w:noProof/>
                 <w:webHidden/>
               </w:rPr>
-              <w:instrText xml:space="preserve"> PAGEREF _Toc38865517 \h </w:instrText>
+              <w:instrText xml:space="preserve"> PAGEREF _Toc43129815 \h </w:instrText>
             </w:r>
             <w:r>
               <w:rPr>
@@ -2671,7 +2663,7 @@
               <w:lang w:eastAsia="es-CO"/>
             </w:rPr>
           </w:pPr>
-          <w:hyperlink w:anchor="_Toc38865518" w:history="1">
+          <w:hyperlink w:anchor="_Toc43129816" w:history="1">
             <w:r>
               <w:rPr>
                 <w:rStyle w:val="Hipervnculo"/>
@@ -2700,7 +2692,7 @@
                 <w:noProof/>
                 <w:webHidden/>
               </w:rPr>
-              <w:instrText xml:space="preserve"> PAGEREF _Toc38865518 \h </w:instrText>
+              <w:instrText xml:space="preserve"> PAGEREF _Toc43129816 \h </w:instrText>
             </w:r>
             <w:r>
               <w:rPr>
@@ -2740,7 +2732,7 @@
               <w:lang w:eastAsia="es-CO"/>
             </w:rPr>
           </w:pPr>
-          <w:hyperlink w:anchor="_Toc38865519" w:history="1">
+          <w:hyperlink w:anchor="_Toc43129817" w:history="1">
             <w:r>
               <w:rPr>
                 <w:rStyle w:val="Hipervnculo"/>
@@ -2769,7 +2761,7 @@
                 <w:noProof/>
                 <w:webHidden/>
               </w:rPr>
-              <w:instrText xml:space="preserve"> PAGEREF _Toc38865519 \h </w:instrText>
+              <w:instrText xml:space="preserve"> PAGEREF _Toc43129817 \h </w:instrText>
             </w:r>
             <w:r>
               <w:rPr>
@@ -2789,7 +2781,7 @@
                 <w:noProof/>
                 <w:webHidden/>
               </w:rPr>
-              <w:t>18</w:t>
+              <w:t>19</w:t>
             </w:r>
             <w:r>
               <w:rPr>
@@ -2809,7 +2801,7 @@
               <w:lang w:eastAsia="es-CO"/>
             </w:rPr>
           </w:pPr>
-          <w:hyperlink w:anchor="_Toc38865520" w:history="1">
+          <w:hyperlink w:anchor="_Toc43129818" w:history="1">
             <w:r>
               <w:rPr>
                 <w:rStyle w:val="Hipervnculo"/>
@@ -2838,7 +2830,7 @@
                 <w:noProof/>
                 <w:webHidden/>
               </w:rPr>
-              <w:instrText xml:space="preserve"> PAGEREF _Toc38865520 \h </w:instrText>
+              <w:instrText xml:space="preserve"> PAGEREF _Toc43129818 \h </w:instrText>
             </w:r>
             <w:r>
               <w:rPr>
@@ -2934,7 +2926,7 @@
           <w:szCs w:val="24"/>
         </w:rPr>
       </w:pPr>
-      <w:bookmarkStart w:id="0" w:name="_Toc38865486"/>
+      <w:bookmarkStart w:id="0" w:name="_Toc43129784"/>
       <w:r>
         <w:rPr>
           <w:rFonts w:ascii="Times New Roman" w:hAnsi="Times New Roman" w:cs="Times New Roman"/>
@@ -3037,7 +3029,7 @@
           <w:szCs w:val="24"/>
         </w:rPr>
       </w:pPr>
-      <w:bookmarkStart w:id="1" w:name="_Toc38865487"/>
+      <w:bookmarkStart w:id="1" w:name="_Toc43129785"/>
       <w:r>
         <w:rPr>
           <w:rStyle w:val="Ttulo2Car"/>
@@ -3221,7 +3213,7 @@
       </w:pPr>
       <w:bookmarkStart w:id="2" w:name="_Toc35432125"/>
       <w:bookmarkStart w:id="3" w:name="_Toc35432145"/>
-      <w:bookmarkStart w:id="4" w:name="_Toc38865488"/>
+      <w:bookmarkStart w:id="4" w:name="_Toc43129786"/>
       <w:r>
         <w:rPr>
           <w:rFonts w:ascii="Times New Roman" w:hAnsi="Times New Roman" w:cs="Times New Roman"/>
@@ -3357,15 +3349,15 @@
           <w:sz w:val="24"/>
           <w:szCs w:val="24"/>
         </w:rPr>
-        <w:t xml:space="preserve">se escuchara la información que el usuario grabo mediante nuestra aplicación, </w:t>
-      </w:r>
-      <w:r>
-        <w:rPr>
-          <w:rFonts w:ascii="Times New Roman" w:hAnsi="Times New Roman" w:cs="Times New Roman"/>
-          <w:sz w:val="24"/>
-          <w:szCs w:val="24"/>
-        </w:rPr>
-        <w:t xml:space="preserve">a los organismos de socorro. </w:t>
+        <w:t>se escuchara la información que el usuario grabo mediante nuestra aplicación</w:t>
+      </w:r>
+      <w:r>
+        <w:rPr>
+          <w:rFonts w:ascii="Times New Roman" w:hAnsi="Times New Roman" w:cs="Times New Roman"/>
+          <w:sz w:val="24"/>
+          <w:szCs w:val="24"/>
+        </w:rPr>
+        <w:t xml:space="preserve">. </w:t>
       </w:r>
       <w:r>
         <w:rPr>
@@ -3523,7 +3515,7 @@
           <w:szCs w:val="24"/>
         </w:rPr>
       </w:pPr>
-      <w:bookmarkStart w:id="5" w:name="_Toc38865489"/>
+      <w:bookmarkStart w:id="5" w:name="_Toc43129787"/>
       <w:r>
         <w:rPr>
           <w:rFonts w:ascii="Times New Roman" w:hAnsi="Times New Roman" w:cs="Times New Roman"/>
@@ -3560,7 +3552,7 @@
           <w:szCs w:val="24"/>
         </w:rPr>
       </w:pPr>
-      <w:bookmarkStart w:id="6" w:name="_Toc38865490"/>
+      <w:bookmarkStart w:id="6" w:name="_Toc43129788"/>
       <w:r>
         <w:rPr>
           <w:rStyle w:val="Ttulo2Car"/>
@@ -3612,7 +3604,7 @@
           <w:szCs w:val="24"/>
         </w:rPr>
       </w:pPr>
-      <w:bookmarkStart w:id="7" w:name="_Toc38865491"/>
+      <w:bookmarkStart w:id="7" w:name="_Toc43129789"/>
       <w:r>
         <w:rPr>
           <w:rStyle w:val="Ttulo2Car"/>
@@ -3692,7 +3684,7 @@
           <w:szCs w:val="24"/>
         </w:rPr>
       </w:pPr>
-      <w:bookmarkStart w:id="8" w:name="_Toc38865492"/>
+      <w:bookmarkStart w:id="8" w:name="_Toc43129790"/>
       <w:r>
         <w:rPr>
           <w:rFonts w:ascii="Times New Roman" w:hAnsi="Times New Roman" w:cs="Times New Roman"/>
@@ -3722,7 +3714,6 @@
           <w:szCs w:val="24"/>
         </w:rPr>
       </w:pPr>
-      <w:bookmarkStart w:id="9" w:name="_Toc38865493"/>
       <w:r>
         <w:rPr>
           <w:rFonts w:ascii="Times New Roman" w:hAnsi="Times New Roman" w:cs="Times New Roman"/>
@@ -3733,7 +3724,7 @@
           <w:lang w:eastAsia="es-CO"/>
         </w:rPr>
         <w:drawing>
-          <wp:anchor distT="0" distB="0" distL="114300" distR="114300" simplePos="0" relativeHeight="251669504" behindDoc="1" locked="0" layoutInCell="1" allowOverlap="1" wp14:anchorId="7D25C842" wp14:editId="2D808849">
+          <wp:anchor distT="0" distB="0" distL="114300" distR="114300" simplePos="0" relativeHeight="251669504" behindDoc="1" locked="0" layoutInCell="1" allowOverlap="1" wp14:anchorId="50FBB8A4" wp14:editId="63E74BDC">
             <wp:simplePos x="0" y="0"/>
             <wp:positionH relativeFrom="margin">
               <wp:align>right</wp:align>
@@ -3798,7 +3789,7 @@
           <w:lang w:eastAsia="es-CO"/>
         </w:rPr>
         <w:drawing>
-          <wp:anchor distT="0" distB="0" distL="114300" distR="114300" simplePos="0" relativeHeight="251668480" behindDoc="1" locked="0" layoutInCell="1" allowOverlap="1" wp14:anchorId="68D610EA" wp14:editId="7753DAEA">
+          <wp:anchor distT="0" distB="0" distL="114300" distR="114300" simplePos="0" relativeHeight="251668480" behindDoc="1" locked="0" layoutInCell="1" allowOverlap="1" wp14:anchorId="3B56206C" wp14:editId="72269F7B">
             <wp:simplePos x="0" y="0"/>
             <wp:positionH relativeFrom="margin">
               <wp:posOffset>-635</wp:posOffset>
@@ -3853,6 +3844,7 @@
           </wp:anchor>
         </w:drawing>
       </w:r>
+      <w:bookmarkStart w:id="9" w:name="_Toc43129791"/>
       <w:r>
         <w:rPr>
           <w:rStyle w:val="Ttulo2Car"/>
@@ -4023,7 +4015,7 @@
           <w:szCs w:val="24"/>
         </w:rPr>
       </w:pPr>
-      <w:bookmarkStart w:id="10" w:name="_Toc38865494"/>
+      <w:bookmarkStart w:id="10" w:name="_Toc43129792"/>
       <w:r>
         <w:rPr>
           <w:rStyle w:val="Ttulo2Car"/>
@@ -4083,7 +4075,7 @@
           <w:szCs w:val="24"/>
         </w:rPr>
       </w:pPr>
-      <w:bookmarkStart w:id="11" w:name="_Toc38865495"/>
+      <w:bookmarkStart w:id="11" w:name="_Toc43129793"/>
       <w:r>
         <w:rPr>
           <w:rStyle w:val="Ttulo2Car"/>
@@ -4147,7 +4139,7 @@
           <w:szCs w:val="24"/>
         </w:rPr>
       </w:pPr>
-      <w:bookmarkStart w:id="12" w:name="_Toc38865496"/>
+      <w:bookmarkStart w:id="12" w:name="_Toc43129794"/>
       <w:r>
         <w:rPr>
           <w:rFonts w:ascii="Times New Roman" w:hAnsi="Times New Roman" w:cs="Times New Roman"/>
@@ -4271,7 +4263,7 @@
           <w:szCs w:val="24"/>
         </w:rPr>
       </w:pPr>
-      <w:bookmarkStart w:id="13" w:name="_Toc38865497"/>
+      <w:bookmarkStart w:id="13" w:name="_Toc43129795"/>
       <w:r>
         <w:rPr>
           <w:rFonts w:ascii="Times New Roman" w:hAnsi="Times New Roman" w:cs="Times New Roman"/>
@@ -4392,31 +4384,15 @@
           <w:sz w:val="24"/>
           <w:szCs w:val="24"/>
         </w:rPr>
-        <w:t xml:space="preserve">se </w:t>
-      </w:r>
-      <w:r>
-        <w:rPr>
-          <w:rFonts w:ascii="Times New Roman" w:hAnsi="Times New Roman" w:cs="Times New Roman"/>
-          <w:sz w:val="24"/>
-          <w:szCs w:val="24"/>
-        </w:rPr>
-        <w:t>escuchará</w:t>
-      </w:r>
-      <w:r>
-        <w:rPr>
-          <w:rFonts w:ascii="Times New Roman" w:hAnsi="Times New Roman" w:cs="Times New Roman"/>
-          <w:sz w:val="24"/>
-          <w:szCs w:val="24"/>
-        </w:rPr>
-        <w:t xml:space="preserve"> la información que el usuario grabo mediante nuestra aplicación, a los organismos de socorro</w:t>
-      </w:r>
-      <w:r>
-        <w:rPr>
-          <w:rFonts w:ascii="Times New Roman" w:hAnsi="Times New Roman" w:cs="Times New Roman"/>
-          <w:sz w:val="24"/>
-          <w:szCs w:val="24"/>
-        </w:rPr>
-        <w:t xml:space="preserve">. </w:t>
+        <w:t>se escuchará la información que el usuario gra</w:t>
+      </w:r>
+      <w:r>
+        <w:rPr>
+          <w:rFonts w:ascii="Times New Roman" w:hAnsi="Times New Roman" w:cs="Times New Roman"/>
+          <w:sz w:val="24"/>
+          <w:szCs w:val="24"/>
+        </w:rPr>
+        <w:t xml:space="preserve">bo mediante nuestra aplicación. </w:t>
       </w:r>
       <w:r>
         <w:rPr>
@@ -4715,7 +4691,7 @@
           <w:szCs w:val="24"/>
         </w:rPr>
       </w:pPr>
-      <w:bookmarkStart w:id="14" w:name="_Toc38865498"/>
+      <w:bookmarkStart w:id="14" w:name="_Toc43129796"/>
       <w:r>
         <w:rPr>
           <w:rFonts w:ascii="Times New Roman" w:hAnsi="Times New Roman" w:cs="Times New Roman"/>
@@ -4750,7 +4726,7 @@
           <w:szCs w:val="24"/>
         </w:rPr>
       </w:pPr>
-      <w:bookmarkStart w:id="15" w:name="_Toc38865499"/>
+      <w:bookmarkStart w:id="15" w:name="_Toc43129797"/>
       <w:r>
         <w:rPr>
           <w:rStyle w:val="Ttulo2Car"/>
@@ -4823,7 +4799,7 @@
           <w:szCs w:val="24"/>
         </w:rPr>
       </w:pPr>
-      <w:bookmarkStart w:id="16" w:name="_Toc38865500"/>
+      <w:bookmarkStart w:id="16" w:name="_Toc43129798"/>
       <w:r>
         <w:rPr>
           <w:rStyle w:val="Ttulo2Car"/>
@@ -5027,7 +5003,7 @@
           <w:szCs w:val="24"/>
         </w:rPr>
       </w:pPr>
-      <w:bookmarkStart w:id="17" w:name="_Toc38865501"/>
+      <w:bookmarkStart w:id="17" w:name="_Toc43129799"/>
       <w:r>
         <w:rPr>
           <w:rFonts w:ascii="Times New Roman" w:hAnsi="Times New Roman" w:cs="Times New Roman"/>
@@ -5115,7 +5091,7 @@
           <w:szCs w:val="24"/>
         </w:rPr>
       </w:pPr>
-      <w:bookmarkStart w:id="18" w:name="_Toc38865502"/>
+      <w:bookmarkStart w:id="18" w:name="_Toc43129800"/>
       <w:r>
         <w:rPr>
           <w:rFonts w:ascii="Times New Roman" w:hAnsi="Times New Roman" w:cs="Times New Roman"/>
@@ -5185,14 +5161,14 @@
           <w:szCs w:val="24"/>
         </w:rPr>
       </w:pPr>
-      <w:bookmarkStart w:id="19" w:name="_Toc38865503"/>
+      <w:bookmarkStart w:id="19" w:name="_Toc43129801"/>
       <w:r>
         <w:rPr>
           <w:noProof/>
         </w:rPr>
         <w:lastRenderedPageBreak/>
         <w:drawing>
-          <wp:anchor distT="0" distB="0" distL="114300" distR="114300" simplePos="0" relativeHeight="251659264" behindDoc="0" locked="0" layoutInCell="1" allowOverlap="1" wp14:anchorId="747B3513" wp14:editId="35B000A1">
+          <wp:anchor distT="0" distB="0" distL="114300" distR="114300" simplePos="0" relativeHeight="251659264" behindDoc="0" locked="0" layoutInCell="1" allowOverlap="1" wp14:anchorId="4EC12021" wp14:editId="61FA61EF">
             <wp:simplePos x="0" y="0"/>
             <wp:positionH relativeFrom="margin">
               <wp:align>right</wp:align>
@@ -5334,7 +5310,7 @@
           <w:szCs w:val="24"/>
         </w:rPr>
       </w:pPr>
-      <w:bookmarkStart w:id="20" w:name="_Toc38865504"/>
+      <w:bookmarkStart w:id="20" w:name="_Toc43129802"/>
       <w:r>
         <w:rPr>
           <w:rFonts w:ascii="Times New Roman" w:hAnsi="Times New Roman" w:cs="Times New Roman"/>
@@ -5365,7 +5341,7 @@
           <w:szCs w:val="24"/>
         </w:rPr>
       </w:pPr>
-      <w:bookmarkStart w:id="21" w:name="_Toc38865505"/>
+      <w:bookmarkStart w:id="21" w:name="_Toc43129803"/>
       <w:r>
         <w:rPr>
           <w:rStyle w:val="Ttulo2Car"/>
@@ -5446,7 +5422,7 @@
           <w:szCs w:val="24"/>
         </w:rPr>
       </w:pPr>
-      <w:bookmarkStart w:id="22" w:name="_Toc38865506"/>
+      <w:bookmarkStart w:id="22" w:name="_Toc43129804"/>
       <w:r>
         <w:rPr>
           <w:rStyle w:val="Ttulo2Car"/>
@@ -5484,28 +5460,70 @@
         <w:jc w:val="both"/>
         <w:rPr>
           <w:rFonts w:ascii="Times New Roman" w:hAnsi="Times New Roman" w:cs="Times New Roman"/>
-          <w:b/>
-          <w:sz w:val="24"/>
-          <w:szCs w:val="24"/>
-        </w:rPr>
-      </w:pPr>
-      <w:r>
-        <w:rPr>
-          <w:rFonts w:ascii="Times New Roman" w:hAnsi="Times New Roman" w:cs="Times New Roman"/>
-          <w:b/>
+          <w:sz w:val="24"/>
+          <w:szCs w:val="24"/>
+        </w:rPr>
+      </w:pPr>
+      <w:r>
+        <w:rPr>
+          <w:rFonts w:ascii="Times New Roman" w:hAnsi="Times New Roman" w:cs="Times New Roman"/>
+          <w:b/>
+          <w:sz w:val="24"/>
+          <w:szCs w:val="24"/>
+        </w:rPr>
+        <w:t xml:space="preserve">        </w:t>
+      </w:r>
+      <w:r>
+        <w:rPr>
+          <w:rFonts w:ascii="Times New Roman" w:hAnsi="Times New Roman" w:cs="Times New Roman"/>
+          <w:sz w:val="24"/>
+          <w:szCs w:val="24"/>
+        </w:rPr>
+        <w:t>Debido a que se conoce la información personal del usuario se evitaran traslados innecesarios</w:t>
+      </w:r>
+    </w:p>
+    <w:p>
+      <w:pPr>
+        <w:spacing w:line="480" w:lineRule="auto"/>
+        <w:jc w:val="both"/>
+        <w:rPr>
+          <w:rFonts w:ascii="Times New Roman" w:hAnsi="Times New Roman" w:cs="Times New Roman"/>
+          <w:b/>
+          <w:sz w:val="24"/>
+          <w:szCs w:val="24"/>
+        </w:rPr>
+      </w:pPr>
+      <w:bookmarkStart w:id="23" w:name="_Toc43129805"/>
+      <w:r>
+        <w:rPr>
+          <w:rStyle w:val="Ttulo2Car"/>
+          <w:rFonts w:ascii="Times New Roman" w:hAnsi="Times New Roman" w:cs="Times New Roman"/>
+          <w:b/>
+          <w:color w:val="auto"/>
           <w:sz w:val="24"/>
           <w:szCs w:val="24"/>
         </w:rPr>
         <w:lastRenderedPageBreak/>
-        <w:t xml:space="preserve">        </w:t>
-      </w:r>
-      <w:r>
-        <w:rPr>
-          <w:rFonts w:ascii="Times New Roman" w:hAnsi="Times New Roman" w:cs="Times New Roman"/>
-          <w:sz w:val="24"/>
-          <w:szCs w:val="24"/>
-        </w:rPr>
-        <w:t>Los materiales para la fabricación de la manilla no son elevados, por consiguiente, será más accesible económicamente para los usuarios al momento de obtenerla.</w:t>
+        <w:t>Impacto ambiental</w:t>
+      </w:r>
+      <w:bookmarkEnd w:id="23"/>
+      <w:r>
+        <w:rPr>
+          <w:rFonts w:ascii="Times New Roman" w:hAnsi="Times New Roman" w:cs="Times New Roman"/>
+          <w:b/>
+          <w:sz w:val="24"/>
+          <w:szCs w:val="24"/>
+        </w:rPr>
+        <w:t>:</w:t>
+      </w:r>
+      <w:r>
+        <w:rPr>
+          <w:rFonts w:ascii="Times New Roman" w:hAnsi="Times New Roman" w:cs="Times New Roman"/>
+          <w:b/>
+          <w:sz w:val="24"/>
+          <w:szCs w:val="24"/>
+        </w:rPr>
+        <w:t xml:space="preserve"> </w:t>
       </w:r>
     </w:p>
     <w:p>
@@ -5514,12 +5532,40 @@
         <w:jc w:val="both"/>
         <w:rPr>
           <w:rFonts w:ascii="Times New Roman" w:hAnsi="Times New Roman" w:cs="Times New Roman"/>
-          <w:b/>
-          <w:sz w:val="24"/>
-          <w:szCs w:val="24"/>
-        </w:rPr>
-      </w:pPr>
-      <w:bookmarkStart w:id="23" w:name="_Toc38865507"/>
+          <w:sz w:val="24"/>
+          <w:szCs w:val="24"/>
+        </w:rPr>
+      </w:pPr>
+      <w:r>
+        <w:rPr>
+          <w:rFonts w:ascii="Times New Roman" w:hAnsi="Times New Roman" w:cs="Times New Roman"/>
+          <w:b/>
+          <w:sz w:val="24"/>
+          <w:szCs w:val="24"/>
+        </w:rPr>
+        <w:t xml:space="preserve">       </w:t>
+      </w:r>
+      <w:r>
+        <w:rPr>
+          <w:rFonts w:ascii="Times New Roman" w:hAnsi="Times New Roman" w:cs="Times New Roman"/>
+          <w:sz w:val="24"/>
+          <w:szCs w:val="24"/>
+        </w:rPr>
+        <w:t>Los materiales para el desarrollo de la manilla pueden ser no reciclables, pero al funcionar a largo plazo no genera un gran impacto ambiental.</w:t>
+      </w:r>
+    </w:p>
+    <w:p>
+      <w:pPr>
+        <w:spacing w:line="480" w:lineRule="auto"/>
+        <w:jc w:val="both"/>
+        <w:rPr>
+          <w:rFonts w:ascii="Times New Roman" w:hAnsi="Times New Roman" w:cs="Times New Roman"/>
+          <w:b/>
+          <w:sz w:val="24"/>
+          <w:szCs w:val="24"/>
+        </w:rPr>
+      </w:pPr>
+      <w:bookmarkStart w:id="24" w:name="_Toc43129806"/>
       <w:r>
         <w:rPr>
           <w:rStyle w:val="Ttulo2Car"/>
@@ -5529,9 +5575,9 @@
           <w:sz w:val="24"/>
           <w:szCs w:val="24"/>
         </w:rPr>
-        <w:t>Impacto ambiental</w:t>
-      </w:r>
-      <w:bookmarkEnd w:id="23"/>
+        <w:t>Impacto tecnológico</w:t>
+      </w:r>
+      <w:bookmarkEnd w:id="24"/>
       <w:r>
         <w:rPr>
           <w:rFonts w:ascii="Times New Roman" w:hAnsi="Times New Roman" w:cs="Times New Roman"/>
@@ -5541,165 +5587,94 @@
         </w:rPr>
         <w:t>:</w:t>
       </w:r>
-      <w:r>
-        <w:rPr>
-          <w:rFonts w:ascii="Times New Roman" w:hAnsi="Times New Roman" w:cs="Times New Roman"/>
-          <w:b/>
-          <w:sz w:val="24"/>
-          <w:szCs w:val="24"/>
+    </w:p>
+    <w:p>
+      <w:pPr>
+        <w:spacing w:line="480" w:lineRule="auto"/>
+        <w:rPr>
+          <w:b/>
+        </w:rPr>
+      </w:pPr>
+      <w:r>
+        <w:rPr>
+          <w:rFonts w:ascii="Times New Roman" w:hAnsi="Times New Roman" w:cs="Times New Roman"/>
+          <w:b/>
+          <w:sz w:val="24"/>
+          <w:szCs w:val="24"/>
+        </w:rPr>
+        <w:t xml:space="preserve">       </w:t>
+      </w:r>
+      <w:r>
+        <w:rPr>
+          <w:rFonts w:ascii="Times New Roman" w:hAnsi="Times New Roman" w:cs="Times New Roman"/>
+          <w:sz w:val="24"/>
+          <w:szCs w:val="24"/>
+        </w:rPr>
+        <w:t xml:space="preserve">Se les implementará a las manillas ya existentes </w:t>
+      </w:r>
+      <w:r>
+        <w:rPr>
+          <w:rFonts w:ascii="Times New Roman" w:hAnsi="Times New Roman" w:cs="Times New Roman"/>
+          <w:sz w:val="24"/>
+          <w:szCs w:val="24"/>
+        </w:rPr>
+        <w:t xml:space="preserve">con código QR un </w:t>
+      </w:r>
+      <w:r>
+        <w:rPr>
+          <w:rFonts w:ascii="Times New Roman" w:hAnsi="Times New Roman" w:cs="Times New Roman"/>
+          <w:sz w:val="24"/>
+          <w:szCs w:val="24"/>
+        </w:rPr>
+        <w:t>audio</w:t>
+      </w:r>
+      <w:r>
+        <w:rPr>
+          <w:rFonts w:ascii="Times New Roman" w:hAnsi="Times New Roman" w:cs="Times New Roman"/>
+          <w:sz w:val="24"/>
+          <w:szCs w:val="24"/>
+        </w:rPr>
+        <w:t xml:space="preserve"> con la información personal del usuario</w:t>
+      </w:r>
+      <w:r>
+        <w:rPr>
+          <w:rFonts w:ascii="Times New Roman" w:hAnsi="Times New Roman" w:cs="Times New Roman"/>
+          <w:b/>
+          <w:i/>
+          <w:sz w:val="24"/>
+          <w:szCs w:val="24"/>
+        </w:rPr>
+        <w:t>.</w:t>
+      </w:r>
+      <w:r>
+        <w:rPr>
+          <w:b/>
         </w:rPr>
         <w:t xml:space="preserve"> </w:t>
       </w:r>
-    </w:p>
-    <w:p>
-      <w:pPr>
-        <w:spacing w:line="480" w:lineRule="auto"/>
-        <w:jc w:val="both"/>
-        <w:rPr>
-          <w:rFonts w:ascii="Times New Roman" w:hAnsi="Times New Roman" w:cs="Times New Roman"/>
-          <w:sz w:val="24"/>
-          <w:szCs w:val="24"/>
-        </w:rPr>
-      </w:pPr>
-      <w:r>
-        <w:rPr>
-          <w:rFonts w:ascii="Times New Roman" w:hAnsi="Times New Roman" w:cs="Times New Roman"/>
-          <w:b/>
-          <w:sz w:val="24"/>
-          <w:szCs w:val="24"/>
-        </w:rPr>
-        <w:t xml:space="preserve">       </w:t>
-      </w:r>
-      <w:r>
-        <w:rPr>
-          <w:rFonts w:ascii="Times New Roman" w:hAnsi="Times New Roman" w:cs="Times New Roman"/>
-          <w:sz w:val="24"/>
-          <w:szCs w:val="24"/>
-        </w:rPr>
-        <w:t>Los materiales para el desarrollo de la manilla pueden ser no reciclables, pero al funcionar a largo plazo no genera un gran impacto ambiental.</w:t>
-      </w:r>
-    </w:p>
-    <w:p>
-      <w:pPr>
-        <w:spacing w:line="480" w:lineRule="auto"/>
-        <w:jc w:val="both"/>
-        <w:rPr>
-          <w:rFonts w:ascii="Times New Roman" w:hAnsi="Times New Roman" w:cs="Times New Roman"/>
-          <w:b/>
-          <w:sz w:val="24"/>
-          <w:szCs w:val="24"/>
-        </w:rPr>
-      </w:pPr>
-      <w:bookmarkStart w:id="24" w:name="_Toc38865508"/>
-      <w:r>
-        <w:rPr>
-          <w:rStyle w:val="Ttulo2Car"/>
+      <w:r>
+        <w:rPr>
+          <w:rFonts w:ascii="Times New Roman" w:hAnsi="Times New Roman" w:cs="Times New Roman"/>
+          <w:sz w:val="24"/>
+          <w:szCs w:val="24"/>
+        </w:rPr>
+        <w:t>El proyecto ayudará a las personas en estado de inconsciencia a tener una buena atención básica en salud, ya que por medio de la pulsera los organismos de emergencia tendrán a la mano la identificación e información del paciente de una manera tecnológica.</w:t>
+      </w:r>
+    </w:p>
+    <w:p>
+      <w:pPr>
+        <w:pStyle w:val="Ttulo1"/>
+        <w:spacing w:line="480" w:lineRule="auto"/>
+        <w:jc w:val="center"/>
+        <w:rPr>
           <w:rFonts w:ascii="Times New Roman" w:hAnsi="Times New Roman" w:cs="Times New Roman"/>
           <w:b/>
           <w:color w:val="auto"/>
           <w:sz w:val="24"/>
           <w:szCs w:val="24"/>
         </w:rPr>
-        <w:t>Impacto tecnológico</w:t>
-      </w:r>
-      <w:bookmarkEnd w:id="24"/>
-      <w:r>
-        <w:rPr>
-          <w:rFonts w:ascii="Times New Roman" w:hAnsi="Times New Roman" w:cs="Times New Roman"/>
-          <w:b/>
-          <w:sz w:val="24"/>
-          <w:szCs w:val="24"/>
-        </w:rPr>
-        <w:t>:</w:t>
-      </w:r>
-    </w:p>
-    <w:p>
-      <w:pPr>
-        <w:spacing w:line="480" w:lineRule="auto"/>
-        <w:rPr>
-          <w:b/>
-        </w:rPr>
-      </w:pPr>
-      <w:r>
-        <w:rPr>
-          <w:rFonts w:ascii="Times New Roman" w:hAnsi="Times New Roman" w:cs="Times New Roman"/>
-          <w:b/>
-          <w:sz w:val="24"/>
-          <w:szCs w:val="24"/>
-        </w:rPr>
-        <w:t xml:space="preserve">       </w:t>
-      </w:r>
-      <w:r>
-        <w:rPr>
-          <w:rFonts w:ascii="Times New Roman" w:hAnsi="Times New Roman" w:cs="Times New Roman"/>
-          <w:sz w:val="24"/>
-          <w:szCs w:val="24"/>
-        </w:rPr>
-        <w:t xml:space="preserve">Se les implementará a las manillas ya existentes </w:t>
-      </w:r>
-      <w:r>
-        <w:rPr>
-          <w:rFonts w:ascii="Times New Roman" w:hAnsi="Times New Roman" w:cs="Times New Roman"/>
-          <w:sz w:val="24"/>
-          <w:szCs w:val="24"/>
-        </w:rPr>
-        <w:t xml:space="preserve">con código QR un </w:t>
-      </w:r>
-      <w:r>
-        <w:rPr>
-          <w:rFonts w:ascii="Times New Roman" w:hAnsi="Times New Roman" w:cs="Times New Roman"/>
-          <w:sz w:val="24"/>
-          <w:szCs w:val="24"/>
-        </w:rPr>
-        <w:t>audio</w:t>
-      </w:r>
-      <w:r>
-        <w:rPr>
-          <w:rFonts w:ascii="Times New Roman" w:hAnsi="Times New Roman" w:cs="Times New Roman"/>
-          <w:sz w:val="24"/>
-          <w:szCs w:val="24"/>
-        </w:rPr>
-        <w:t xml:space="preserve"> con la información personal del usuario</w:t>
-      </w:r>
-      <w:r>
-        <w:rPr>
-          <w:rFonts w:ascii="Times New Roman" w:hAnsi="Times New Roman" w:cs="Times New Roman"/>
-          <w:b/>
-          <w:i/>
-          <w:sz w:val="24"/>
-          <w:szCs w:val="24"/>
-        </w:rPr>
-        <w:t>.</w:t>
-      </w:r>
-      <w:r>
-        <w:rPr>
-          <w:b/>
-        </w:rPr>
-        <w:t xml:space="preserve"> </w:t>
-      </w:r>
-      <w:r>
-        <w:rPr>
-          <w:rFonts w:ascii="Times New Roman" w:hAnsi="Times New Roman" w:cs="Times New Roman"/>
-          <w:sz w:val="24"/>
-          <w:szCs w:val="24"/>
-        </w:rPr>
-        <w:t>El proyecto ayudará a las personas en estado de inconsciencia a tener una buena atención básica en salud, ya que por medio de la pulsera los organismos de emergencia tendrán a la mano la identificación e información del paciente de una manera tecnológica.</w:t>
-      </w:r>
-    </w:p>
-    <w:p>
-      <w:pPr>
-        <w:pStyle w:val="Ttulo1"/>
-        <w:spacing w:line="480" w:lineRule="auto"/>
-        <w:jc w:val="center"/>
-        <w:rPr>
-          <w:rFonts w:ascii="Times New Roman" w:hAnsi="Times New Roman" w:cs="Times New Roman"/>
-          <w:b/>
-          <w:color w:val="auto"/>
-          <w:sz w:val="24"/>
-          <w:szCs w:val="24"/>
-        </w:rPr>
-      </w:pPr>
-      <w:bookmarkStart w:id="25" w:name="_Toc38865509"/>
+      </w:pPr>
+      <w:bookmarkStart w:id="25" w:name="_Toc43129807"/>
       <w:r>
         <w:rPr>
           <w:rFonts w:ascii="Times New Roman" w:hAnsi="Times New Roman" w:cs="Times New Roman"/>
@@ -5789,7 +5764,7 @@
           <w:shd w:val="clear" w:color="auto" w:fill="FFFFFF"/>
         </w:rPr>
       </w:pPr>
-      <w:bookmarkStart w:id="26" w:name="_Toc38865510"/>
+      <w:bookmarkStart w:id="26" w:name="_Toc43129808"/>
       <w:r>
         <w:rPr>
           <w:rStyle w:val="Ttulo2Car"/>
@@ -5822,8 +5797,11 @@
         <w:jc w:val="both"/>
         <w:rPr>
           <w:rFonts w:ascii="Times New Roman" w:hAnsi="Times New Roman" w:cs="Times New Roman"/>
-          <w:sz w:val="24"/>
-          <w:szCs w:val="24"/>
+          <w:color w:val="161616"/>
+          <w:spacing w:val="-3"/>
+          <w:sz w:val="24"/>
+          <w:szCs w:val="24"/>
+          <w:shd w:val="clear" w:color="auto" w:fill="FFFFFF"/>
         </w:rPr>
       </w:pPr>
       <w:r>
@@ -5854,7 +5832,7 @@
         <w:pStyle w:val="Prrafodelista"/>
         <w:numPr>
           <w:ilvl w:val="0"/>
-          <w:numId w:val="5"/>
+          <w:numId w:val="15"/>
         </w:numPr>
         <w:spacing w:line="480" w:lineRule="auto"/>
         <w:jc w:val="both"/>
@@ -5870,7 +5848,7 @@
           <w:sz w:val="24"/>
           <w:szCs w:val="24"/>
         </w:rPr>
-        <w:t>Placa de desarrollo</w:t>
+        <w:t>Portátiles</w:t>
       </w:r>
     </w:p>
     <w:p>
@@ -5878,7 +5856,7 @@
         <w:pStyle w:val="Prrafodelista"/>
         <w:numPr>
           <w:ilvl w:val="0"/>
-          <w:numId w:val="5"/>
+          <w:numId w:val="15"/>
         </w:numPr>
         <w:spacing w:line="480" w:lineRule="auto"/>
         <w:jc w:val="both"/>
@@ -5894,7 +5872,7 @@
           <w:sz w:val="24"/>
           <w:szCs w:val="24"/>
         </w:rPr>
-        <w:t xml:space="preserve">Base de datos </w:t>
+        <w:t>Servidor</w:t>
       </w:r>
     </w:p>
     <w:p>
@@ -5902,7 +5880,7 @@
         <w:pStyle w:val="Prrafodelista"/>
         <w:numPr>
           <w:ilvl w:val="0"/>
-          <w:numId w:val="5"/>
+          <w:numId w:val="15"/>
         </w:numPr>
         <w:spacing w:line="480" w:lineRule="auto"/>
         <w:jc w:val="both"/>
@@ -5918,7 +5896,7 @@
           <w:sz w:val="24"/>
           <w:szCs w:val="24"/>
         </w:rPr>
-        <w:t>Batería</w:t>
+        <w:t xml:space="preserve">Base de datos </w:t>
       </w:r>
     </w:p>
     <w:p>
@@ -5926,7 +5904,7 @@
         <w:pStyle w:val="Prrafodelista"/>
         <w:numPr>
           <w:ilvl w:val="0"/>
-          <w:numId w:val="5"/>
+          <w:numId w:val="15"/>
         </w:numPr>
         <w:spacing w:line="480" w:lineRule="auto"/>
         <w:jc w:val="both"/>
@@ -5942,7 +5920,7 @@
           <w:sz w:val="24"/>
           <w:szCs w:val="24"/>
         </w:rPr>
-        <w:t>Portátiles</w:t>
+        <w:t>Módulo mp3</w:t>
       </w:r>
     </w:p>
     <w:p>
@@ -5950,7 +5928,7 @@
         <w:pStyle w:val="Prrafodelista"/>
         <w:numPr>
           <w:ilvl w:val="0"/>
-          <w:numId w:val="5"/>
+          <w:numId w:val="15"/>
         </w:numPr>
         <w:spacing w:line="480" w:lineRule="auto"/>
         <w:jc w:val="both"/>
@@ -5966,23 +5944,7 @@
           <w:sz w:val="24"/>
           <w:szCs w:val="24"/>
         </w:rPr>
-        <w:t xml:space="preserve">Pulsera de </w:t>
-      </w:r>
-      <w:r>
-        <w:rPr>
-          <w:rFonts w:ascii="Times New Roman" w:hAnsi="Times New Roman" w:cs="Times New Roman"/>
-          <w:sz w:val="24"/>
-          <w:szCs w:val="24"/>
-        </w:rPr>
-        <w:t>silicón</w:t>
-      </w:r>
-      <w:r>
-        <w:rPr>
-          <w:rFonts w:ascii="Times New Roman" w:hAnsi="Times New Roman" w:cs="Times New Roman"/>
-          <w:sz w:val="24"/>
-          <w:szCs w:val="24"/>
-        </w:rPr>
-        <w:t xml:space="preserve"> </w:t>
+        <w:t>Android Studio</w:t>
       </w:r>
     </w:p>
     <w:p>
@@ -5990,7 +5952,7 @@
         <w:pStyle w:val="Prrafodelista"/>
         <w:numPr>
           <w:ilvl w:val="0"/>
-          <w:numId w:val="5"/>
+          <w:numId w:val="15"/>
         </w:numPr>
         <w:spacing w:line="480" w:lineRule="auto"/>
         <w:jc w:val="both"/>
@@ -6006,7 +5968,7 @@
           <w:sz w:val="24"/>
           <w:szCs w:val="24"/>
         </w:rPr>
-        <w:t>Botones</w:t>
+        <w:t xml:space="preserve">Salida de audio </w:t>
       </w:r>
     </w:p>
     <w:p>
@@ -6014,7 +5976,7 @@
         <w:pStyle w:val="Prrafodelista"/>
         <w:numPr>
           <w:ilvl w:val="0"/>
-          <w:numId w:val="5"/>
+          <w:numId w:val="15"/>
         </w:numPr>
         <w:spacing w:line="480" w:lineRule="auto"/>
         <w:jc w:val="both"/>
@@ -6030,8 +5992,7 @@
           <w:sz w:val="24"/>
           <w:szCs w:val="24"/>
         </w:rPr>
-        <w:lastRenderedPageBreak/>
-        <w:t>App Inventor o Android Studio</w:t>
+        <w:t>Batería</w:t>
       </w:r>
     </w:p>
     <w:p>
@@ -6039,25 +6000,23 @@
         <w:pStyle w:val="Prrafodelista"/>
         <w:numPr>
           <w:ilvl w:val="0"/>
-          <w:numId w:val="5"/>
+          <w:numId w:val="15"/>
         </w:numPr>
         <w:spacing w:line="480" w:lineRule="auto"/>
         <w:jc w:val="both"/>
         <w:rPr>
           <w:rFonts w:ascii="Times New Roman" w:hAnsi="Times New Roman" w:cs="Times New Roman"/>
-          <w:color w:val="000000" w:themeColor="text1"/>
-          <w:sz w:val="24"/>
-          <w:szCs w:val="24"/>
-        </w:rPr>
-      </w:pPr>
-      <w:r>
-        <w:rPr>
-          <w:rFonts w:ascii="Times New Roman" w:hAnsi="Times New Roman" w:cs="Times New Roman"/>
-          <w:color w:val="000000" w:themeColor="text1"/>
-          <w:sz w:val="24"/>
-          <w:szCs w:val="24"/>
-        </w:rPr>
-        <w:t>Servidor</w:t>
+          <w:sz w:val="24"/>
+          <w:szCs w:val="24"/>
+        </w:rPr>
+      </w:pPr>
+      <w:r>
+        <w:rPr>
+          <w:rFonts w:ascii="Times New Roman" w:hAnsi="Times New Roman" w:cs="Times New Roman"/>
+          <w:sz w:val="24"/>
+          <w:szCs w:val="24"/>
+        </w:rPr>
+        <w:t xml:space="preserve">pulsadores </w:t>
       </w:r>
     </w:p>
     <w:p>
@@ -6065,7 +6024,7 @@
         <w:pStyle w:val="Prrafodelista"/>
         <w:numPr>
           <w:ilvl w:val="0"/>
-          <w:numId w:val="5"/>
+          <w:numId w:val="15"/>
         </w:numPr>
         <w:spacing w:line="480" w:lineRule="auto"/>
         <w:jc w:val="both"/>
@@ -6081,6 +6040,7 @@
           <w:sz w:val="24"/>
           <w:szCs w:val="24"/>
         </w:rPr>
+        <w:lastRenderedPageBreak/>
         <w:t xml:space="preserve">Dispositivo móvil </w:t>
       </w:r>
     </w:p>
@@ -6089,7 +6049,7 @@
         <w:pStyle w:val="Prrafodelista"/>
         <w:numPr>
           <w:ilvl w:val="0"/>
-          <w:numId w:val="5"/>
+          <w:numId w:val="15"/>
         </w:numPr>
         <w:spacing w:line="480" w:lineRule="auto"/>
         <w:jc w:val="both"/>
@@ -6110,6 +6070,18 @@
     </w:p>
     <w:p>
       <w:pPr>
+        <w:pStyle w:val="Prrafodelista"/>
+        <w:spacing w:line="480" w:lineRule="auto"/>
+        <w:jc w:val="both"/>
+        <w:rPr>
+          <w:rFonts w:ascii="Times New Roman" w:hAnsi="Times New Roman" w:cs="Times New Roman"/>
+          <w:sz w:val="24"/>
+          <w:szCs w:val="24"/>
+        </w:rPr>
+      </w:pPr>
+    </w:p>
+    <w:p>
+      <w:pPr>
         <w:pStyle w:val="Ttulo2"/>
         <w:rPr>
           <w:rFonts w:ascii="Times New Roman" w:hAnsi="Times New Roman" w:cs="Times New Roman"/>
@@ -6127,7 +6099,7 @@
           <w:shd w:val="clear" w:color="auto" w:fill="FFFFFF"/>
         </w:rPr>
       </w:pPr>
-      <w:bookmarkStart w:id="27" w:name="_Toc38865511"/>
+      <w:bookmarkStart w:id="27" w:name="_Toc43129809"/>
       <w:r>
         <w:rPr>
           <w:rStyle w:val="Ttulo2Car"/>
@@ -6199,7 +6171,7 @@
           <w:szCs w:val="24"/>
         </w:rPr>
       </w:pPr>
-      <w:bookmarkStart w:id="28" w:name="_Toc38865512"/>
+      <w:bookmarkStart w:id="28" w:name="_Toc43129810"/>
       <w:r>
         <w:rPr>
           <w:rFonts w:ascii="Times New Roman" w:hAnsi="Times New Roman" w:cs="Times New Roman"/>
@@ -6214,1177 +6186,1202 @@
     </w:p>
     <w:p>
       <w:pPr>
-        <w:rPr>
+        <w:pStyle w:val="Ttulo2"/>
+        <w:rPr>
+          <w:rFonts w:ascii="Times New Roman" w:hAnsi="Times New Roman" w:cs="Times New Roman"/>
+          <w:b/>
+          <w:color w:val="000000" w:themeColor="text1"/>
+          <w:sz w:val="24"/>
+          <w:szCs w:val="24"/>
           <w:lang w:eastAsia="es-CO"/>
         </w:rPr>
       </w:pPr>
+      <w:bookmarkStart w:id="29" w:name="_Toc43129811"/>
+      <w:r>
+        <w:rPr>
+          <w:rFonts w:ascii="Times New Roman" w:hAnsi="Times New Roman" w:cs="Times New Roman"/>
+          <w:b/>
+          <w:color w:val="000000" w:themeColor="text1"/>
+          <w:sz w:val="24"/>
+          <w:szCs w:val="24"/>
+          <w:lang w:eastAsia="es-CO"/>
+        </w:rPr>
+        <w:t>Requisitos funcionales</w:t>
+      </w:r>
+      <w:bookmarkEnd w:id="29"/>
+      <w:r>
+        <w:rPr>
+          <w:rFonts w:ascii="Times New Roman" w:hAnsi="Times New Roman" w:cs="Times New Roman"/>
+          <w:b/>
+          <w:color w:val="000000" w:themeColor="text1"/>
+          <w:sz w:val="24"/>
+          <w:szCs w:val="24"/>
+          <w:lang w:eastAsia="es-CO"/>
+        </w:rPr>
+        <w:t xml:space="preserve"> </w:t>
+      </w:r>
+    </w:p>
+    <w:p>
+      <w:pPr>
+        <w:rPr>
+          <w:rFonts w:ascii="Times New Roman" w:hAnsi="Times New Roman" w:cs="Times New Roman"/>
+          <w:sz w:val="24"/>
+          <w:szCs w:val="24"/>
+          <w:lang w:eastAsia="es-CO"/>
+        </w:rPr>
+      </w:pPr>
+    </w:p>
+    <w:p>
+      <w:pPr>
+        <w:spacing w:line="480" w:lineRule="auto"/>
+        <w:ind w:left="708"/>
+        <w:jc w:val="both"/>
+        <w:rPr>
+          <w:rFonts w:ascii="Times New Roman" w:hAnsi="Times New Roman" w:cs="Times New Roman"/>
+          <w:sz w:val="24"/>
+          <w:szCs w:val="24"/>
+          <w:lang w:val="es-MX"/>
+        </w:rPr>
+      </w:pPr>
+      <w:r>
+        <w:rPr>
+          <w:rFonts w:ascii="Times New Roman" w:hAnsi="Times New Roman" w:cs="Times New Roman"/>
+          <w:b/>
+          <w:sz w:val="24"/>
+          <w:szCs w:val="24"/>
+          <w:lang w:val="es-MX"/>
+        </w:rPr>
+        <w:t>RF1</w:t>
+      </w:r>
+      <w:r>
+        <w:rPr>
+          <w:rFonts w:ascii="Times New Roman" w:hAnsi="Times New Roman" w:cs="Times New Roman"/>
+          <w:sz w:val="24"/>
+          <w:szCs w:val="24"/>
+          <w:lang w:val="es-MX"/>
+        </w:rPr>
+        <w:t xml:space="preserve"> El sistema debe permitir que el usuario se registre.</w:t>
+      </w:r>
+    </w:p>
+    <w:p>
+      <w:pPr>
+        <w:spacing w:line="480" w:lineRule="auto"/>
+        <w:ind w:left="708"/>
+        <w:jc w:val="both"/>
+        <w:rPr>
+          <w:rFonts w:ascii="Times New Roman" w:hAnsi="Times New Roman" w:cs="Times New Roman"/>
+          <w:sz w:val="24"/>
+          <w:szCs w:val="24"/>
+          <w:lang w:val="es-MX"/>
+        </w:rPr>
+      </w:pPr>
+      <w:r>
+        <w:rPr>
+          <w:rFonts w:ascii="Times New Roman" w:hAnsi="Times New Roman" w:cs="Times New Roman"/>
+          <w:b/>
+          <w:sz w:val="24"/>
+          <w:szCs w:val="24"/>
+          <w:lang w:val="es-MX"/>
+        </w:rPr>
+        <w:t>RF2</w:t>
+      </w:r>
+      <w:r>
+        <w:rPr>
+          <w:rFonts w:ascii="Times New Roman" w:hAnsi="Times New Roman" w:cs="Times New Roman"/>
+          <w:sz w:val="24"/>
+          <w:szCs w:val="24"/>
+          <w:lang w:val="es-MX"/>
+        </w:rPr>
+        <w:t xml:space="preserve"> El sistema debe </w:t>
+      </w:r>
+      <w:r>
+        <w:rPr>
+          <w:rFonts w:ascii="Times New Roman" w:hAnsi="Times New Roman" w:cs="Times New Roman"/>
+          <w:sz w:val="24"/>
+          <w:szCs w:val="24"/>
+          <w:lang w:val="es-MX"/>
+        </w:rPr>
+        <w:t xml:space="preserve">permitir que el usuario inicie </w:t>
+      </w:r>
+      <w:r>
+        <w:rPr>
+          <w:rFonts w:ascii="Times New Roman" w:hAnsi="Times New Roman" w:cs="Times New Roman"/>
+          <w:sz w:val="24"/>
+          <w:szCs w:val="24"/>
+          <w:lang w:val="es-MX"/>
+        </w:rPr>
+        <w:t>sesión.</w:t>
+      </w:r>
+    </w:p>
+    <w:p>
+      <w:pPr>
+        <w:spacing w:line="480" w:lineRule="auto"/>
+        <w:ind w:left="708"/>
+        <w:jc w:val="both"/>
+        <w:rPr>
+          <w:rFonts w:ascii="Times New Roman" w:hAnsi="Times New Roman" w:cs="Times New Roman"/>
+          <w:sz w:val="24"/>
+          <w:szCs w:val="24"/>
+          <w:lang w:val="es-MX"/>
+        </w:rPr>
+      </w:pPr>
+      <w:r>
+        <w:rPr>
+          <w:rFonts w:ascii="Times New Roman" w:hAnsi="Times New Roman" w:cs="Times New Roman"/>
+          <w:b/>
+          <w:sz w:val="24"/>
+          <w:szCs w:val="24"/>
+          <w:lang w:val="es-MX"/>
+        </w:rPr>
+        <w:t>RF3</w:t>
+      </w:r>
+      <w:r>
+        <w:rPr>
+          <w:rFonts w:ascii="Times New Roman" w:hAnsi="Times New Roman" w:cs="Times New Roman"/>
+          <w:sz w:val="24"/>
+          <w:szCs w:val="24"/>
+          <w:lang w:val="es-MX"/>
+        </w:rPr>
+        <w:t xml:space="preserve"> El sistema debe permitir que el usuario</w:t>
+      </w:r>
+      <w:r>
+        <w:rPr>
+          <w:rFonts w:ascii="Times New Roman" w:hAnsi="Times New Roman" w:cs="Times New Roman"/>
+          <w:sz w:val="24"/>
+          <w:szCs w:val="24"/>
+          <w:lang w:val="es-MX"/>
+        </w:rPr>
+        <w:t xml:space="preserve"> ingrese su información personal.</w:t>
+      </w:r>
+    </w:p>
+    <w:p>
+      <w:pPr>
+        <w:spacing w:line="480" w:lineRule="auto"/>
+        <w:ind w:left="708"/>
+        <w:jc w:val="both"/>
+        <w:rPr>
+          <w:rFonts w:ascii="Times New Roman" w:hAnsi="Times New Roman" w:cs="Times New Roman"/>
+          <w:sz w:val="24"/>
+          <w:szCs w:val="24"/>
+          <w:lang w:val="es-MX"/>
+        </w:rPr>
+      </w:pPr>
+      <w:r>
+        <w:rPr>
+          <w:rFonts w:ascii="Times New Roman" w:hAnsi="Times New Roman" w:cs="Times New Roman"/>
+          <w:b/>
+          <w:sz w:val="24"/>
+          <w:szCs w:val="24"/>
+          <w:lang w:val="es-MX"/>
+        </w:rPr>
+        <w:t>RF4</w:t>
+      </w:r>
+      <w:r>
+        <w:rPr>
+          <w:rFonts w:ascii="Times New Roman" w:hAnsi="Times New Roman" w:cs="Times New Roman"/>
+          <w:sz w:val="24"/>
+          <w:szCs w:val="24"/>
+          <w:lang w:val="es-MX"/>
+        </w:rPr>
+        <w:t xml:space="preserve"> El sistema debe permitir a los usuarios modificar su información personal.</w:t>
+      </w:r>
+    </w:p>
+    <w:p>
+      <w:pPr>
+        <w:spacing w:line="480" w:lineRule="auto"/>
+        <w:ind w:left="708"/>
+        <w:jc w:val="both"/>
+        <w:rPr>
+          <w:rFonts w:ascii="Times New Roman" w:hAnsi="Times New Roman" w:cs="Times New Roman"/>
+          <w:sz w:val="24"/>
+          <w:szCs w:val="24"/>
+          <w:lang w:val="es-MX"/>
+        </w:rPr>
+      </w:pPr>
+      <w:r>
+        <w:rPr>
+          <w:rFonts w:ascii="Times New Roman" w:hAnsi="Times New Roman" w:cs="Times New Roman"/>
+          <w:b/>
+          <w:bCs/>
+          <w:sz w:val="24"/>
+          <w:szCs w:val="24"/>
+          <w:lang w:val="es-MX"/>
+        </w:rPr>
+        <w:t>RF5</w:t>
+      </w:r>
+      <w:r>
+        <w:rPr>
+          <w:rFonts w:ascii="Times New Roman" w:hAnsi="Times New Roman" w:cs="Times New Roman"/>
+          <w:sz w:val="24"/>
+          <w:szCs w:val="24"/>
+          <w:lang w:val="es-MX"/>
+        </w:rPr>
+        <w:t xml:space="preserve"> El sistema debe generar códigos QR.</w:t>
+      </w:r>
+    </w:p>
+    <w:p>
+      <w:pPr>
+        <w:spacing w:line="480" w:lineRule="auto"/>
+        <w:ind w:left="708"/>
+        <w:rPr>
+          <w:rFonts w:ascii="Times New Roman" w:hAnsi="Times New Roman" w:cs="Times New Roman"/>
+          <w:sz w:val="24"/>
+          <w:szCs w:val="24"/>
+          <w:lang w:val="es-MX"/>
+        </w:rPr>
+      </w:pPr>
+      <w:r>
+        <w:rPr>
+          <w:rFonts w:ascii="Times New Roman" w:hAnsi="Times New Roman" w:cs="Times New Roman"/>
+          <w:b/>
+          <w:bCs/>
+          <w:sz w:val="24"/>
+          <w:szCs w:val="24"/>
+          <w:lang w:val="es-MX"/>
+        </w:rPr>
+        <w:t>RF6</w:t>
+      </w:r>
+      <w:r>
+        <w:rPr>
+          <w:rFonts w:ascii="Times New Roman" w:hAnsi="Times New Roman" w:cs="Times New Roman"/>
+          <w:sz w:val="24"/>
+          <w:szCs w:val="24"/>
+          <w:lang w:val="es-MX"/>
+        </w:rPr>
+        <w:t xml:space="preserve"> El sistema debe permitir grabar audio.</w:t>
+      </w:r>
+    </w:p>
+    <w:p>
+      <w:pPr>
+        <w:spacing w:line="480" w:lineRule="auto"/>
+        <w:ind w:left="708"/>
+        <w:rPr>
+          <w:rFonts w:ascii="Times New Roman" w:hAnsi="Times New Roman" w:cs="Times New Roman"/>
+          <w:sz w:val="24"/>
+          <w:szCs w:val="24"/>
+          <w:lang w:val="es-MX"/>
+        </w:rPr>
+      </w:pPr>
+      <w:r>
+        <w:rPr>
+          <w:rFonts w:ascii="Times New Roman" w:hAnsi="Times New Roman" w:cs="Times New Roman"/>
+          <w:b/>
+          <w:bCs/>
+          <w:sz w:val="24"/>
+          <w:szCs w:val="24"/>
+          <w:lang w:val="es-MX"/>
+        </w:rPr>
+        <w:t xml:space="preserve">RF7 </w:t>
+      </w:r>
+      <w:r>
+        <w:rPr>
+          <w:rFonts w:ascii="Times New Roman" w:hAnsi="Times New Roman" w:cs="Times New Roman"/>
+          <w:sz w:val="24"/>
+          <w:szCs w:val="24"/>
+          <w:lang w:val="es-MX"/>
+        </w:rPr>
+        <w:t>El sistema debe permitir al usuario restablecer su contraseña.</w:t>
+      </w:r>
+    </w:p>
+    <w:p>
+      <w:pPr>
+        <w:spacing w:line="480" w:lineRule="auto"/>
+        <w:ind w:left="708"/>
+        <w:jc w:val="both"/>
+        <w:rPr>
+          <w:rFonts w:ascii="Times New Roman" w:hAnsi="Times New Roman" w:cs="Times New Roman"/>
+          <w:sz w:val="24"/>
+          <w:szCs w:val="24"/>
+          <w:lang w:val="es-MX"/>
+        </w:rPr>
+      </w:pPr>
+      <w:r>
+        <w:rPr>
+          <w:rFonts w:ascii="Times New Roman" w:hAnsi="Times New Roman" w:cs="Times New Roman"/>
+          <w:b/>
+          <w:sz w:val="24"/>
+          <w:szCs w:val="24"/>
+          <w:lang w:val="es-MX"/>
+        </w:rPr>
+        <w:t>RF8</w:t>
+      </w:r>
+      <w:r>
+        <w:rPr>
+          <w:rFonts w:ascii="Times New Roman" w:hAnsi="Times New Roman" w:cs="Times New Roman"/>
+          <w:sz w:val="24"/>
+          <w:szCs w:val="24"/>
+          <w:lang w:val="es-MX"/>
+        </w:rPr>
+        <w:t xml:space="preserve"> El sistema debe tener una pantalla de inicio para que el usuario pueda acceder a las opciones de registrarse, iniciar sesión y leer código QR.</w:t>
+      </w:r>
+    </w:p>
+    <w:p>
+      <w:pPr>
+        <w:spacing w:line="480" w:lineRule="auto"/>
+        <w:ind w:left="708"/>
+        <w:rPr>
+          <w:rFonts w:ascii="Times New Roman" w:hAnsi="Times New Roman" w:cs="Times New Roman"/>
+          <w:sz w:val="24"/>
+          <w:szCs w:val="24"/>
+          <w:lang w:val="es-MX"/>
+        </w:rPr>
+      </w:pPr>
+      <w:r>
+        <w:rPr>
+          <w:rFonts w:ascii="Times New Roman" w:hAnsi="Times New Roman" w:cs="Times New Roman"/>
+          <w:b/>
+          <w:sz w:val="24"/>
+          <w:szCs w:val="24"/>
+          <w:lang w:val="es-MX"/>
+        </w:rPr>
+        <w:t>RF</w:t>
+      </w:r>
+      <w:r>
+        <w:rPr>
+          <w:rFonts w:ascii="Times New Roman" w:hAnsi="Times New Roman" w:cs="Times New Roman"/>
+          <w:b/>
+          <w:sz w:val="24"/>
+          <w:szCs w:val="24"/>
+          <w:lang w:val="es-MX"/>
+        </w:rPr>
+        <w:t>9</w:t>
+      </w:r>
+      <w:r>
+        <w:rPr>
+          <w:rFonts w:ascii="Times New Roman" w:hAnsi="Times New Roman" w:cs="Times New Roman"/>
+          <w:sz w:val="24"/>
+          <w:szCs w:val="24"/>
+          <w:lang w:val="es-MX"/>
+        </w:rPr>
+        <w:t xml:space="preserve"> El sistema debe permitir que el usuario elimine su información.</w:t>
+      </w:r>
+    </w:p>
+    <w:p>
+      <w:pPr>
+        <w:spacing w:line="480" w:lineRule="auto"/>
+        <w:ind w:left="708"/>
+        <w:rPr>
+          <w:rFonts w:ascii="Times New Roman" w:hAnsi="Times New Roman" w:cs="Times New Roman"/>
+          <w:sz w:val="24"/>
+          <w:szCs w:val="24"/>
+          <w:lang w:val="es-MX"/>
+        </w:rPr>
+      </w:pPr>
+      <w:r>
+        <w:rPr>
+          <w:rFonts w:ascii="Times New Roman" w:hAnsi="Times New Roman" w:cs="Times New Roman"/>
+          <w:b/>
+          <w:bCs/>
+          <w:sz w:val="24"/>
+          <w:szCs w:val="24"/>
+          <w:lang w:val="es-MX"/>
+        </w:rPr>
+        <w:t>RF10</w:t>
+      </w:r>
+      <w:r>
+        <w:rPr>
+          <w:rFonts w:ascii="Times New Roman" w:hAnsi="Times New Roman" w:cs="Times New Roman"/>
+          <w:sz w:val="24"/>
+          <w:szCs w:val="24"/>
+          <w:lang w:val="es-MX"/>
+        </w:rPr>
+        <w:t xml:space="preserve"> El sistema debe permitir cerrar sesión al usuario.</w:t>
+      </w:r>
+    </w:p>
+    <w:p>
+      <w:pPr>
+        <w:spacing w:line="480" w:lineRule="auto"/>
+        <w:ind w:left="708"/>
+        <w:rPr>
+          <w:rFonts w:ascii="Times New Roman" w:hAnsi="Times New Roman" w:cs="Times New Roman"/>
+          <w:sz w:val="24"/>
+          <w:szCs w:val="24"/>
+          <w:lang w:val="es-MX"/>
+        </w:rPr>
+      </w:pPr>
+    </w:p>
+    <w:p>
+      <w:pPr>
+        <w:spacing w:line="480" w:lineRule="auto"/>
+        <w:ind w:left="708"/>
+        <w:rPr>
+          <w:rFonts w:ascii="Times New Roman" w:hAnsi="Times New Roman" w:cs="Times New Roman"/>
+          <w:sz w:val="24"/>
+          <w:szCs w:val="24"/>
+          <w:lang w:val="es-MX"/>
+        </w:rPr>
+      </w:pPr>
+      <w:r>
+        <w:rPr>
+          <w:rFonts w:ascii="Times New Roman" w:hAnsi="Times New Roman" w:cs="Times New Roman"/>
+          <w:b/>
+          <w:bCs/>
+          <w:sz w:val="24"/>
+          <w:szCs w:val="24"/>
+          <w:lang w:val="es-MX"/>
+        </w:rPr>
+        <w:t>RF11</w:t>
+      </w:r>
+      <w:r>
+        <w:rPr>
+          <w:rFonts w:ascii="Times New Roman" w:hAnsi="Times New Roman" w:cs="Times New Roman"/>
+          <w:sz w:val="24"/>
+          <w:szCs w:val="24"/>
+          <w:lang w:val="es-MX"/>
+        </w:rPr>
+        <w:t xml:space="preserve"> El sistema debe permitir seleccionar un padecimiento.</w:t>
+      </w:r>
+    </w:p>
+    <w:p>
+      <w:pPr>
+        <w:spacing w:line="480" w:lineRule="auto"/>
+        <w:ind w:left="708"/>
+        <w:rPr>
+          <w:rFonts w:ascii="Times New Roman" w:hAnsi="Times New Roman" w:cs="Times New Roman"/>
+          <w:sz w:val="24"/>
+          <w:szCs w:val="24"/>
+          <w:lang w:val="es-MX"/>
+        </w:rPr>
+      </w:pPr>
+      <w:r>
+        <w:rPr>
+          <w:rFonts w:ascii="Times New Roman" w:hAnsi="Times New Roman" w:cs="Times New Roman"/>
+          <w:b/>
+          <w:bCs/>
+          <w:sz w:val="24"/>
+          <w:szCs w:val="24"/>
+          <w:lang w:val="es-MX"/>
+        </w:rPr>
+        <w:t>RF12</w:t>
+      </w:r>
+      <w:r>
+        <w:rPr>
+          <w:rFonts w:ascii="Times New Roman" w:hAnsi="Times New Roman" w:cs="Times New Roman"/>
+          <w:sz w:val="24"/>
+          <w:szCs w:val="24"/>
+          <w:lang w:val="es-MX"/>
+        </w:rPr>
+        <w:t xml:space="preserve"> El sistema le debe permitir a el administrador gestionar los usuarios.</w:t>
+      </w:r>
+    </w:p>
+    <w:p>
+      <w:pPr>
+        <w:spacing w:line="480" w:lineRule="auto"/>
+        <w:ind w:left="708"/>
+        <w:jc w:val="both"/>
+        <w:rPr>
+          <w:rFonts w:ascii="Times New Roman" w:hAnsi="Times New Roman" w:cs="Times New Roman"/>
+          <w:sz w:val="24"/>
+          <w:szCs w:val="24"/>
+          <w:lang w:val="es-MX"/>
+        </w:rPr>
+      </w:pPr>
+      <w:r>
+        <w:rPr>
+          <w:rFonts w:ascii="Times New Roman" w:hAnsi="Times New Roman" w:cs="Times New Roman"/>
+          <w:b/>
+          <w:sz w:val="24"/>
+          <w:szCs w:val="24"/>
+          <w:lang w:val="es-MX"/>
+        </w:rPr>
+        <w:t>RF13</w:t>
+      </w:r>
+      <w:r>
+        <w:rPr>
+          <w:rFonts w:ascii="Times New Roman" w:hAnsi="Times New Roman" w:cs="Times New Roman"/>
+          <w:sz w:val="24"/>
+          <w:szCs w:val="24"/>
+          <w:lang w:val="es-MX"/>
+        </w:rPr>
+        <w:t xml:space="preserve"> El sist</w:t>
+      </w:r>
+      <w:r>
+        <w:rPr>
+          <w:rFonts w:ascii="Times New Roman" w:hAnsi="Times New Roman" w:cs="Times New Roman"/>
+          <w:sz w:val="24"/>
+          <w:szCs w:val="24"/>
+          <w:lang w:val="es-MX"/>
+        </w:rPr>
+        <w:t>ema debe permitir que el administrador inicie</w:t>
+      </w:r>
+      <w:r>
+        <w:rPr>
+          <w:rFonts w:ascii="Times New Roman" w:hAnsi="Times New Roman" w:cs="Times New Roman"/>
+          <w:sz w:val="24"/>
+          <w:szCs w:val="24"/>
+          <w:lang w:val="es-MX"/>
+        </w:rPr>
+        <w:t xml:space="preserve"> sesión.</w:t>
+      </w:r>
+    </w:p>
+    <w:p>
+      <w:pPr>
+        <w:spacing w:line="480" w:lineRule="auto"/>
+        <w:ind w:left="708"/>
+        <w:rPr>
+          <w:rFonts w:ascii="Times New Roman" w:hAnsi="Times New Roman" w:cs="Times New Roman"/>
+          <w:sz w:val="24"/>
+          <w:szCs w:val="24"/>
+          <w:lang w:val="es-MX"/>
+        </w:rPr>
+      </w:pPr>
+      <w:r>
+        <w:rPr>
+          <w:rFonts w:ascii="Times New Roman" w:hAnsi="Times New Roman" w:cs="Times New Roman"/>
+          <w:b/>
+          <w:bCs/>
+          <w:sz w:val="24"/>
+          <w:szCs w:val="24"/>
+          <w:lang w:val="es-MX"/>
+        </w:rPr>
+        <w:t>RF14</w:t>
+      </w:r>
+      <w:r>
+        <w:rPr>
+          <w:rFonts w:ascii="Times New Roman" w:hAnsi="Times New Roman" w:cs="Times New Roman"/>
+          <w:sz w:val="24"/>
+          <w:szCs w:val="24"/>
+          <w:lang w:val="es-MX"/>
+        </w:rPr>
+        <w:t xml:space="preserve"> El sistema debe </w:t>
+      </w:r>
+      <w:r>
+        <w:rPr>
+          <w:rFonts w:ascii="Times New Roman" w:hAnsi="Times New Roman" w:cs="Times New Roman"/>
+          <w:sz w:val="24"/>
+          <w:szCs w:val="24"/>
+          <w:lang w:val="es-MX"/>
+        </w:rPr>
+        <w:t xml:space="preserve">permitir crear </w:t>
+      </w:r>
+      <w:r>
+        <w:rPr>
+          <w:rFonts w:ascii="Times New Roman" w:hAnsi="Times New Roman" w:cs="Times New Roman"/>
+          <w:sz w:val="24"/>
+          <w:szCs w:val="24"/>
+          <w:lang w:val="es-MX"/>
+        </w:rPr>
+        <w:t>administradores.</w:t>
+      </w:r>
+    </w:p>
+    <w:p>
+      <w:pPr>
+        <w:spacing w:line="480" w:lineRule="auto"/>
+        <w:ind w:left="708"/>
+        <w:rPr>
+          <w:rFonts w:ascii="Times New Roman" w:hAnsi="Times New Roman" w:cs="Times New Roman"/>
+          <w:sz w:val="24"/>
+          <w:szCs w:val="24"/>
+          <w:lang w:val="es-MX"/>
+        </w:rPr>
+      </w:pPr>
+      <w:r>
+        <w:rPr>
+          <w:rFonts w:ascii="Times New Roman" w:hAnsi="Times New Roman" w:cs="Times New Roman"/>
+          <w:b/>
+          <w:sz w:val="24"/>
+          <w:szCs w:val="24"/>
+          <w:lang w:val="es-MX"/>
+        </w:rPr>
+        <w:t>RF15</w:t>
+      </w:r>
+      <w:r>
+        <w:rPr>
+          <w:rFonts w:ascii="Times New Roman" w:hAnsi="Times New Roman" w:cs="Times New Roman"/>
+          <w:sz w:val="24"/>
+          <w:szCs w:val="24"/>
+          <w:lang w:val="es-MX"/>
+        </w:rPr>
+        <w:t xml:space="preserve"> El sistema debe permitir al administrador consultar usuarios. </w:t>
+      </w:r>
+    </w:p>
+    <w:p>
+      <w:pPr>
+        <w:spacing w:line="480" w:lineRule="auto"/>
+        <w:ind w:left="708"/>
+        <w:rPr>
+          <w:rFonts w:ascii="Times New Roman" w:hAnsi="Times New Roman" w:cs="Times New Roman"/>
+          <w:sz w:val="24"/>
+          <w:szCs w:val="24"/>
+          <w:lang w:val="es-MX"/>
+        </w:rPr>
+      </w:pPr>
+      <w:r>
+        <w:rPr>
+          <w:rFonts w:ascii="Times New Roman" w:hAnsi="Times New Roman" w:cs="Times New Roman"/>
+          <w:b/>
+          <w:bCs/>
+          <w:sz w:val="24"/>
+          <w:szCs w:val="24"/>
+          <w:lang w:val="es-MX"/>
+        </w:rPr>
+        <w:t>RF16</w:t>
+      </w:r>
+      <w:r>
+        <w:rPr>
+          <w:rFonts w:ascii="Times New Roman" w:hAnsi="Times New Roman" w:cs="Times New Roman"/>
+          <w:sz w:val="24"/>
+          <w:szCs w:val="24"/>
+          <w:lang w:val="es-MX"/>
+        </w:rPr>
+        <w:t xml:space="preserve"> El sistema debe pe</w:t>
+      </w:r>
+      <w:r>
+        <w:rPr>
+          <w:rFonts w:ascii="Times New Roman" w:hAnsi="Times New Roman" w:cs="Times New Roman"/>
+          <w:sz w:val="24"/>
+          <w:szCs w:val="24"/>
+          <w:lang w:val="es-MX"/>
+        </w:rPr>
+        <w:t>rmitir cerrar sesión al administrador.</w:t>
+      </w:r>
+    </w:p>
+    <w:p>
+      <w:pPr>
+        <w:spacing w:line="480" w:lineRule="auto"/>
+        <w:ind w:left="708"/>
+        <w:rPr>
+          <w:rFonts w:ascii="Times New Roman" w:hAnsi="Times New Roman" w:cs="Times New Roman"/>
+          <w:sz w:val="24"/>
+          <w:szCs w:val="24"/>
+          <w:lang w:val="es-MX"/>
+        </w:rPr>
+      </w:pPr>
+      <w:r>
+        <w:rPr>
+          <w:rFonts w:ascii="Times New Roman" w:hAnsi="Times New Roman" w:cs="Times New Roman"/>
+          <w:b/>
+          <w:sz w:val="24"/>
+          <w:szCs w:val="24"/>
+          <w:lang w:val="es-MX"/>
+        </w:rPr>
+        <w:t>RF17</w:t>
+      </w:r>
+      <w:r>
+        <w:rPr>
+          <w:rFonts w:ascii="Times New Roman" w:hAnsi="Times New Roman" w:cs="Times New Roman"/>
+          <w:sz w:val="24"/>
+          <w:szCs w:val="24"/>
+          <w:lang w:val="es-MX"/>
+        </w:rPr>
+        <w:t xml:space="preserve"> El sistema debe permitir recuperar la contraseña al administrador. </w:t>
+      </w:r>
+    </w:p>
+    <w:p>
+      <w:pPr>
+        <w:spacing w:line="480" w:lineRule="auto"/>
+        <w:ind w:left="708"/>
+        <w:jc w:val="both"/>
+        <w:rPr>
+          <w:rFonts w:ascii="Times New Roman" w:hAnsi="Times New Roman" w:cs="Times New Roman"/>
+          <w:sz w:val="24"/>
+          <w:szCs w:val="24"/>
+          <w:lang w:val="es-MX"/>
+        </w:rPr>
+      </w:pPr>
     </w:p>
     <w:p>
       <w:pPr>
         <w:pStyle w:val="Ttulo2"/>
         <w:rPr>
+          <w:rFonts w:ascii="Times New Roman" w:hAnsi="Times New Roman" w:cs="Times New Roman"/>
+          <w:b/>
           <w:color w:val="000000" w:themeColor="text1"/>
+          <w:sz w:val="24"/>
+          <w:szCs w:val="24"/>
+          <w:lang w:val="es-MX"/>
+        </w:rPr>
+      </w:pPr>
+      <w:bookmarkStart w:id="30" w:name="_Toc38865514"/>
+      <w:bookmarkStart w:id="31" w:name="_Toc43129812"/>
+      <w:r>
+        <w:rPr>
+          <w:rFonts w:ascii="Times New Roman" w:hAnsi="Times New Roman" w:cs="Times New Roman"/>
+          <w:b/>
+          <w:color w:val="000000" w:themeColor="text1"/>
+          <w:sz w:val="24"/>
+          <w:szCs w:val="24"/>
+          <w:lang w:val="es-MX"/>
+        </w:rPr>
+        <w:t>Requisitos no funcionales:</w:t>
+      </w:r>
+      <w:bookmarkEnd w:id="30"/>
+      <w:bookmarkEnd w:id="31"/>
+      <w:r>
+        <w:rPr>
+          <w:rFonts w:ascii="Times New Roman" w:hAnsi="Times New Roman" w:cs="Times New Roman"/>
+          <w:b/>
+          <w:color w:val="000000" w:themeColor="text1"/>
+          <w:sz w:val="24"/>
+          <w:szCs w:val="24"/>
+          <w:lang w:val="es-MX"/>
+        </w:rPr>
+        <w:t xml:space="preserve"> </w:t>
+      </w:r>
+      <w:bookmarkStart w:id="32" w:name="_GoBack"/>
+      <w:bookmarkEnd w:id="32"/>
+    </w:p>
+    <w:p>
+      <w:pPr>
+        <w:ind w:left="708"/>
+        <w:rPr>
+          <w:rFonts w:ascii="Times New Roman" w:hAnsi="Times New Roman" w:cs="Times New Roman"/>
+          <w:sz w:val="24"/>
+          <w:szCs w:val="24"/>
+          <w:lang w:val="es-MX"/>
+        </w:rPr>
+      </w:pPr>
+    </w:p>
+    <w:p>
+      <w:pPr>
+        <w:spacing w:line="480" w:lineRule="auto"/>
+        <w:ind w:left="708"/>
+        <w:jc w:val="both"/>
+        <w:rPr>
+          <w:rFonts w:ascii="Times New Roman" w:hAnsi="Times New Roman" w:cs="Times New Roman"/>
+          <w:sz w:val="24"/>
+          <w:szCs w:val="24"/>
+          <w:lang w:val="es-MX"/>
+        </w:rPr>
+      </w:pPr>
+      <w:r>
+        <w:rPr>
+          <w:rFonts w:ascii="Times New Roman" w:hAnsi="Times New Roman" w:cs="Times New Roman"/>
+          <w:b/>
+          <w:sz w:val="24"/>
+          <w:szCs w:val="24"/>
+          <w:lang w:val="es-MX"/>
+        </w:rPr>
+        <w:t>RNF1</w:t>
+      </w:r>
+      <w:r>
+        <w:rPr>
+          <w:rFonts w:ascii="Times New Roman" w:hAnsi="Times New Roman" w:cs="Times New Roman"/>
+          <w:sz w:val="24"/>
+          <w:szCs w:val="24"/>
+          <w:lang w:val="es-MX"/>
+        </w:rPr>
+        <w:t xml:space="preserve"> El sistema debe contener un lector de código QR.</w:t>
+      </w:r>
+    </w:p>
+    <w:p>
+      <w:pPr>
+        <w:spacing w:line="480" w:lineRule="auto"/>
+        <w:ind w:left="708"/>
+        <w:jc w:val="both"/>
+        <w:rPr>
+          <w:rFonts w:ascii="Times New Roman" w:hAnsi="Times New Roman" w:cs="Times New Roman"/>
+          <w:bCs/>
+          <w:sz w:val="24"/>
+          <w:szCs w:val="24"/>
+          <w:lang w:val="es-MX"/>
+        </w:rPr>
+      </w:pPr>
+      <w:r>
+        <w:rPr>
+          <w:rFonts w:ascii="Times New Roman" w:hAnsi="Times New Roman" w:cs="Times New Roman"/>
+          <w:b/>
+          <w:sz w:val="24"/>
+          <w:szCs w:val="24"/>
+          <w:lang w:val="es-MX"/>
+        </w:rPr>
+        <w:t>RNF2</w:t>
+      </w:r>
+      <w:r>
+        <w:rPr>
+          <w:rFonts w:ascii="Times New Roman" w:hAnsi="Times New Roman" w:cs="Times New Roman"/>
+          <w:b/>
+          <w:sz w:val="24"/>
+          <w:szCs w:val="24"/>
+          <w:lang w:val="es-MX"/>
+        </w:rPr>
+        <w:t xml:space="preserve"> </w:t>
+      </w:r>
+      <w:r>
+        <w:rPr>
+          <w:rFonts w:ascii="Times New Roman" w:hAnsi="Times New Roman" w:cs="Times New Roman"/>
+          <w:bCs/>
+          <w:sz w:val="24"/>
+          <w:szCs w:val="24"/>
+          <w:lang w:val="es-MX"/>
+        </w:rPr>
+        <w:t>El sistema debe contar con un módulo.</w:t>
+      </w:r>
+    </w:p>
+    <w:p>
+      <w:pPr>
+        <w:spacing w:line="480" w:lineRule="auto"/>
+        <w:ind w:left="708"/>
+        <w:jc w:val="both"/>
+        <w:rPr>
+          <w:rFonts w:ascii="Times New Roman" w:hAnsi="Times New Roman" w:cs="Times New Roman"/>
+          <w:bCs/>
+          <w:sz w:val="24"/>
+          <w:szCs w:val="24"/>
+          <w:lang w:val="es-MX"/>
+        </w:rPr>
+      </w:pPr>
+      <w:r>
+        <w:rPr>
+          <w:rFonts w:ascii="Times New Roman" w:hAnsi="Times New Roman" w:cs="Times New Roman"/>
+          <w:b/>
+          <w:sz w:val="24"/>
+          <w:szCs w:val="24"/>
+          <w:lang w:val="es-MX"/>
+        </w:rPr>
+        <w:t>RNF3</w:t>
+      </w:r>
+      <w:r>
+        <w:rPr>
+          <w:rFonts w:ascii="Times New Roman" w:hAnsi="Times New Roman" w:cs="Times New Roman"/>
+          <w:b/>
+          <w:sz w:val="24"/>
+          <w:szCs w:val="24"/>
+          <w:lang w:val="es-MX"/>
+        </w:rPr>
+        <w:t xml:space="preserve"> </w:t>
+      </w:r>
+      <w:r>
+        <w:rPr>
+          <w:rFonts w:ascii="Times New Roman" w:hAnsi="Times New Roman" w:cs="Times New Roman"/>
+          <w:bCs/>
+          <w:sz w:val="24"/>
+          <w:szCs w:val="24"/>
+          <w:lang w:val="es-MX"/>
+        </w:rPr>
+        <w:t>El sistema debe contener una batería.</w:t>
+      </w:r>
+    </w:p>
+    <w:p>
+      <w:pPr>
+        <w:spacing w:line="480" w:lineRule="auto"/>
+        <w:ind w:left="708"/>
+        <w:jc w:val="both"/>
+        <w:rPr>
+          <w:rFonts w:ascii="Times New Roman" w:hAnsi="Times New Roman" w:cs="Times New Roman"/>
+          <w:sz w:val="24"/>
+          <w:szCs w:val="24"/>
+          <w:lang w:val="es-MX"/>
+        </w:rPr>
+      </w:pPr>
+      <w:r>
+        <w:rPr>
+          <w:rFonts w:ascii="Times New Roman" w:hAnsi="Times New Roman" w:cs="Times New Roman"/>
+          <w:b/>
+          <w:sz w:val="24"/>
+          <w:szCs w:val="24"/>
+          <w:lang w:val="es-MX"/>
+        </w:rPr>
+        <w:t>RNF</w:t>
+      </w:r>
+      <w:r>
+        <w:rPr>
+          <w:rFonts w:ascii="Times New Roman" w:hAnsi="Times New Roman" w:cs="Times New Roman"/>
+          <w:b/>
+          <w:sz w:val="24"/>
+          <w:szCs w:val="24"/>
+          <w:lang w:val="es-MX"/>
+        </w:rPr>
+        <w:t xml:space="preserve">4 </w:t>
+      </w:r>
+      <w:r>
+        <w:rPr>
+          <w:rFonts w:ascii="Times New Roman" w:hAnsi="Times New Roman" w:cs="Times New Roman"/>
+          <w:sz w:val="24"/>
+          <w:szCs w:val="24"/>
+          <w:lang w:val="es-MX"/>
+        </w:rPr>
+        <w:t>El sistema debe contar con un botón para que se lleve a cabo la reproducción de audio.</w:t>
+      </w:r>
+    </w:p>
+    <w:p>
+      <w:pPr>
+        <w:spacing w:line="480" w:lineRule="auto"/>
+        <w:ind w:left="708"/>
+        <w:jc w:val="both"/>
+        <w:rPr>
+          <w:rFonts w:ascii="Times New Roman" w:hAnsi="Times New Roman" w:cs="Times New Roman"/>
+          <w:sz w:val="24"/>
+          <w:szCs w:val="24"/>
+          <w:lang w:val="es-MX"/>
+        </w:rPr>
+      </w:pPr>
+      <w:r>
+        <w:rPr>
+          <w:rFonts w:ascii="Times New Roman" w:hAnsi="Times New Roman" w:cs="Times New Roman"/>
+          <w:b/>
+          <w:sz w:val="24"/>
+          <w:szCs w:val="24"/>
+          <w:lang w:val="es-MX"/>
+        </w:rPr>
+        <w:t xml:space="preserve">RNF5 </w:t>
+      </w:r>
+      <w:r>
+        <w:rPr>
+          <w:rFonts w:ascii="Times New Roman" w:hAnsi="Times New Roman" w:cs="Times New Roman"/>
+          <w:sz w:val="24"/>
+          <w:szCs w:val="24"/>
+          <w:lang w:val="es-MX"/>
+        </w:rPr>
+        <w:t xml:space="preserve">El sistema debe contener una salida de audio. </w:t>
+      </w:r>
+    </w:p>
+    <w:p>
+      <w:pPr>
+        <w:spacing w:line="480" w:lineRule="auto"/>
+        <w:ind w:left="708"/>
+        <w:rPr>
+          <w:rFonts w:ascii="Times New Roman" w:hAnsi="Times New Roman" w:cs="Times New Roman"/>
+          <w:sz w:val="24"/>
+          <w:szCs w:val="24"/>
+          <w:lang w:val="es-MX"/>
+        </w:rPr>
+      </w:pPr>
+      <w:r>
+        <w:rPr>
+          <w:rFonts w:ascii="Times New Roman" w:hAnsi="Times New Roman" w:cs="Times New Roman"/>
+          <w:b/>
+          <w:sz w:val="24"/>
+          <w:szCs w:val="24"/>
+          <w:lang w:val="es-MX"/>
+        </w:rPr>
+        <w:t>RNF6</w:t>
+      </w:r>
+      <w:r>
+        <w:rPr>
+          <w:rFonts w:ascii="Times New Roman" w:hAnsi="Times New Roman" w:cs="Times New Roman"/>
+          <w:sz w:val="24"/>
+          <w:szCs w:val="24"/>
+          <w:lang w:val="es-MX"/>
+        </w:rPr>
+        <w:t xml:space="preserve"> El sistema debe tener interfaces gráficas agradables al usuario.</w:t>
+      </w:r>
+    </w:p>
+    <w:p>
+      <w:pPr>
+        <w:spacing w:line="480" w:lineRule="auto"/>
+        <w:ind w:left="708"/>
+        <w:rPr>
+          <w:rFonts w:ascii="Times New Roman" w:hAnsi="Times New Roman" w:cs="Times New Roman"/>
+          <w:sz w:val="24"/>
+          <w:szCs w:val="24"/>
+          <w:lang w:val="es-MX"/>
+        </w:rPr>
+      </w:pPr>
+      <w:r>
+        <w:rPr>
+          <w:rFonts w:ascii="Times New Roman" w:hAnsi="Times New Roman" w:cs="Times New Roman"/>
+          <w:b/>
+          <w:sz w:val="24"/>
+          <w:szCs w:val="24"/>
+          <w:lang w:val="es-MX"/>
+        </w:rPr>
+        <w:t>RNF7</w:t>
+      </w:r>
+      <w:r>
+        <w:rPr>
+          <w:rFonts w:ascii="Times New Roman" w:hAnsi="Times New Roman" w:cs="Times New Roman"/>
+          <w:sz w:val="24"/>
+          <w:szCs w:val="24"/>
+          <w:lang w:val="es-MX"/>
+        </w:rPr>
+        <w:t xml:space="preserve"> El diseño de la pulsera debe ser agradable al usuario.</w:t>
+      </w:r>
+    </w:p>
+    <w:p>
+      <w:pPr>
+        <w:spacing w:line="480" w:lineRule="auto"/>
+        <w:ind w:left="708"/>
+        <w:rPr>
+          <w:rFonts w:ascii="Times New Roman" w:hAnsi="Times New Roman" w:cs="Times New Roman"/>
+          <w:sz w:val="24"/>
+          <w:szCs w:val="24"/>
+          <w:lang w:val="es-MX"/>
+        </w:rPr>
+      </w:pPr>
+      <w:r>
+        <w:rPr>
+          <w:rFonts w:ascii="Times New Roman" w:hAnsi="Times New Roman" w:cs="Times New Roman"/>
+          <w:b/>
+          <w:sz w:val="24"/>
+          <w:szCs w:val="24"/>
+          <w:lang w:val="es-MX"/>
+        </w:rPr>
+        <w:lastRenderedPageBreak/>
+        <w:t>RNF8</w:t>
+      </w:r>
+      <w:r>
+        <w:rPr>
+          <w:rFonts w:ascii="Times New Roman" w:hAnsi="Times New Roman" w:cs="Times New Roman"/>
+          <w:sz w:val="24"/>
+          <w:szCs w:val="24"/>
+          <w:lang w:val="es-MX"/>
+        </w:rPr>
+        <w:t xml:space="preserve"> Garantizar la seguridad del sistema con respecto a la información y datos ingresados por el usuario.</w:t>
+      </w:r>
+    </w:p>
+    <w:p>
+      <w:pPr>
+        <w:spacing w:line="480" w:lineRule="auto"/>
+        <w:ind w:left="708"/>
+        <w:rPr>
+          <w:rFonts w:ascii="Times New Roman" w:hAnsi="Times New Roman" w:cs="Times New Roman"/>
+          <w:sz w:val="24"/>
+          <w:szCs w:val="24"/>
+          <w:lang w:val="es-MX"/>
+        </w:rPr>
+      </w:pPr>
+      <w:r>
+        <w:rPr>
+          <w:rFonts w:ascii="Times New Roman" w:hAnsi="Times New Roman" w:cs="Times New Roman"/>
+          <w:b/>
+          <w:sz w:val="24"/>
+          <w:szCs w:val="24"/>
+          <w:lang w:val="es-MX"/>
+        </w:rPr>
+        <w:t>RNF9</w:t>
+      </w:r>
+      <w:r>
+        <w:rPr>
+          <w:rFonts w:ascii="Times New Roman" w:hAnsi="Times New Roman" w:cs="Times New Roman"/>
+          <w:sz w:val="24"/>
+          <w:szCs w:val="24"/>
+          <w:lang w:val="es-MX"/>
+        </w:rPr>
+        <w:t xml:space="preserve"> El sistema debe proporcionar mensajes de error que sean informativos y orientados a   usuario final.</w:t>
+      </w:r>
+    </w:p>
+    <w:p>
+      <w:pPr>
+        <w:spacing w:line="480" w:lineRule="auto"/>
+        <w:ind w:left="708"/>
+        <w:rPr>
+          <w:rFonts w:ascii="Times New Roman" w:hAnsi="Times New Roman" w:cs="Times New Roman"/>
+          <w:sz w:val="24"/>
+          <w:szCs w:val="24"/>
+          <w:lang w:val="es-MX"/>
+        </w:rPr>
+      </w:pPr>
+      <w:r>
+        <w:rPr>
+          <w:rFonts w:ascii="Times New Roman" w:hAnsi="Times New Roman" w:cs="Times New Roman"/>
+          <w:b/>
+          <w:sz w:val="24"/>
+          <w:szCs w:val="24"/>
+          <w:lang w:val="es-MX"/>
+        </w:rPr>
+        <w:t>RNF10</w:t>
+      </w:r>
+      <w:r>
+        <w:rPr>
+          <w:rFonts w:ascii="Times New Roman" w:hAnsi="Times New Roman" w:cs="Times New Roman"/>
+          <w:sz w:val="24"/>
+          <w:szCs w:val="24"/>
+          <w:lang w:val="es-MX"/>
+        </w:rPr>
+        <w:t xml:space="preserve"> El sistema debe contar con manuales de usuario estructurados adecuadamente.</w:t>
+      </w:r>
+    </w:p>
+    <w:p>
+      <w:pPr>
+        <w:spacing w:line="480" w:lineRule="auto"/>
+        <w:ind w:left="708"/>
+        <w:rPr>
+          <w:rFonts w:ascii="Times New Roman" w:hAnsi="Times New Roman" w:cs="Times New Roman"/>
+          <w:sz w:val="24"/>
+          <w:szCs w:val="24"/>
+          <w:lang w:val="es-MX"/>
+        </w:rPr>
+      </w:pPr>
+      <w:r>
+        <w:rPr>
+          <w:rFonts w:ascii="Times New Roman" w:hAnsi="Times New Roman" w:cs="Times New Roman"/>
+          <w:b/>
+          <w:sz w:val="24"/>
+          <w:szCs w:val="24"/>
+          <w:lang w:val="es-MX"/>
+        </w:rPr>
+        <w:t>RNF11</w:t>
+      </w:r>
+      <w:r>
+        <w:rPr>
+          <w:rFonts w:ascii="Times New Roman" w:hAnsi="Times New Roman" w:cs="Times New Roman"/>
+          <w:sz w:val="24"/>
+          <w:szCs w:val="24"/>
+          <w:lang w:val="es-MX"/>
+        </w:rPr>
+        <w:t xml:space="preserve"> El sistema debe contar con un método de encriptación para proteger contraseñas.</w:t>
+      </w:r>
+    </w:p>
+    <w:p>
+      <w:pPr>
+        <w:spacing w:line="480" w:lineRule="auto"/>
+        <w:ind w:left="708"/>
+        <w:rPr>
+          <w:rFonts w:ascii="Times New Roman" w:hAnsi="Times New Roman" w:cs="Times New Roman"/>
+          <w:sz w:val="24"/>
+          <w:szCs w:val="24"/>
+          <w:lang w:val="es-MX"/>
+        </w:rPr>
+      </w:pPr>
+      <w:r>
+        <w:rPr>
+          <w:rFonts w:ascii="Times New Roman" w:hAnsi="Times New Roman" w:cs="Times New Roman"/>
+          <w:b/>
+          <w:sz w:val="24"/>
+          <w:szCs w:val="24"/>
+          <w:lang w:val="es-MX"/>
+        </w:rPr>
+        <w:t>RNF12</w:t>
+      </w:r>
+      <w:r>
+        <w:rPr>
+          <w:rFonts w:ascii="Times New Roman" w:hAnsi="Times New Roman" w:cs="Times New Roman"/>
+          <w:sz w:val="24"/>
+          <w:szCs w:val="24"/>
+          <w:lang w:val="es-MX"/>
+        </w:rPr>
+        <w:t xml:space="preserve"> Se usará un gestor de base de datos relacional.</w:t>
+      </w:r>
+    </w:p>
+    <w:p>
+      <w:pPr>
+        <w:spacing w:line="480" w:lineRule="auto"/>
+        <w:ind w:left="708"/>
+        <w:rPr>
+          <w:rFonts w:ascii="Times New Roman" w:hAnsi="Times New Roman" w:cs="Times New Roman"/>
+          <w:sz w:val="24"/>
+          <w:szCs w:val="24"/>
+          <w:lang w:val="es-MX"/>
+        </w:rPr>
+      </w:pPr>
+      <w:r>
+        <w:rPr>
+          <w:rFonts w:ascii="Times New Roman" w:hAnsi="Times New Roman" w:cs="Times New Roman"/>
+          <w:b/>
+          <w:bCs/>
+          <w:sz w:val="24"/>
+          <w:szCs w:val="24"/>
+          <w:lang w:val="es-MX"/>
+        </w:rPr>
+        <w:t>RNF13:</w:t>
+      </w:r>
+      <w:r>
+        <w:rPr>
+          <w:rFonts w:ascii="Times New Roman" w:hAnsi="Times New Roman" w:cs="Times New Roman"/>
+          <w:sz w:val="24"/>
+          <w:szCs w:val="24"/>
+          <w:lang w:val="es-MX"/>
+        </w:rPr>
+        <w:t xml:space="preserve"> El sistema debe contar con una Tarjeta Micro SD.</w:t>
+      </w:r>
+    </w:p>
+    <w:p>
+      <w:pPr>
+        <w:rPr>
           <w:lang w:eastAsia="es-CO"/>
         </w:rPr>
       </w:pPr>
-      <w:bookmarkStart w:id="29" w:name="_Toc38865513"/>
-      <w:r>
-        <w:rPr>
-          <w:rFonts w:ascii="Times New Roman" w:hAnsi="Times New Roman" w:cs="Times New Roman"/>
-          <w:b/>
-          <w:color w:val="000000" w:themeColor="text1"/>
-          <w:sz w:val="24"/>
-          <w:szCs w:val="24"/>
-          <w:lang w:eastAsia="es-CO"/>
-        </w:rPr>
-        <w:t>Re</w:t>
-      </w:r>
-      <w:r>
-        <w:rPr>
-          <w:rFonts w:ascii="Times New Roman" w:hAnsi="Times New Roman" w:cs="Times New Roman"/>
-          <w:b/>
-          <w:color w:val="000000" w:themeColor="text1"/>
-          <w:sz w:val="24"/>
-          <w:szCs w:val="24"/>
-          <w:lang w:eastAsia="es-CO"/>
-        </w:rPr>
-        <w:t>qu</w:t>
-      </w:r>
-      <w:r>
-        <w:rPr>
-          <w:rFonts w:ascii="Times New Roman" w:hAnsi="Times New Roman" w:cs="Times New Roman"/>
-          <w:b/>
-          <w:color w:val="000000" w:themeColor="text1"/>
-          <w:sz w:val="24"/>
-          <w:szCs w:val="24"/>
-          <w:lang w:eastAsia="es-CO"/>
-        </w:rPr>
-        <w:t>isitos</w:t>
-      </w:r>
-      <w:r>
-        <w:rPr>
-          <w:rFonts w:ascii="Times New Roman" w:hAnsi="Times New Roman" w:cs="Times New Roman"/>
-          <w:b/>
-          <w:color w:val="000000" w:themeColor="text1"/>
-          <w:sz w:val="24"/>
-          <w:szCs w:val="24"/>
-          <w:lang w:eastAsia="es-CO"/>
-        </w:rPr>
-        <w:t xml:space="preserve"> funcionales</w:t>
-      </w:r>
-      <w:r>
-        <w:rPr>
-          <w:color w:val="000000" w:themeColor="text1"/>
-          <w:lang w:eastAsia="es-CO"/>
-        </w:rPr>
-        <w:t>:</w:t>
-      </w:r>
-      <w:bookmarkEnd w:id="29"/>
-      <w:r>
-        <w:rPr>
-          <w:color w:val="000000" w:themeColor="text1"/>
-          <w:lang w:eastAsia="es-CO"/>
-        </w:rPr>
-        <w:t xml:space="preserve"> </w:t>
-      </w:r>
-    </w:p>
-    <w:p>
-      <w:pPr>
-        <w:rPr>
-          <w:lang w:eastAsia="es-CO"/>
-        </w:rPr>
-      </w:pPr>
-    </w:p>
-    <w:p>
-      <w:pPr>
-        <w:spacing w:line="480" w:lineRule="auto"/>
-        <w:jc w:val="both"/>
-        <w:rPr>
-          <w:rFonts w:ascii="Times New Roman" w:hAnsi="Times New Roman" w:cs="Times New Roman"/>
-          <w:sz w:val="24"/>
-          <w:szCs w:val="24"/>
-          <w:lang w:val="es-MX"/>
-        </w:rPr>
-      </w:pPr>
-      <w:r>
-        <w:rPr>
-          <w:lang w:val="es-MX"/>
-        </w:rPr>
-        <w:t xml:space="preserve">      </w:t>
-      </w:r>
-      <w:r>
-        <w:rPr>
-          <w:rFonts w:ascii="Times New Roman" w:hAnsi="Times New Roman" w:cs="Times New Roman"/>
-          <w:b/>
-          <w:sz w:val="24"/>
-          <w:szCs w:val="24"/>
-          <w:lang w:val="es-MX"/>
-        </w:rPr>
-        <w:t>RF1</w:t>
-      </w:r>
-      <w:r>
-        <w:rPr>
-          <w:rFonts w:ascii="Times New Roman" w:hAnsi="Times New Roman" w:cs="Times New Roman"/>
-          <w:sz w:val="24"/>
-          <w:szCs w:val="24"/>
-          <w:lang w:val="es-MX"/>
-        </w:rPr>
-        <w:t xml:space="preserve"> El sistema debe permitir que el usuario se registre.</w:t>
-      </w:r>
-    </w:p>
-    <w:p>
-      <w:pPr>
-        <w:spacing w:line="480" w:lineRule="auto"/>
-        <w:jc w:val="both"/>
-        <w:rPr>
-          <w:rFonts w:ascii="Times New Roman" w:hAnsi="Times New Roman" w:cs="Times New Roman"/>
-          <w:sz w:val="24"/>
-          <w:szCs w:val="24"/>
-          <w:lang w:val="es-MX"/>
-        </w:rPr>
-      </w:pPr>
-      <w:r>
-        <w:rPr>
-          <w:rFonts w:ascii="Times New Roman" w:hAnsi="Times New Roman" w:cs="Times New Roman"/>
-          <w:sz w:val="24"/>
-          <w:szCs w:val="24"/>
-          <w:lang w:val="es-MX"/>
-        </w:rPr>
-        <w:t xml:space="preserve">     </w:t>
-      </w:r>
-      <w:r>
-        <w:rPr>
-          <w:rFonts w:ascii="Times New Roman" w:hAnsi="Times New Roman" w:cs="Times New Roman"/>
-          <w:b/>
-          <w:sz w:val="24"/>
-          <w:szCs w:val="24"/>
-          <w:lang w:val="es-MX"/>
-        </w:rPr>
-        <w:t>RF2</w:t>
-      </w:r>
-      <w:r>
-        <w:rPr>
-          <w:rFonts w:ascii="Times New Roman" w:hAnsi="Times New Roman" w:cs="Times New Roman"/>
-          <w:sz w:val="24"/>
-          <w:szCs w:val="24"/>
-          <w:lang w:val="es-MX"/>
-        </w:rPr>
-        <w:t xml:space="preserve"> El sistema debe permitir que el usuario ingrese a la aplicación.</w:t>
-      </w:r>
-    </w:p>
-    <w:p>
-      <w:pPr>
-        <w:spacing w:line="480" w:lineRule="auto"/>
-        <w:jc w:val="both"/>
-        <w:rPr>
-          <w:rFonts w:ascii="Times New Roman" w:hAnsi="Times New Roman" w:cs="Times New Roman"/>
-          <w:sz w:val="24"/>
-          <w:szCs w:val="24"/>
-          <w:lang w:val="es-MX"/>
-        </w:rPr>
-      </w:pPr>
-      <w:r>
-        <w:rPr>
-          <w:lang w:val="es-MX"/>
-        </w:rPr>
-        <w:t xml:space="preserve">      </w:t>
-      </w:r>
-      <w:r>
-        <w:rPr>
-          <w:rFonts w:ascii="Times New Roman" w:hAnsi="Times New Roman" w:cs="Times New Roman"/>
-          <w:b/>
-          <w:sz w:val="24"/>
-          <w:szCs w:val="24"/>
-          <w:lang w:val="es-MX"/>
-        </w:rPr>
-        <w:t>RF3</w:t>
-      </w:r>
-      <w:r>
-        <w:rPr>
-          <w:rFonts w:ascii="Times New Roman" w:hAnsi="Times New Roman" w:cs="Times New Roman"/>
-          <w:sz w:val="24"/>
-          <w:szCs w:val="24"/>
-          <w:lang w:val="es-MX"/>
-        </w:rPr>
-        <w:t xml:space="preserve"> El s</w:t>
-      </w:r>
-      <w:r>
-        <w:rPr>
-          <w:rFonts w:ascii="Times New Roman" w:hAnsi="Times New Roman" w:cs="Times New Roman"/>
-          <w:sz w:val="24"/>
-          <w:szCs w:val="24"/>
-          <w:lang w:val="es-MX"/>
-        </w:rPr>
-        <w:t>istema debe permitir que el usuario ingrese su información personal</w:t>
-      </w:r>
-      <w:r>
-        <w:rPr>
-          <w:rFonts w:ascii="Times New Roman" w:hAnsi="Times New Roman" w:cs="Times New Roman"/>
-          <w:sz w:val="24"/>
-          <w:szCs w:val="24"/>
-          <w:lang w:val="es-MX"/>
-        </w:rPr>
-        <w:t>.</w:t>
-      </w:r>
-    </w:p>
-    <w:p>
-      <w:pPr>
-        <w:spacing w:line="480" w:lineRule="auto"/>
-        <w:jc w:val="both"/>
-        <w:rPr>
-          <w:rFonts w:ascii="Times New Roman" w:hAnsi="Times New Roman" w:cs="Times New Roman"/>
-          <w:sz w:val="24"/>
-          <w:szCs w:val="24"/>
-          <w:lang w:val="es-MX"/>
-        </w:rPr>
-      </w:pPr>
-      <w:r>
-        <w:rPr>
-          <w:lang w:val="es-MX"/>
-        </w:rPr>
-        <w:t xml:space="preserve">     </w:t>
-      </w:r>
-      <w:r>
-        <w:rPr>
-          <w:b/>
-          <w:lang w:val="es-MX"/>
-        </w:rPr>
-        <w:t xml:space="preserve"> </w:t>
-      </w:r>
-      <w:r>
-        <w:rPr>
-          <w:rFonts w:ascii="Times New Roman" w:hAnsi="Times New Roman" w:cs="Times New Roman"/>
-          <w:b/>
-          <w:sz w:val="24"/>
-          <w:szCs w:val="24"/>
-          <w:lang w:val="es-MX"/>
-        </w:rPr>
-        <w:t>RF4</w:t>
-      </w:r>
-      <w:r>
-        <w:rPr>
-          <w:rFonts w:ascii="Times New Roman" w:hAnsi="Times New Roman" w:cs="Times New Roman"/>
-          <w:sz w:val="24"/>
-          <w:szCs w:val="24"/>
-          <w:lang w:val="es-MX"/>
-        </w:rPr>
-        <w:t xml:space="preserve"> El sistema debe almacenar la información personal del usuario en una base de datos.</w:t>
-      </w:r>
-    </w:p>
-    <w:p>
-      <w:pPr>
-        <w:spacing w:line="480" w:lineRule="auto"/>
-        <w:jc w:val="both"/>
-        <w:rPr>
-          <w:rFonts w:ascii="Times New Roman" w:hAnsi="Times New Roman" w:cs="Times New Roman"/>
-          <w:sz w:val="24"/>
-          <w:szCs w:val="24"/>
-          <w:lang w:val="es-MX"/>
-        </w:rPr>
-      </w:pPr>
-      <w:r>
-        <w:rPr>
-          <w:b/>
-          <w:lang w:val="es-MX"/>
-        </w:rPr>
-        <w:t xml:space="preserve">      </w:t>
-      </w:r>
-      <w:r>
-        <w:rPr>
-          <w:rFonts w:ascii="Times New Roman" w:hAnsi="Times New Roman" w:cs="Times New Roman"/>
-          <w:b/>
-          <w:sz w:val="24"/>
-          <w:szCs w:val="24"/>
-          <w:lang w:val="es-MX"/>
-        </w:rPr>
-        <w:t>RF5</w:t>
-      </w:r>
-      <w:r>
-        <w:rPr>
-          <w:rFonts w:ascii="Times New Roman" w:hAnsi="Times New Roman" w:cs="Times New Roman"/>
-          <w:sz w:val="24"/>
-          <w:szCs w:val="24"/>
-          <w:lang w:val="es-MX"/>
-        </w:rPr>
-        <w:t xml:space="preserve"> El sistema debe permitir a los usuarios modificar su información personal.</w:t>
-      </w:r>
-    </w:p>
-    <w:p>
-      <w:pPr>
-        <w:spacing w:line="480" w:lineRule="auto"/>
-        <w:jc w:val="both"/>
-        <w:rPr>
-          <w:rFonts w:ascii="Times New Roman" w:hAnsi="Times New Roman" w:cs="Times New Roman"/>
-          <w:sz w:val="24"/>
-          <w:szCs w:val="24"/>
-          <w:lang w:val="es-MX"/>
-        </w:rPr>
-      </w:pPr>
-      <w:r>
-        <w:rPr>
-          <w:lang w:val="es-MX"/>
-        </w:rPr>
-        <w:t xml:space="preserve">      </w:t>
-      </w:r>
-      <w:r>
-        <w:rPr>
-          <w:rFonts w:ascii="Times New Roman" w:hAnsi="Times New Roman" w:cs="Times New Roman"/>
-          <w:b/>
-          <w:sz w:val="24"/>
-          <w:szCs w:val="24"/>
-          <w:lang w:val="es-MX"/>
-        </w:rPr>
-        <w:t>RF6</w:t>
-      </w:r>
-      <w:r>
-        <w:rPr>
-          <w:rFonts w:ascii="Times New Roman" w:hAnsi="Times New Roman" w:cs="Times New Roman"/>
-          <w:sz w:val="24"/>
-          <w:szCs w:val="24"/>
-          <w:lang w:val="es-MX"/>
-        </w:rPr>
-        <w:t xml:space="preserve"> El sistema debe contener la información en el código QR.</w:t>
-      </w:r>
-    </w:p>
-    <w:p>
-      <w:pPr>
-        <w:spacing w:line="480" w:lineRule="auto"/>
-        <w:jc w:val="both"/>
-        <w:rPr>
-          <w:rFonts w:ascii="Times New Roman" w:hAnsi="Times New Roman" w:cs="Times New Roman"/>
-          <w:sz w:val="24"/>
-          <w:szCs w:val="24"/>
-          <w:lang w:val="es-MX"/>
-        </w:rPr>
-      </w:pPr>
-      <w:r>
-        <w:rPr>
-          <w:lang w:val="es-MX"/>
-        </w:rPr>
-        <w:t xml:space="preserve">      </w:t>
-      </w:r>
-      <w:r>
-        <w:rPr>
-          <w:rFonts w:ascii="Times New Roman" w:hAnsi="Times New Roman" w:cs="Times New Roman"/>
-          <w:b/>
-          <w:sz w:val="24"/>
-          <w:szCs w:val="24"/>
-          <w:lang w:val="es-MX"/>
-        </w:rPr>
-        <w:t>RF7</w:t>
-      </w:r>
-      <w:r>
-        <w:rPr>
-          <w:rFonts w:ascii="Times New Roman" w:hAnsi="Times New Roman" w:cs="Times New Roman"/>
-          <w:sz w:val="24"/>
-          <w:szCs w:val="24"/>
-          <w:lang w:val="es-MX"/>
-        </w:rPr>
-        <w:t xml:space="preserve"> El sistema debe permitir visualizar la información ingresada por el usuario al momento de escanear un código QR.</w:t>
-      </w:r>
-    </w:p>
-    <w:p>
-      <w:pPr>
-        <w:spacing w:line="480" w:lineRule="auto"/>
-        <w:jc w:val="both"/>
-        <w:rPr>
-          <w:rFonts w:ascii="Times New Roman" w:hAnsi="Times New Roman" w:cs="Times New Roman"/>
-          <w:sz w:val="24"/>
-          <w:szCs w:val="24"/>
-          <w:lang w:val="es-MX"/>
-        </w:rPr>
-      </w:pPr>
-      <w:r>
-        <w:rPr>
-          <w:lang w:val="es-MX"/>
-        </w:rPr>
-        <w:t xml:space="preserve">      </w:t>
-      </w:r>
-      <w:r>
-        <w:rPr>
-          <w:rFonts w:ascii="Times New Roman" w:hAnsi="Times New Roman" w:cs="Times New Roman"/>
-          <w:b/>
-          <w:sz w:val="24"/>
-          <w:szCs w:val="24"/>
-          <w:lang w:val="es-MX"/>
-        </w:rPr>
-        <w:t>RF8</w:t>
-      </w:r>
-      <w:r>
-        <w:rPr>
-          <w:rFonts w:ascii="Times New Roman" w:hAnsi="Times New Roman" w:cs="Times New Roman"/>
-          <w:sz w:val="24"/>
-          <w:szCs w:val="24"/>
-          <w:lang w:val="es-MX"/>
-        </w:rPr>
-        <w:t xml:space="preserve"> El sistema debe reproducir la información ingresada por el usuario.</w:t>
-      </w:r>
-    </w:p>
-    <w:p>
-      <w:pPr>
-        <w:spacing w:line="480" w:lineRule="auto"/>
-        <w:jc w:val="both"/>
-        <w:rPr>
-          <w:rFonts w:ascii="Times New Roman" w:hAnsi="Times New Roman" w:cs="Times New Roman"/>
-          <w:sz w:val="24"/>
-          <w:szCs w:val="24"/>
-          <w:lang w:val="es-MX"/>
-        </w:rPr>
-      </w:pPr>
-      <w:r>
-        <w:rPr>
-          <w:rFonts w:ascii="Times New Roman" w:hAnsi="Times New Roman" w:cs="Times New Roman"/>
-          <w:sz w:val="24"/>
-          <w:szCs w:val="24"/>
-          <w:lang w:val="es-MX"/>
-        </w:rPr>
-        <w:t xml:space="preserve">     </w:t>
-      </w:r>
-      <w:r>
-        <w:rPr>
-          <w:rFonts w:ascii="Times New Roman" w:hAnsi="Times New Roman" w:cs="Times New Roman"/>
-          <w:b/>
-          <w:sz w:val="24"/>
-          <w:szCs w:val="24"/>
-          <w:lang w:val="es-MX"/>
-        </w:rPr>
-        <w:t>RF9</w:t>
-      </w:r>
-      <w:r>
-        <w:rPr>
-          <w:rFonts w:ascii="Times New Roman" w:hAnsi="Times New Roman" w:cs="Times New Roman"/>
-          <w:sz w:val="24"/>
-          <w:szCs w:val="24"/>
-          <w:lang w:val="es-MX"/>
-        </w:rPr>
-        <w:t xml:space="preserve"> El sistema debe tener una aplicación móvil.</w:t>
-      </w:r>
-    </w:p>
-    <w:p>
-      <w:pPr>
-        <w:spacing w:line="480" w:lineRule="auto"/>
-        <w:jc w:val="both"/>
-        <w:rPr>
-          <w:rFonts w:ascii="Times New Roman" w:hAnsi="Times New Roman" w:cs="Times New Roman"/>
-          <w:sz w:val="24"/>
-          <w:szCs w:val="24"/>
-          <w:lang w:val="es-MX"/>
-        </w:rPr>
-      </w:pPr>
-      <w:r>
-        <w:rPr>
-          <w:rFonts w:ascii="Times New Roman" w:hAnsi="Times New Roman" w:cs="Times New Roman"/>
-          <w:sz w:val="24"/>
-          <w:szCs w:val="24"/>
-          <w:lang w:val="es-MX"/>
-        </w:rPr>
-        <w:lastRenderedPageBreak/>
-        <w:t xml:space="preserve">       </w:t>
-      </w:r>
-    </w:p>
-    <w:p>
-      <w:pPr>
-        <w:spacing w:line="480" w:lineRule="auto"/>
-        <w:jc w:val="both"/>
-        <w:rPr>
-          <w:rFonts w:ascii="Times New Roman" w:hAnsi="Times New Roman" w:cs="Times New Roman"/>
-          <w:sz w:val="24"/>
-          <w:szCs w:val="24"/>
-          <w:lang w:val="es-MX"/>
-        </w:rPr>
-      </w:pPr>
-      <w:r>
-        <w:rPr>
-          <w:rFonts w:ascii="Times New Roman" w:hAnsi="Times New Roman" w:cs="Times New Roman"/>
-          <w:sz w:val="24"/>
-          <w:szCs w:val="24"/>
-          <w:lang w:val="es-MX"/>
-        </w:rPr>
-        <w:t xml:space="preserve">        </w:t>
-      </w:r>
-      <w:r>
-        <w:rPr>
-          <w:rFonts w:ascii="Times New Roman" w:hAnsi="Times New Roman" w:cs="Times New Roman"/>
-          <w:b/>
-          <w:sz w:val="24"/>
-          <w:szCs w:val="24"/>
-          <w:lang w:val="es-MX"/>
-        </w:rPr>
-        <w:t>RF10</w:t>
-      </w:r>
-      <w:r>
-        <w:rPr>
-          <w:rFonts w:ascii="Times New Roman" w:hAnsi="Times New Roman" w:cs="Times New Roman"/>
-          <w:sz w:val="24"/>
-          <w:szCs w:val="24"/>
-          <w:lang w:val="es-MX"/>
-        </w:rPr>
-        <w:t xml:space="preserve"> El sistema debe permitir que el</w:t>
-      </w:r>
-      <w:r>
-        <w:rPr>
-          <w:rFonts w:ascii="Times New Roman" w:hAnsi="Times New Roman" w:cs="Times New Roman"/>
-          <w:sz w:val="24"/>
-          <w:szCs w:val="24"/>
-          <w:lang w:val="es-MX"/>
-        </w:rPr>
-        <w:t xml:space="preserve"> usuario elimine su información.</w:t>
-      </w:r>
-    </w:p>
-    <w:p>
-      <w:pPr>
-        <w:spacing w:line="480" w:lineRule="auto"/>
-        <w:jc w:val="both"/>
-        <w:rPr>
-          <w:rFonts w:ascii="Times New Roman" w:hAnsi="Times New Roman" w:cs="Times New Roman"/>
-          <w:sz w:val="24"/>
-          <w:szCs w:val="24"/>
-          <w:lang w:val="es-MX"/>
-        </w:rPr>
-      </w:pPr>
-      <w:r>
-        <w:rPr>
-          <w:rFonts w:ascii="Times New Roman" w:hAnsi="Times New Roman" w:cs="Times New Roman"/>
-          <w:sz w:val="24"/>
-          <w:szCs w:val="24"/>
-          <w:lang w:val="es-MX"/>
-        </w:rPr>
-        <w:t xml:space="preserve">        </w:t>
-      </w:r>
-      <w:r>
-        <w:rPr>
-          <w:rFonts w:ascii="Times New Roman" w:hAnsi="Times New Roman" w:cs="Times New Roman"/>
-          <w:b/>
-          <w:sz w:val="24"/>
-          <w:szCs w:val="24"/>
-          <w:lang w:val="es-MX"/>
-        </w:rPr>
-        <w:t>RF11:</w:t>
-      </w:r>
-      <w:r>
-        <w:rPr>
-          <w:rFonts w:ascii="Times New Roman" w:hAnsi="Times New Roman" w:cs="Times New Roman"/>
-          <w:sz w:val="24"/>
-          <w:szCs w:val="24"/>
-          <w:lang w:val="es-MX"/>
-        </w:rPr>
-        <w:t xml:space="preserve"> Permitir que el sistema valide los datos ingresados por el usuario, al iniciar sección. </w:t>
-      </w:r>
-    </w:p>
-    <w:p>
-      <w:pPr>
-        <w:spacing w:line="480" w:lineRule="auto"/>
-        <w:jc w:val="both"/>
-        <w:rPr>
-          <w:rFonts w:ascii="Times New Roman" w:hAnsi="Times New Roman" w:cs="Times New Roman"/>
-          <w:sz w:val="24"/>
-          <w:szCs w:val="24"/>
-          <w:lang w:val="es-MX"/>
-        </w:rPr>
-      </w:pPr>
-    </w:p>
-    <w:p>
-      <w:pPr>
-        <w:pStyle w:val="Ttulo2"/>
-        <w:rPr>
-          <w:rFonts w:ascii="Times New Roman" w:hAnsi="Times New Roman" w:cs="Times New Roman"/>
-          <w:b/>
-          <w:color w:val="000000" w:themeColor="text1"/>
-          <w:sz w:val="24"/>
-          <w:szCs w:val="24"/>
-          <w:lang w:val="es-MX"/>
-        </w:rPr>
-      </w:pPr>
-      <w:bookmarkStart w:id="30" w:name="_Toc38865514"/>
-      <w:r>
-        <w:rPr>
-          <w:rFonts w:ascii="Times New Roman" w:hAnsi="Times New Roman" w:cs="Times New Roman"/>
-          <w:b/>
-          <w:color w:val="000000" w:themeColor="text1"/>
-          <w:sz w:val="24"/>
-          <w:szCs w:val="24"/>
-          <w:lang w:val="es-MX"/>
-        </w:rPr>
-        <w:t>Requisitos</w:t>
-      </w:r>
-      <w:r>
-        <w:rPr>
-          <w:rFonts w:ascii="Times New Roman" w:hAnsi="Times New Roman" w:cs="Times New Roman"/>
-          <w:b/>
-          <w:color w:val="000000" w:themeColor="text1"/>
-          <w:sz w:val="24"/>
-          <w:szCs w:val="24"/>
-          <w:lang w:val="es-MX"/>
-        </w:rPr>
-        <w:t xml:space="preserve"> no funcionales:</w:t>
-      </w:r>
-      <w:bookmarkEnd w:id="30"/>
-      <w:r>
-        <w:rPr>
-          <w:rFonts w:ascii="Times New Roman" w:hAnsi="Times New Roman" w:cs="Times New Roman"/>
-          <w:b/>
-          <w:color w:val="000000" w:themeColor="text1"/>
-          <w:sz w:val="24"/>
-          <w:szCs w:val="24"/>
-          <w:lang w:val="es-MX"/>
-        </w:rPr>
-        <w:t xml:space="preserve"> </w:t>
-      </w:r>
-    </w:p>
-    <w:p>
-      <w:pPr>
-        <w:rPr>
-          <w:lang w:val="es-MX"/>
-        </w:rPr>
-      </w:pPr>
-    </w:p>
-    <w:p>
-      <w:pPr>
-        <w:spacing w:line="480" w:lineRule="auto"/>
-        <w:jc w:val="both"/>
-        <w:rPr>
-          <w:rFonts w:ascii="Times New Roman" w:hAnsi="Times New Roman" w:cs="Times New Roman"/>
-          <w:sz w:val="24"/>
-          <w:szCs w:val="24"/>
-          <w:lang w:val="es-MX"/>
-        </w:rPr>
-      </w:pPr>
-      <w:r>
-        <w:rPr>
-          <w:rFonts w:ascii="Times New Roman" w:hAnsi="Times New Roman" w:cs="Times New Roman"/>
-          <w:b/>
-          <w:sz w:val="24"/>
-          <w:szCs w:val="24"/>
-          <w:lang w:val="es-MX"/>
-        </w:rPr>
-        <w:t xml:space="preserve">        </w:t>
-      </w:r>
-      <w:r>
-        <w:rPr>
-          <w:rFonts w:ascii="Times New Roman" w:hAnsi="Times New Roman" w:cs="Times New Roman"/>
-          <w:b/>
-          <w:sz w:val="24"/>
-          <w:szCs w:val="24"/>
-          <w:lang w:val="es-MX"/>
-        </w:rPr>
-        <w:t>RNF1</w:t>
-      </w:r>
-      <w:r>
-        <w:rPr>
-          <w:rFonts w:ascii="Times New Roman" w:hAnsi="Times New Roman" w:cs="Times New Roman"/>
-          <w:sz w:val="24"/>
-          <w:szCs w:val="24"/>
-          <w:lang w:val="es-MX"/>
-        </w:rPr>
-        <w:t xml:space="preserve"> El sistema debe contener un lector de código QR.</w:t>
-      </w:r>
-    </w:p>
-    <w:p>
-      <w:pPr>
-        <w:spacing w:line="480" w:lineRule="auto"/>
-        <w:jc w:val="both"/>
-        <w:rPr>
-          <w:rFonts w:ascii="Times New Roman" w:hAnsi="Times New Roman" w:cs="Times New Roman"/>
-          <w:sz w:val="24"/>
-          <w:szCs w:val="24"/>
-          <w:lang w:val="es-MX"/>
-        </w:rPr>
-      </w:pPr>
-      <w:r>
-        <w:rPr>
-          <w:rFonts w:ascii="Times New Roman" w:hAnsi="Times New Roman" w:cs="Times New Roman"/>
-          <w:sz w:val="24"/>
-          <w:szCs w:val="24"/>
-          <w:lang w:val="es-MX"/>
-        </w:rPr>
-        <w:t xml:space="preserve">        </w:t>
-      </w:r>
-      <w:r>
-        <w:rPr>
-          <w:rFonts w:ascii="Times New Roman" w:hAnsi="Times New Roman" w:cs="Times New Roman"/>
-          <w:b/>
-          <w:sz w:val="24"/>
-          <w:szCs w:val="24"/>
-          <w:lang w:val="es-MX"/>
-        </w:rPr>
-        <w:t>RNF2</w:t>
-      </w:r>
-      <w:r>
-        <w:rPr>
-          <w:rFonts w:ascii="Times New Roman" w:hAnsi="Times New Roman" w:cs="Times New Roman"/>
-          <w:sz w:val="24"/>
-          <w:szCs w:val="24"/>
-          <w:lang w:val="es-MX"/>
-        </w:rPr>
-        <w:t xml:space="preserve"> </w:t>
-      </w:r>
-      <w:r>
-        <w:rPr>
-          <w:rFonts w:ascii="Times New Roman" w:hAnsi="Times New Roman" w:cs="Times New Roman"/>
-          <w:sz w:val="24"/>
-          <w:szCs w:val="24"/>
-          <w:lang w:val="es-MX"/>
-        </w:rPr>
-        <w:t>El sistema debe contar</w:t>
-      </w:r>
-      <w:r>
-        <w:rPr>
-          <w:rFonts w:ascii="Times New Roman" w:hAnsi="Times New Roman" w:cs="Times New Roman"/>
-          <w:sz w:val="24"/>
-          <w:szCs w:val="24"/>
-          <w:lang w:val="es-MX"/>
-        </w:rPr>
-        <w:t xml:space="preserve"> con una batería.</w:t>
-      </w:r>
-    </w:p>
-    <w:p>
-      <w:pPr>
-        <w:spacing w:line="480" w:lineRule="auto"/>
-        <w:jc w:val="both"/>
-        <w:rPr>
-          <w:rFonts w:ascii="Times New Roman" w:hAnsi="Times New Roman" w:cs="Times New Roman"/>
-          <w:sz w:val="24"/>
-          <w:szCs w:val="24"/>
-          <w:lang w:val="es-MX"/>
-        </w:rPr>
-      </w:pPr>
-      <w:r>
-        <w:rPr>
-          <w:rFonts w:ascii="Times New Roman" w:hAnsi="Times New Roman" w:cs="Times New Roman"/>
-          <w:sz w:val="24"/>
-          <w:szCs w:val="24"/>
-          <w:lang w:val="es-MX"/>
-        </w:rPr>
-        <w:t xml:space="preserve">        </w:t>
-      </w:r>
-      <w:r>
-        <w:rPr>
-          <w:rFonts w:ascii="Times New Roman" w:hAnsi="Times New Roman" w:cs="Times New Roman"/>
-          <w:b/>
-          <w:sz w:val="24"/>
-          <w:szCs w:val="24"/>
-          <w:lang w:val="es-MX"/>
-        </w:rPr>
-        <w:t>RNF3</w:t>
-      </w:r>
-      <w:r>
-        <w:rPr>
-          <w:rFonts w:ascii="Times New Roman" w:hAnsi="Times New Roman" w:cs="Times New Roman"/>
-          <w:sz w:val="24"/>
-          <w:szCs w:val="24"/>
-          <w:lang w:val="es-MX"/>
-        </w:rPr>
-        <w:t xml:space="preserve"> El sistema debe contener una placa de desarrollo.</w:t>
-      </w:r>
-    </w:p>
-    <w:p>
-      <w:pPr>
-        <w:spacing w:line="480" w:lineRule="auto"/>
-        <w:jc w:val="both"/>
-        <w:rPr>
-          <w:rFonts w:ascii="Times New Roman" w:hAnsi="Times New Roman" w:cs="Times New Roman"/>
-          <w:sz w:val="24"/>
-          <w:szCs w:val="24"/>
-          <w:lang w:val="es-MX"/>
-        </w:rPr>
-      </w:pPr>
-      <w:r>
-        <w:rPr>
-          <w:rFonts w:ascii="Times New Roman" w:hAnsi="Times New Roman" w:cs="Times New Roman"/>
-          <w:b/>
-          <w:sz w:val="24"/>
-          <w:szCs w:val="24"/>
-          <w:lang w:val="es-MX"/>
-        </w:rPr>
-        <w:t xml:space="preserve">        </w:t>
-      </w:r>
-      <w:r>
-        <w:rPr>
-          <w:rFonts w:ascii="Times New Roman" w:hAnsi="Times New Roman" w:cs="Times New Roman"/>
-          <w:b/>
-          <w:sz w:val="24"/>
-          <w:szCs w:val="24"/>
-          <w:lang w:val="es-MX"/>
-        </w:rPr>
-        <w:t>RNF</w:t>
-      </w:r>
-      <w:r>
-        <w:rPr>
-          <w:rFonts w:ascii="Times New Roman" w:hAnsi="Times New Roman" w:cs="Times New Roman"/>
-          <w:b/>
-          <w:sz w:val="24"/>
-          <w:szCs w:val="24"/>
-          <w:lang w:val="es-MX"/>
-        </w:rPr>
-        <w:t>4</w:t>
-      </w:r>
-      <w:r>
-        <w:rPr>
-          <w:rFonts w:ascii="Times New Roman" w:hAnsi="Times New Roman" w:cs="Times New Roman"/>
-          <w:sz w:val="24"/>
-          <w:szCs w:val="24"/>
-          <w:lang w:val="es-MX"/>
-        </w:rPr>
-        <w:t xml:space="preserve"> El sistema debe contar con </w:t>
-      </w:r>
-      <w:r>
-        <w:rPr>
-          <w:rFonts w:ascii="Times New Roman" w:hAnsi="Times New Roman" w:cs="Times New Roman"/>
-          <w:sz w:val="24"/>
-          <w:szCs w:val="24"/>
-          <w:lang w:val="es-MX"/>
-        </w:rPr>
-        <w:t xml:space="preserve">un botón para que se lleven a cabo </w:t>
-      </w:r>
-      <w:r>
-        <w:rPr>
-          <w:rFonts w:ascii="Times New Roman" w:hAnsi="Times New Roman" w:cs="Times New Roman"/>
-          <w:sz w:val="24"/>
-          <w:szCs w:val="24"/>
-          <w:lang w:val="es-MX"/>
-        </w:rPr>
-        <w:t>la reproducción de audio.</w:t>
-      </w:r>
-    </w:p>
-    <w:p>
-      <w:pPr>
-        <w:spacing w:line="480" w:lineRule="auto"/>
-        <w:jc w:val="both"/>
-        <w:rPr>
-          <w:rFonts w:ascii="Times New Roman" w:hAnsi="Times New Roman" w:cs="Times New Roman"/>
-          <w:sz w:val="24"/>
-          <w:szCs w:val="24"/>
-          <w:lang w:val="es-MX"/>
-        </w:rPr>
-      </w:pPr>
-      <w:r>
-        <w:rPr>
-          <w:rFonts w:ascii="Times New Roman" w:hAnsi="Times New Roman" w:cs="Times New Roman"/>
-          <w:b/>
-          <w:sz w:val="24"/>
-          <w:szCs w:val="24"/>
-          <w:lang w:val="es-MX"/>
-        </w:rPr>
-        <w:t xml:space="preserve">       </w:t>
-      </w:r>
-      <w:r>
-        <w:rPr>
-          <w:rFonts w:ascii="Times New Roman" w:hAnsi="Times New Roman" w:cs="Times New Roman"/>
-          <w:b/>
-          <w:sz w:val="24"/>
-          <w:szCs w:val="24"/>
-          <w:lang w:val="es-MX"/>
-        </w:rPr>
-        <w:t xml:space="preserve">RNF5 </w:t>
-      </w:r>
-      <w:r>
-        <w:rPr>
-          <w:rFonts w:ascii="Times New Roman" w:hAnsi="Times New Roman" w:cs="Times New Roman"/>
-          <w:sz w:val="24"/>
-          <w:szCs w:val="24"/>
-          <w:lang w:val="es-MX"/>
-        </w:rPr>
-        <w:t xml:space="preserve">El sistema debe contener una salida de audio. </w:t>
-      </w:r>
-    </w:p>
-    <w:p>
-      <w:pPr>
-        <w:spacing w:line="480" w:lineRule="auto"/>
-        <w:rPr>
-          <w:rFonts w:ascii="Times New Roman" w:hAnsi="Times New Roman" w:cs="Times New Roman"/>
-          <w:sz w:val="24"/>
-          <w:szCs w:val="24"/>
-          <w:lang w:val="es-MX"/>
-        </w:rPr>
-      </w:pPr>
-      <w:r>
-        <w:rPr>
-          <w:rFonts w:ascii="Times New Roman" w:hAnsi="Times New Roman" w:cs="Times New Roman"/>
-          <w:b/>
-          <w:sz w:val="24"/>
-          <w:szCs w:val="24"/>
-          <w:lang w:val="es-MX"/>
-        </w:rPr>
-        <w:t xml:space="preserve">        </w:t>
-      </w:r>
-      <w:r>
-        <w:rPr>
-          <w:rFonts w:ascii="Times New Roman" w:hAnsi="Times New Roman" w:cs="Times New Roman"/>
-          <w:b/>
-          <w:sz w:val="24"/>
-          <w:szCs w:val="24"/>
-          <w:lang w:val="es-MX"/>
-        </w:rPr>
-        <w:t>RNF6</w:t>
-      </w:r>
-      <w:r>
-        <w:rPr>
-          <w:rFonts w:ascii="Times New Roman" w:hAnsi="Times New Roman" w:cs="Times New Roman"/>
-          <w:sz w:val="24"/>
-          <w:szCs w:val="24"/>
-          <w:lang w:val="es-MX"/>
-        </w:rPr>
-        <w:t xml:space="preserve"> El sistema debe tener interfaces gráficas agradables al usuario.</w:t>
-      </w:r>
-    </w:p>
-    <w:p>
-      <w:pPr>
-        <w:spacing w:line="480" w:lineRule="auto"/>
-        <w:rPr>
-          <w:rFonts w:ascii="Times New Roman" w:hAnsi="Times New Roman" w:cs="Times New Roman"/>
-          <w:sz w:val="24"/>
-          <w:szCs w:val="24"/>
-          <w:lang w:val="es-MX"/>
-        </w:rPr>
-      </w:pPr>
-      <w:r>
-        <w:rPr>
-          <w:rFonts w:ascii="Times New Roman" w:hAnsi="Times New Roman" w:cs="Times New Roman"/>
-          <w:b/>
-          <w:sz w:val="24"/>
-          <w:szCs w:val="24"/>
-          <w:lang w:val="es-MX"/>
-        </w:rPr>
-        <w:t xml:space="preserve">        </w:t>
-      </w:r>
-      <w:r>
-        <w:rPr>
-          <w:rFonts w:ascii="Times New Roman" w:hAnsi="Times New Roman" w:cs="Times New Roman"/>
-          <w:b/>
-          <w:sz w:val="24"/>
-          <w:szCs w:val="24"/>
-          <w:lang w:val="es-MX"/>
-        </w:rPr>
-        <w:t>RNF7</w:t>
-      </w:r>
-      <w:r>
-        <w:rPr>
-          <w:rFonts w:ascii="Times New Roman" w:hAnsi="Times New Roman" w:cs="Times New Roman"/>
-          <w:sz w:val="24"/>
-          <w:szCs w:val="24"/>
-          <w:lang w:val="es-MX"/>
-        </w:rPr>
-        <w:t xml:space="preserve"> El diseño de la pulsera </w:t>
-      </w:r>
-      <w:r>
-        <w:rPr>
-          <w:rFonts w:ascii="Times New Roman" w:hAnsi="Times New Roman" w:cs="Times New Roman"/>
-          <w:sz w:val="24"/>
-          <w:szCs w:val="24"/>
-          <w:lang w:val="es-MX"/>
-        </w:rPr>
-        <w:t xml:space="preserve">debe ser agradable al </w:t>
-      </w:r>
-      <w:r>
-        <w:rPr>
-          <w:rFonts w:ascii="Times New Roman" w:hAnsi="Times New Roman" w:cs="Times New Roman"/>
-          <w:sz w:val="24"/>
-          <w:szCs w:val="24"/>
-          <w:lang w:val="es-MX"/>
-        </w:rPr>
-        <w:t>usuario.</w:t>
-      </w:r>
-    </w:p>
-    <w:p>
-      <w:pPr>
-        <w:spacing w:line="480" w:lineRule="auto"/>
-        <w:rPr>
-          <w:rFonts w:ascii="Times New Roman" w:hAnsi="Times New Roman" w:cs="Times New Roman"/>
-          <w:sz w:val="24"/>
-          <w:szCs w:val="24"/>
-          <w:lang w:val="es-MX"/>
-        </w:rPr>
-      </w:pPr>
-      <w:r>
-        <w:rPr>
-          <w:rFonts w:ascii="Times New Roman" w:hAnsi="Times New Roman" w:cs="Times New Roman"/>
-          <w:b/>
-          <w:sz w:val="24"/>
-          <w:szCs w:val="24"/>
-          <w:lang w:val="es-MX"/>
-        </w:rPr>
-        <w:t xml:space="preserve">        </w:t>
-      </w:r>
-      <w:r>
-        <w:rPr>
-          <w:rFonts w:ascii="Times New Roman" w:hAnsi="Times New Roman" w:cs="Times New Roman"/>
-          <w:b/>
-          <w:sz w:val="24"/>
-          <w:szCs w:val="24"/>
-          <w:lang w:val="es-MX"/>
-        </w:rPr>
-        <w:t>RNF8</w:t>
-      </w:r>
-      <w:r>
-        <w:rPr>
-          <w:rFonts w:ascii="Times New Roman" w:hAnsi="Times New Roman" w:cs="Times New Roman"/>
-          <w:sz w:val="24"/>
-          <w:szCs w:val="24"/>
-          <w:lang w:val="es-MX"/>
-        </w:rPr>
-        <w:t xml:space="preserve"> Garantizar la seguridad del sistema con respecto a la información y datos ingresados por el usuario.</w:t>
-      </w:r>
-    </w:p>
-    <w:p>
-      <w:pPr>
-        <w:spacing w:line="480" w:lineRule="auto"/>
-        <w:rPr>
-          <w:rFonts w:ascii="Times New Roman" w:hAnsi="Times New Roman" w:cs="Times New Roman"/>
-          <w:sz w:val="24"/>
-          <w:szCs w:val="24"/>
-          <w:lang w:val="es-MX"/>
-        </w:rPr>
-      </w:pPr>
-      <w:r>
-        <w:rPr>
-          <w:rFonts w:ascii="Times New Roman" w:hAnsi="Times New Roman" w:cs="Times New Roman"/>
-          <w:b/>
-          <w:sz w:val="24"/>
-          <w:szCs w:val="24"/>
-          <w:lang w:val="es-MX"/>
-        </w:rPr>
-        <w:t xml:space="preserve">        </w:t>
-      </w:r>
-      <w:r>
-        <w:rPr>
-          <w:rFonts w:ascii="Times New Roman" w:hAnsi="Times New Roman" w:cs="Times New Roman"/>
-          <w:b/>
-          <w:sz w:val="24"/>
-          <w:szCs w:val="24"/>
-          <w:lang w:val="es-MX"/>
-        </w:rPr>
-        <w:t>RNF9</w:t>
-      </w:r>
-      <w:r>
-        <w:rPr>
-          <w:rFonts w:ascii="Times New Roman" w:hAnsi="Times New Roman" w:cs="Times New Roman"/>
-          <w:sz w:val="24"/>
-          <w:szCs w:val="24"/>
-          <w:lang w:val="es-MX"/>
-        </w:rPr>
-        <w:t xml:space="preserve"> El sistema debe proporcionar mensajes de error que sean informativos y orientados a usuario final.</w:t>
-      </w:r>
-    </w:p>
-    <w:p>
-      <w:pPr>
-        <w:spacing w:line="480" w:lineRule="auto"/>
-        <w:rPr>
-          <w:rFonts w:ascii="Times New Roman" w:hAnsi="Times New Roman" w:cs="Times New Roman"/>
-          <w:sz w:val="24"/>
-          <w:szCs w:val="24"/>
-          <w:lang w:val="es-MX"/>
-        </w:rPr>
-      </w:pPr>
-      <w:r>
-        <w:rPr>
-          <w:rFonts w:ascii="Times New Roman" w:hAnsi="Times New Roman" w:cs="Times New Roman"/>
-          <w:b/>
-          <w:sz w:val="24"/>
-          <w:szCs w:val="24"/>
-          <w:lang w:val="es-MX"/>
-        </w:rPr>
-        <w:t xml:space="preserve">       </w:t>
-      </w:r>
-      <w:r>
-        <w:rPr>
-          <w:rFonts w:ascii="Times New Roman" w:hAnsi="Times New Roman" w:cs="Times New Roman"/>
-          <w:b/>
-          <w:sz w:val="24"/>
-          <w:szCs w:val="24"/>
-          <w:lang w:val="es-MX"/>
-        </w:rPr>
-        <w:t>RNF10</w:t>
-      </w:r>
-      <w:r>
-        <w:rPr>
-          <w:rFonts w:ascii="Times New Roman" w:hAnsi="Times New Roman" w:cs="Times New Roman"/>
-          <w:sz w:val="24"/>
-          <w:szCs w:val="24"/>
-          <w:lang w:val="es-MX"/>
-        </w:rPr>
-        <w:t xml:space="preserve"> El sistema debe contar con manuales de usuario estructurados adecuadamente.</w:t>
-      </w:r>
-    </w:p>
-    <w:p>
-      <w:pPr>
-        <w:spacing w:line="480" w:lineRule="auto"/>
-        <w:rPr>
-          <w:rFonts w:ascii="Times New Roman" w:hAnsi="Times New Roman" w:cs="Times New Roman"/>
-          <w:sz w:val="24"/>
-          <w:szCs w:val="24"/>
-          <w:lang w:val="es-MX"/>
-        </w:rPr>
-      </w:pPr>
-      <w:r>
-        <w:rPr>
-          <w:rFonts w:ascii="Times New Roman" w:hAnsi="Times New Roman" w:cs="Times New Roman"/>
-          <w:b/>
-          <w:sz w:val="24"/>
-          <w:szCs w:val="24"/>
-          <w:lang w:val="es-MX"/>
-        </w:rPr>
-        <w:t xml:space="preserve">       </w:t>
-      </w:r>
-      <w:r>
-        <w:rPr>
-          <w:rFonts w:ascii="Times New Roman" w:hAnsi="Times New Roman" w:cs="Times New Roman"/>
-          <w:b/>
-          <w:sz w:val="24"/>
-          <w:szCs w:val="24"/>
-          <w:lang w:val="es-MX"/>
-        </w:rPr>
-        <w:t>RNF11</w:t>
-      </w:r>
-      <w:r>
-        <w:rPr>
-          <w:rFonts w:ascii="Times New Roman" w:hAnsi="Times New Roman" w:cs="Times New Roman"/>
-          <w:sz w:val="24"/>
-          <w:szCs w:val="24"/>
-          <w:lang w:val="es-MX"/>
-        </w:rPr>
-        <w:t xml:space="preserve"> El sistema debe contar con un método de encriptación para proteger contraseñas.</w:t>
-      </w:r>
-    </w:p>
-    <w:p>
-      <w:pPr>
-        <w:spacing w:line="480" w:lineRule="auto"/>
-        <w:rPr>
-          <w:rFonts w:ascii="Times New Roman" w:hAnsi="Times New Roman" w:cs="Times New Roman"/>
-          <w:sz w:val="24"/>
-          <w:szCs w:val="24"/>
-          <w:lang w:val="es-MX"/>
-        </w:rPr>
-      </w:pPr>
-      <w:r>
-        <w:rPr>
-          <w:rFonts w:ascii="Times New Roman" w:hAnsi="Times New Roman" w:cs="Times New Roman"/>
-          <w:b/>
-          <w:sz w:val="24"/>
-          <w:szCs w:val="24"/>
-          <w:lang w:val="es-MX"/>
-        </w:rPr>
-        <w:lastRenderedPageBreak/>
-        <w:t xml:space="preserve">       </w:t>
-      </w:r>
-      <w:r>
-        <w:rPr>
-          <w:rFonts w:ascii="Times New Roman" w:hAnsi="Times New Roman" w:cs="Times New Roman"/>
-          <w:b/>
-          <w:sz w:val="24"/>
-          <w:szCs w:val="24"/>
-          <w:lang w:val="es-MX"/>
-        </w:rPr>
-        <w:t>RNF12</w:t>
-      </w:r>
-      <w:r>
-        <w:rPr>
-          <w:rFonts w:ascii="Times New Roman" w:hAnsi="Times New Roman" w:cs="Times New Roman"/>
-          <w:sz w:val="24"/>
-          <w:szCs w:val="24"/>
-          <w:lang w:val="es-MX"/>
-        </w:rPr>
-        <w:t xml:space="preserve"> Se usará un gestor de base de datos relacional.</w:t>
-      </w:r>
     </w:p>
     <w:p>
       <w:pPr>
@@ -7398,7 +7395,7 @@
           <w:lang w:val="es-MX"/>
         </w:rPr>
       </w:pPr>
-      <w:bookmarkStart w:id="31" w:name="_Toc38865515"/>
+      <w:bookmarkStart w:id="33" w:name="_Toc43129813"/>
       <w:r>
         <w:rPr>
           <w:rFonts w:ascii="Times New Roman" w:hAnsi="Times New Roman" w:cs="Times New Roman"/>
@@ -7408,9 +7405,10 @@
           <w:szCs w:val="24"/>
           <w:lang w:val="es-MX"/>
         </w:rPr>
+        <w:lastRenderedPageBreak/>
         <w:t>Mapa conceptual</w:t>
       </w:r>
-      <w:bookmarkEnd w:id="31"/>
+      <w:bookmarkEnd w:id="33"/>
     </w:p>
     <w:p>
       <w:pPr>
@@ -7424,7 +7422,7 @@
           <w:lang w:eastAsia="es-CO"/>
         </w:rPr>
         <w:drawing>
-          <wp:anchor distT="0" distB="0" distL="114300" distR="114300" simplePos="0" relativeHeight="251664384" behindDoc="1" locked="0" layoutInCell="1" allowOverlap="1" wp14:anchorId="3C14FB87" wp14:editId="0C02381F">
+          <wp:anchor distT="0" distB="0" distL="114300" distR="114300" simplePos="0" relativeHeight="251664384" behindDoc="1" locked="0" layoutInCell="1" allowOverlap="1" wp14:anchorId="5D8C06C2" wp14:editId="5FEC20C2">
             <wp:simplePos x="0" y="0"/>
             <wp:positionH relativeFrom="margin">
               <wp:posOffset>1015365</wp:posOffset>
@@ -7551,7 +7549,7 @@
           <w:szCs w:val="24"/>
         </w:rPr>
       </w:pPr>
-      <w:bookmarkStart w:id="32" w:name="_Toc38865516"/>
+      <w:bookmarkStart w:id="34" w:name="_Toc43129814"/>
       <w:r>
         <w:rPr>
           <w:rFonts w:ascii="Times New Roman" w:hAnsi="Times New Roman" w:cs="Times New Roman"/>
@@ -7563,7 +7561,7 @@
         <w:lastRenderedPageBreak/>
         <w:t>Mapa de procesos</w:t>
       </w:r>
-      <w:bookmarkEnd w:id="32"/>
+      <w:bookmarkEnd w:id="34"/>
     </w:p>
     <w:p>
       <w:pPr>
@@ -7584,18 +7582,10 @@
           <w:lang w:eastAsia="es-CO"/>
         </w:rPr>
         <w:drawing>
-          <wp:anchor distT="0" distB="0" distL="114300" distR="114300" simplePos="0" relativeHeight="251665408" behindDoc="0" locked="0" layoutInCell="1" allowOverlap="1" wp14:anchorId="4C2FBB14" wp14:editId="5E28C27C">
-            <wp:simplePos x="0" y="0"/>
-            <wp:positionH relativeFrom="margin">
-              <wp:align>right</wp:align>
-            </wp:positionH>
-            <wp:positionV relativeFrom="paragraph">
-              <wp:posOffset>202565</wp:posOffset>
-            </wp:positionV>
-            <wp:extent cx="5943600" cy="3342640"/>
+          <wp:inline distT="0" distB="0" distL="0" distR="0" wp14:anchorId="00B19BFB" wp14:editId="38B99612">
+            <wp:extent cx="5943600" cy="4592955"/>
             <wp:effectExtent l="0" t="0" r="0" b="0"/>
-            <wp:wrapTopAndBottom/>
-            <wp:docPr id="8" name="Imagen 8"/>
+            <wp:docPr id="1" name="Imagen 1"/>
             <wp:cNvGraphicFramePr>
               <a:graphicFrameLocks xmlns:a="http://schemas.openxmlformats.org/drawingml/2006/main" noChangeAspect="1"/>
             </wp:cNvGraphicFramePr>
@@ -7603,7 +7593,7 @@
               <a:graphicData uri="http://schemas.openxmlformats.org/drawingml/2006/picture">
                 <pic:pic xmlns:pic="http://schemas.openxmlformats.org/drawingml/2006/picture">
                   <pic:nvPicPr>
-                    <pic:cNvPr id="8" name="Mapa de procesos (cambiamos de lado algunos requisitos).jpg"/>
+                    <pic:cNvPr id="1" name="procesos.jpg"/>
                     <pic:cNvPicPr/>
                   </pic:nvPicPr>
                   <pic:blipFill>
@@ -7621,7 +7611,7 @@
                   <pic:spPr>
                     <a:xfrm>
                       <a:off x="0" y="0"/>
-                      <a:ext cx="5943600" cy="3342640"/>
+                      <a:ext cx="5943600" cy="4592955"/>
                     </a:xfrm>
                     <a:prstGeom prst="rect">
                       <a:avLst/>
@@ -7630,13 +7620,7 @@
                 </pic:pic>
               </a:graphicData>
             </a:graphic>
-            <wp14:sizeRelH relativeFrom="page">
-              <wp14:pctWidth>0</wp14:pctWidth>
-            </wp14:sizeRelH>
-            <wp14:sizeRelV relativeFrom="page">
-              <wp14:pctHeight>0</wp14:pctHeight>
-            </wp14:sizeRelV>
-          </wp:anchor>
+          </wp:inline>
         </w:drawing>
       </w:r>
     </w:p>
@@ -7739,7 +7723,7 @@
           <w:szCs w:val="24"/>
         </w:rPr>
       </w:pPr>
-      <w:bookmarkStart w:id="33" w:name="_Toc38865517"/>
+      <w:bookmarkStart w:id="35" w:name="_Toc43129815"/>
       <w:r>
         <w:rPr>
           <w:rFonts w:ascii="Times New Roman" w:hAnsi="Times New Roman" w:cs="Times New Roman"/>
@@ -7751,7 +7735,7 @@
         <w:lastRenderedPageBreak/>
         <w:t>Árbol de problemas</w:t>
       </w:r>
-      <w:bookmarkEnd w:id="33"/>
+      <w:bookmarkEnd w:id="35"/>
     </w:p>
     <w:p>
       <w:pPr>
@@ -7765,7 +7749,7 @@
           <w:lang w:eastAsia="es-CO"/>
         </w:rPr>
         <w:drawing>
-          <wp:anchor distT="0" distB="0" distL="114300" distR="114300" simplePos="0" relativeHeight="251661312" behindDoc="0" locked="0" layoutInCell="1" allowOverlap="1" wp14:anchorId="5CB9EF2E" wp14:editId="64199345">
+          <wp:anchor distT="0" distB="0" distL="114300" distR="114300" simplePos="0" relativeHeight="251661312" behindDoc="0" locked="0" layoutInCell="1" allowOverlap="1" wp14:anchorId="42BEF89F" wp14:editId="3354C707">
             <wp:simplePos x="0" y="0"/>
             <wp:positionH relativeFrom="margin">
               <wp:align>right</wp:align>
@@ -7910,7 +7894,7 @@
           <w:szCs w:val="24"/>
         </w:rPr>
       </w:pPr>
-      <w:bookmarkStart w:id="34" w:name="_Toc38865518"/>
+      <w:bookmarkStart w:id="36" w:name="_Toc43129816"/>
       <w:r>
         <w:rPr>
           <w:rFonts w:ascii="Times New Roman" w:hAnsi="Times New Roman" w:cs="Times New Roman"/>
@@ -7922,7 +7906,7 @@
         <w:lastRenderedPageBreak/>
         <w:t>Mapa mental</w:t>
       </w:r>
-      <w:bookmarkEnd w:id="34"/>
+      <w:bookmarkEnd w:id="36"/>
     </w:p>
     <w:p>
       <w:pPr>
@@ -7945,18 +7929,18 @@
           <w:lang w:eastAsia="es-CO"/>
         </w:rPr>
         <w:drawing>
-          <wp:anchor distT="0" distB="0" distL="114300" distR="114300" simplePos="0" relativeHeight="251667456" behindDoc="0" locked="0" layoutInCell="1" allowOverlap="1" wp14:anchorId="4433BCEC" wp14:editId="0FE37112">
+          <wp:anchor distT="0" distB="0" distL="114300" distR="114300" simplePos="0" relativeHeight="251670528" behindDoc="1" locked="0" layoutInCell="1" allowOverlap="1" wp14:anchorId="56641429" wp14:editId="586640B6">
             <wp:simplePos x="0" y="0"/>
             <wp:positionH relativeFrom="margin">
               <wp:align>right</wp:align>
             </wp:positionH>
             <wp:positionV relativeFrom="paragraph">
-              <wp:posOffset>530860</wp:posOffset>
+              <wp:posOffset>182880</wp:posOffset>
             </wp:positionV>
-            <wp:extent cx="5943600" cy="3343910"/>
-            <wp:effectExtent l="0" t="0" r="0" b="8890"/>
-            <wp:wrapTopAndBottom/>
-            <wp:docPr id="9" name="Imagen 9"/>
+            <wp:extent cx="5943600" cy="3908425"/>
+            <wp:effectExtent l="0" t="0" r="0" b="0"/>
+            <wp:wrapNone/>
+            <wp:docPr id="10" name="Imagen 10"/>
             <wp:cNvGraphicFramePr>
               <a:graphicFrameLocks xmlns:a="http://schemas.openxmlformats.org/drawingml/2006/main" noChangeAspect="1"/>
             </wp:cNvGraphicFramePr>
@@ -7964,7 +7948,7 @@
               <a:graphicData uri="http://schemas.openxmlformats.org/drawingml/2006/picture">
                 <pic:pic xmlns:pic="http://schemas.openxmlformats.org/drawingml/2006/picture">
                   <pic:nvPicPr>
-                    <pic:cNvPr id="9" name="Mapa mental 2 editado.jpg"/>
+                    <pic:cNvPr id="10" name="Mapa-Mental (1).jpg"/>
                     <pic:cNvPicPr/>
                   </pic:nvPicPr>
                   <pic:blipFill>
@@ -7982,7 +7966,7 @@
                   <pic:spPr>
                     <a:xfrm>
                       <a:off x="0" y="0"/>
-                      <a:ext cx="5943600" cy="3343910"/>
+                      <a:ext cx="5943600" cy="3908425"/>
                     </a:xfrm>
                     <a:prstGeom prst="rect">
                       <a:avLst/>
@@ -8016,6 +8000,90 @@
     </w:p>
     <w:p>
       <w:pPr>
+        <w:rPr>
+          <w:lang w:eastAsia="es-CO"/>
+        </w:rPr>
+      </w:pPr>
+    </w:p>
+    <w:p>
+      <w:pPr>
+        <w:rPr>
+          <w:lang w:eastAsia="es-CO"/>
+        </w:rPr>
+      </w:pPr>
+    </w:p>
+    <w:p>
+      <w:pPr>
+        <w:rPr>
+          <w:lang w:eastAsia="es-CO"/>
+        </w:rPr>
+      </w:pPr>
+    </w:p>
+    <w:p>
+      <w:pPr>
+        <w:rPr>
+          <w:lang w:eastAsia="es-CO"/>
+        </w:rPr>
+      </w:pPr>
+    </w:p>
+    <w:p>
+      <w:pPr>
+        <w:rPr>
+          <w:lang w:eastAsia="es-CO"/>
+        </w:rPr>
+      </w:pPr>
+    </w:p>
+    <w:p>
+      <w:pPr>
+        <w:rPr>
+          <w:lang w:eastAsia="es-CO"/>
+        </w:rPr>
+      </w:pPr>
+    </w:p>
+    <w:p>
+      <w:pPr>
+        <w:rPr>
+          <w:lang w:eastAsia="es-CO"/>
+        </w:rPr>
+      </w:pPr>
+    </w:p>
+    <w:p>
+      <w:pPr>
+        <w:rPr>
+          <w:lang w:eastAsia="es-CO"/>
+        </w:rPr>
+      </w:pPr>
+    </w:p>
+    <w:p>
+      <w:pPr>
+        <w:rPr>
+          <w:lang w:eastAsia="es-CO"/>
+        </w:rPr>
+      </w:pPr>
+    </w:p>
+    <w:p>
+      <w:pPr>
+        <w:rPr>
+          <w:lang w:eastAsia="es-CO"/>
+        </w:rPr>
+      </w:pPr>
+    </w:p>
+    <w:p>
+      <w:pPr>
+        <w:rPr>
+          <w:lang w:eastAsia="es-CO"/>
+        </w:rPr>
+      </w:pPr>
+    </w:p>
+    <w:p>
+      <w:pPr>
+        <w:rPr>
+          <w:lang w:eastAsia="es-CO"/>
+        </w:rPr>
+      </w:pPr>
+    </w:p>
+    <w:p>
+      <w:pPr>
         <w:spacing w:line="480" w:lineRule="auto"/>
         <w:jc w:val="center"/>
         <w:rPr>
@@ -8065,6 +8133,82 @@
       <w:pPr>
         <w:spacing w:line="480" w:lineRule="auto"/>
         <w:jc w:val="center"/>
+        <w:rPr>
+          <w:rFonts w:ascii="Times New Roman" w:hAnsi="Times New Roman" w:cs="Times New Roman"/>
+          <w:sz w:val="24"/>
+          <w:szCs w:val="24"/>
+        </w:rPr>
+      </w:pPr>
+    </w:p>
+    <w:p>
+      <w:pPr>
+        <w:spacing w:line="480" w:lineRule="auto"/>
+        <w:jc w:val="center"/>
+        <w:rPr>
+          <w:rFonts w:ascii="Times New Roman" w:hAnsi="Times New Roman" w:cs="Times New Roman"/>
+          <w:sz w:val="24"/>
+          <w:szCs w:val="24"/>
+        </w:rPr>
+      </w:pPr>
+    </w:p>
+    <w:p>
+      <w:pPr>
+        <w:spacing w:line="480" w:lineRule="auto"/>
+        <w:jc w:val="center"/>
+        <w:rPr>
+          <w:rFonts w:ascii="Times New Roman" w:hAnsi="Times New Roman" w:cs="Times New Roman"/>
+          <w:sz w:val="24"/>
+          <w:szCs w:val="24"/>
+        </w:rPr>
+      </w:pPr>
+    </w:p>
+    <w:p>
+      <w:pPr>
+        <w:spacing w:line="480" w:lineRule="auto"/>
+        <w:jc w:val="center"/>
+        <w:rPr>
+          <w:rFonts w:ascii="Times New Roman" w:hAnsi="Times New Roman" w:cs="Times New Roman"/>
+          <w:sz w:val="24"/>
+          <w:szCs w:val="24"/>
+        </w:rPr>
+      </w:pPr>
+    </w:p>
+    <w:p>
+      <w:pPr>
+        <w:spacing w:line="480" w:lineRule="auto"/>
+        <w:jc w:val="center"/>
+        <w:rPr>
+          <w:rFonts w:ascii="Times New Roman" w:hAnsi="Times New Roman" w:cs="Times New Roman"/>
+          <w:sz w:val="24"/>
+          <w:szCs w:val="24"/>
+        </w:rPr>
+      </w:pPr>
+    </w:p>
+    <w:p>
+      <w:pPr>
+        <w:spacing w:line="480" w:lineRule="auto"/>
+        <w:jc w:val="center"/>
+        <w:rPr>
+          <w:rFonts w:ascii="Times New Roman" w:hAnsi="Times New Roman" w:cs="Times New Roman"/>
+          <w:sz w:val="24"/>
+          <w:szCs w:val="24"/>
+        </w:rPr>
+      </w:pPr>
+    </w:p>
+    <w:p>
+      <w:pPr>
+        <w:spacing w:line="480" w:lineRule="auto"/>
+        <w:jc w:val="center"/>
+        <w:rPr>
+          <w:rFonts w:ascii="Times New Roman" w:hAnsi="Times New Roman" w:cs="Times New Roman"/>
+          <w:sz w:val="24"/>
+          <w:szCs w:val="24"/>
+        </w:rPr>
+      </w:pPr>
+    </w:p>
+    <w:p>
+      <w:pPr>
+        <w:spacing w:line="480" w:lineRule="auto"/>
         <w:rPr>
           <w:rFonts w:ascii="Times New Roman" w:hAnsi="Times New Roman" w:cs="Times New Roman"/>
           <w:sz w:val="24"/>
@@ -8084,7 +8228,7 @@
           <w:szCs w:val="24"/>
         </w:rPr>
       </w:pPr>
-      <w:bookmarkStart w:id="35" w:name="_Toc38865519"/>
+      <w:bookmarkStart w:id="37" w:name="_Toc43129817"/>
       <w:r>
         <w:rPr>
           <w:rFonts w:ascii="Times New Roman" w:hAnsi="Times New Roman" w:cs="Times New Roman"/>
@@ -8093,6 +8237,7 @@
           <w:sz w:val="24"/>
           <w:szCs w:val="24"/>
         </w:rPr>
+        <w:lastRenderedPageBreak/>
         <w:t>G</w:t>
       </w:r>
       <w:r>
@@ -8105,7 +8250,7 @@
         </w:rPr>
         <w:t>losario</w:t>
       </w:r>
-      <w:bookmarkEnd w:id="35"/>
+      <w:bookmarkEnd w:id="37"/>
     </w:p>
     <w:p>
       <w:pPr>
@@ -8271,6 +8416,63 @@
           <w:szCs w:val="24"/>
         </w:rPr>
       </w:pPr>
+      <w:r>
+        <w:rPr>
+          <w:rFonts w:ascii="Times New Roman" w:hAnsi="Times New Roman" w:cs="Times New Roman"/>
+          <w:sz w:val="24"/>
+          <w:szCs w:val="24"/>
+        </w:rPr>
+        <w:t xml:space="preserve"> </w:t>
+      </w:r>
+      <w:r>
+        <w:rPr>
+          <w:rFonts w:ascii="Times New Roman" w:hAnsi="Times New Roman" w:cs="Times New Roman"/>
+          <w:sz w:val="24"/>
+          <w:szCs w:val="24"/>
+        </w:rPr>
+        <w:t xml:space="preserve">       </w:t>
+      </w:r>
+      <w:r>
+        <w:rPr>
+          <w:rFonts w:ascii="Times New Roman" w:hAnsi="Times New Roman" w:cs="Times New Roman"/>
+          <w:b/>
+          <w:sz w:val="24"/>
+          <w:szCs w:val="24"/>
+        </w:rPr>
+        <w:t>Código QR:</w:t>
+      </w:r>
+      <w:r>
+        <w:rPr>
+          <w:rFonts w:ascii="Times New Roman" w:hAnsi="Times New Roman" w:cs="Times New Roman"/>
+          <w:sz w:val="24"/>
+          <w:szCs w:val="24"/>
+        </w:rPr>
+        <w:t xml:space="preserve"> </w:t>
+      </w:r>
+      <w:r>
+        <w:rPr>
+          <w:rFonts w:ascii="Times New Roman" w:hAnsi="Times New Roman" w:cs="Times New Roman"/>
+          <w:sz w:val="24"/>
+          <w:szCs w:val="24"/>
+        </w:rPr>
+        <w:t>Un código QR es un código de barras bidimensional cuadrada que puede almacenar los datos codificados.</w:t>
+      </w:r>
+      <w:r>
+        <w:rPr>
+          <w:rFonts w:ascii="Times New Roman" w:hAnsi="Times New Roman" w:cs="Times New Roman"/>
+          <w:sz w:val="24"/>
+          <w:szCs w:val="24"/>
+        </w:rPr>
+        <w:t xml:space="preserve"> </w:t>
+      </w:r>
+      <w:r>
+        <w:rPr>
+          <w:rFonts w:ascii="Times New Roman" w:hAnsi="Times New Roman" w:cs="Times New Roman"/>
+          <w:sz w:val="24"/>
+          <w:szCs w:val="24"/>
+        </w:rPr>
+        <w:t>Al escanear un código QR utilizando el teléfono inteligente, se obtiene un acceso inmediato a su contenido.</w:t>
+      </w:r>
     </w:p>
     <w:p>
       <w:pPr>
@@ -8288,7 +8490,24 @@
           <w:sz w:val="24"/>
           <w:szCs w:val="24"/>
         </w:rPr>
-        <w:lastRenderedPageBreak/>
+        <w:t xml:space="preserve">       </w:t>
+      </w:r>
+      <w:r>
+        <w:rPr>
+          <w:rFonts w:ascii="Times New Roman" w:hAnsi="Times New Roman" w:cs="Times New Roman"/>
+          <w:b/>
+          <w:sz w:val="24"/>
+          <w:szCs w:val="24"/>
+        </w:rPr>
+        <w:t>Siniestros de tránsito o accidente de tránsito:</w:t>
+      </w:r>
+      <w:r>
+        <w:rPr>
+          <w:rFonts w:ascii="Times New Roman" w:hAnsi="Times New Roman" w:cs="Times New Roman"/>
+          <w:b/>
+          <w:sz w:val="24"/>
+          <w:szCs w:val="24"/>
+        </w:rPr>
         <w:t xml:space="preserve"> </w:t>
       </w:r>
       <w:r>
@@ -8297,20 +8516,40 @@
           <w:sz w:val="24"/>
           <w:szCs w:val="24"/>
         </w:rPr>
-        <w:t xml:space="preserve">       </w:t>
-      </w:r>
-      <w:r>
-        <w:rPr>
-          <w:rFonts w:ascii="Times New Roman" w:hAnsi="Times New Roman" w:cs="Times New Roman"/>
-          <w:b/>
-          <w:sz w:val="24"/>
-          <w:szCs w:val="24"/>
-        </w:rPr>
-        <w:t>Código QR:</w:t>
-      </w:r>
-      <w:r>
-        <w:rPr>
-          <w:rFonts w:ascii="Times New Roman" w:hAnsi="Times New Roman" w:cs="Times New Roman"/>
+        <w:t>De acuerdo al artículo 2° del código Nacional de Tránsito Ley 769 del 2002, se define Accidente de tránsito como: evento generalmente involuntario, generado al menos por un vehículo en movimiento, que causa daños a personas y bienes involucrados en el e igualmente afecta la normal circulación de los vehículos que se movilizan por la vía o las vías comprendidas en el lugar o dentro de la zona de influencia del hecho.</w:t>
+      </w:r>
+    </w:p>
+    <w:p>
+      <w:pPr>
+        <w:spacing w:line="480" w:lineRule="auto"/>
+        <w:jc w:val="both"/>
+        <w:rPr>
+          <w:rFonts w:ascii="Times New Roman" w:hAnsi="Times New Roman" w:cs="Times New Roman"/>
+          <w:sz w:val="24"/>
+          <w:szCs w:val="24"/>
+        </w:rPr>
+      </w:pPr>
+      <w:r>
+        <w:rPr>
+          <w:rFonts w:ascii="Times New Roman" w:hAnsi="Times New Roman" w:cs="Times New Roman"/>
+          <w:sz w:val="24"/>
+          <w:szCs w:val="24"/>
+        </w:rPr>
+        <w:t xml:space="preserve">      </w:t>
+      </w:r>
+      <w:r>
+        <w:rPr>
+          <w:rFonts w:ascii="Times New Roman" w:hAnsi="Times New Roman" w:cs="Times New Roman"/>
+          <w:b/>
+          <w:sz w:val="24"/>
+          <w:szCs w:val="24"/>
+        </w:rPr>
+        <w:t>Inconsciencia:</w:t>
+      </w:r>
+      <w:r>
+        <w:rPr>
+          <w:rFonts w:ascii="Times New Roman" w:hAnsi="Times New Roman" w:cs="Times New Roman"/>
+          <w:b/>
           <w:sz w:val="24"/>
           <w:szCs w:val="24"/>
         </w:rPr>
@@ -8322,23 +8561,15 @@
           <w:sz w:val="24"/>
           <w:szCs w:val="24"/>
         </w:rPr>
-        <w:t>Un código QR es un código de barras bidimensional cuadrada que puede almacenar los datos codificados.</w:t>
-      </w:r>
-      <w:r>
-        <w:rPr>
-          <w:rFonts w:ascii="Times New Roman" w:hAnsi="Times New Roman" w:cs="Times New Roman"/>
-          <w:sz w:val="24"/>
-          <w:szCs w:val="24"/>
-        </w:rPr>
-        <w:t xml:space="preserve"> </w:t>
-      </w:r>
-      <w:r>
-        <w:rPr>
-          <w:rFonts w:ascii="Times New Roman" w:hAnsi="Times New Roman" w:cs="Times New Roman"/>
-          <w:sz w:val="24"/>
-          <w:szCs w:val="24"/>
-        </w:rPr>
-        <w:t>Al escanear un código QR utilizando el teléfono inteligente, se obtiene un acceso inmediato a su contenido.</w:t>
+        <w:t>Estado o situación de la persona que ha perdido la consciencia o facultad de reconocer la realidad.</w:t>
+      </w:r>
+      <w:r>
+        <w:rPr>
+          <w:rFonts w:ascii="Times New Roman" w:hAnsi="Times New Roman" w:cs="Times New Roman"/>
+          <w:sz w:val="24"/>
+          <w:szCs w:val="24"/>
+        </w:rPr>
+        <w:t xml:space="preserve">    </w:t>
       </w:r>
     </w:p>
     <w:p>
@@ -8347,189 +8578,29 @@
         <w:jc w:val="both"/>
         <w:rPr>
           <w:rFonts w:ascii="Times New Roman" w:hAnsi="Times New Roman" w:cs="Times New Roman"/>
-          <w:sz w:val="24"/>
-          <w:szCs w:val="24"/>
-        </w:rPr>
-      </w:pPr>
-      <w:r>
-        <w:rPr>
-          <w:rFonts w:ascii="Times New Roman" w:hAnsi="Times New Roman" w:cs="Times New Roman"/>
-          <w:sz w:val="24"/>
-          <w:szCs w:val="24"/>
-        </w:rPr>
-        <w:t xml:space="preserve">       </w:t>
-      </w:r>
-      <w:r>
-        <w:rPr>
-          <w:rFonts w:ascii="Times New Roman" w:hAnsi="Times New Roman" w:cs="Times New Roman"/>
-          <w:b/>
-          <w:sz w:val="24"/>
-          <w:szCs w:val="24"/>
-        </w:rPr>
-        <w:t>Siniestros de tránsito o accidente de tránsito:</w:t>
-      </w:r>
-      <w:r>
-        <w:rPr>
-          <w:rFonts w:ascii="Times New Roman" w:hAnsi="Times New Roman" w:cs="Times New Roman"/>
-          <w:b/>
-          <w:sz w:val="24"/>
-          <w:szCs w:val="24"/>
-        </w:rPr>
-        <w:t xml:space="preserve"> </w:t>
-      </w:r>
-      <w:r>
-        <w:rPr>
-          <w:rFonts w:ascii="Times New Roman" w:hAnsi="Times New Roman" w:cs="Times New Roman"/>
-          <w:sz w:val="24"/>
-          <w:szCs w:val="24"/>
-        </w:rPr>
-        <w:t>De acuerdo al artículo 2° del código Nacional de Tránsito Ley 769 del 2002, se define Accidente de tránsito como: evento generalmente involuntario, generado al menos por un vehículo en movimiento, que causa daños a personas y bienes involucrados en el e igualmente afecta la normal circulación de los vehículos que se movilizan por la vía o las vías comprendidas en el lugar o dentro de la zona de influencia del hecho.</w:t>
-      </w:r>
-    </w:p>
-    <w:p>
-      <w:pPr>
-        <w:spacing w:line="480" w:lineRule="auto"/>
-        <w:jc w:val="both"/>
-        <w:rPr>
-          <w:rFonts w:ascii="Times New Roman" w:hAnsi="Times New Roman" w:cs="Times New Roman"/>
-          <w:sz w:val="24"/>
-          <w:szCs w:val="24"/>
-        </w:rPr>
-      </w:pPr>
-      <w:r>
-        <w:rPr>
-          <w:rFonts w:ascii="Times New Roman" w:hAnsi="Times New Roman" w:cs="Times New Roman"/>
-          <w:sz w:val="24"/>
-          <w:szCs w:val="24"/>
-        </w:rPr>
-        <w:t xml:space="preserve">      </w:t>
-      </w:r>
-      <w:r>
-        <w:rPr>
-          <w:rFonts w:ascii="Times New Roman" w:hAnsi="Times New Roman" w:cs="Times New Roman"/>
-          <w:b/>
-          <w:sz w:val="24"/>
-          <w:szCs w:val="24"/>
-        </w:rPr>
-        <w:t>Inconsciencia:</w:t>
-      </w:r>
-      <w:r>
-        <w:rPr>
-          <w:rFonts w:ascii="Times New Roman" w:hAnsi="Times New Roman" w:cs="Times New Roman"/>
-          <w:b/>
-          <w:sz w:val="24"/>
-          <w:szCs w:val="24"/>
-        </w:rPr>
-        <w:t xml:space="preserve"> </w:t>
-      </w:r>
-      <w:r>
-        <w:rPr>
-          <w:rFonts w:ascii="Times New Roman" w:hAnsi="Times New Roman" w:cs="Times New Roman"/>
-          <w:sz w:val="24"/>
-          <w:szCs w:val="24"/>
-        </w:rPr>
-        <w:t>Estado o situación de la persona que ha perdido la consciencia o facultad de reconocer la realidad.</w:t>
-      </w:r>
-      <w:r>
-        <w:rPr>
-          <w:rFonts w:ascii="Times New Roman" w:hAnsi="Times New Roman" w:cs="Times New Roman"/>
-          <w:sz w:val="24"/>
-          <w:szCs w:val="24"/>
-        </w:rPr>
-        <w:t xml:space="preserve">    </w:t>
-      </w:r>
-    </w:p>
-    <w:p>
-      <w:pPr>
-        <w:spacing w:line="480" w:lineRule="auto"/>
-        <w:jc w:val="both"/>
-        <w:rPr>
-          <w:rFonts w:ascii="Times New Roman" w:hAnsi="Times New Roman" w:cs="Times New Roman"/>
-          <w:sz w:val="24"/>
-          <w:szCs w:val="24"/>
-        </w:rPr>
-      </w:pPr>
-    </w:p>
-    <w:p>
-      <w:pPr>
-        <w:spacing w:line="480" w:lineRule="auto"/>
-        <w:jc w:val="both"/>
-        <w:rPr>
-          <w:rFonts w:ascii="Times New Roman" w:hAnsi="Times New Roman" w:cs="Times New Roman"/>
-          <w:sz w:val="24"/>
-          <w:szCs w:val="24"/>
-        </w:rPr>
-      </w:pPr>
-    </w:p>
-    <w:p>
-      <w:pPr>
-        <w:spacing w:line="480" w:lineRule="auto"/>
-        <w:jc w:val="both"/>
-        <w:rPr>
-          <w:rFonts w:ascii="Times New Roman" w:hAnsi="Times New Roman" w:cs="Times New Roman"/>
-          <w:sz w:val="24"/>
-          <w:szCs w:val="24"/>
-        </w:rPr>
-      </w:pPr>
-      <w:r>
-        <w:rPr>
-          <w:rFonts w:ascii="Times New Roman" w:hAnsi="Times New Roman" w:cs="Times New Roman"/>
-          <w:sz w:val="24"/>
-          <w:szCs w:val="24"/>
-        </w:rPr>
-        <w:t xml:space="preserve">     </w:t>
-      </w:r>
-    </w:p>
-    <w:p>
-      <w:pPr>
-        <w:spacing w:line="480" w:lineRule="auto"/>
-        <w:jc w:val="both"/>
-        <w:rPr>
-          <w:rFonts w:ascii="Times New Roman" w:hAnsi="Times New Roman" w:cs="Times New Roman"/>
-          <w:sz w:val="24"/>
-          <w:szCs w:val="24"/>
-        </w:rPr>
-      </w:pPr>
-    </w:p>
-    <w:p>
-      <w:pPr>
-        <w:spacing w:line="480" w:lineRule="auto"/>
-        <w:jc w:val="both"/>
-        <w:rPr>
-          <w:rFonts w:ascii="Times New Roman" w:hAnsi="Times New Roman" w:cs="Times New Roman"/>
-          <w:sz w:val="24"/>
-          <w:szCs w:val="24"/>
-        </w:rPr>
-      </w:pPr>
-    </w:p>
-    <w:p>
-      <w:pPr>
-        <w:spacing w:line="480" w:lineRule="auto"/>
-        <w:jc w:val="both"/>
-        <w:rPr>
-          <w:rFonts w:ascii="Times New Roman" w:hAnsi="Times New Roman" w:cs="Times New Roman"/>
-          <w:sz w:val="24"/>
-          <w:szCs w:val="24"/>
-        </w:rPr>
-      </w:pPr>
-    </w:p>
-    <w:p>
-      <w:pPr>
-        <w:spacing w:line="480" w:lineRule="auto"/>
-        <w:jc w:val="both"/>
-        <w:rPr>
-          <w:rFonts w:ascii="Times New Roman" w:hAnsi="Times New Roman" w:cs="Times New Roman"/>
-          <w:sz w:val="24"/>
-          <w:szCs w:val="24"/>
-        </w:rPr>
-      </w:pPr>
-    </w:p>
-    <w:p>
-      <w:pPr>
-        <w:spacing w:line="480" w:lineRule="auto"/>
-        <w:jc w:val="both"/>
-        <w:rPr>
-          <w:rFonts w:ascii="Times New Roman" w:hAnsi="Times New Roman" w:cs="Times New Roman"/>
+          <w:b/>
+          <w:sz w:val="24"/>
+          <w:szCs w:val="24"/>
+        </w:rPr>
+      </w:pPr>
+    </w:p>
+    <w:p>
+      <w:pPr>
+        <w:spacing w:line="480" w:lineRule="auto"/>
+        <w:rPr>
+          <w:rFonts w:ascii="Times New Roman" w:hAnsi="Times New Roman" w:cs="Times New Roman"/>
+          <w:b/>
+          <w:sz w:val="24"/>
+          <w:szCs w:val="24"/>
+        </w:rPr>
+      </w:pPr>
+    </w:p>
+    <w:p>
+      <w:pPr>
+        <w:spacing w:line="480" w:lineRule="auto"/>
+        <w:rPr>
+          <w:rFonts w:ascii="Times New Roman" w:hAnsi="Times New Roman" w:cs="Times New Roman"/>
+          <w:b/>
           <w:sz w:val="24"/>
           <w:szCs w:val="24"/>
         </w:rPr>
@@ -8570,7 +8641,7 @@
           <w:szCs w:val="24"/>
         </w:rPr>
       </w:pPr>
-      <w:bookmarkStart w:id="36" w:name="_Toc38865520"/>
+      <w:bookmarkStart w:id="38" w:name="_Toc43129818"/>
       <w:r>
         <w:rPr>
           <w:rFonts w:ascii="Times New Roman" w:hAnsi="Times New Roman" w:cs="Times New Roman"/>
@@ -8582,7 +8653,7 @@
         <w:lastRenderedPageBreak/>
         <w:t>Referencias</w:t>
       </w:r>
-      <w:bookmarkEnd w:id="36"/>
+      <w:bookmarkEnd w:id="38"/>
     </w:p>
     <w:p>
       <w:pPr>
@@ -8590,8 +8661,6 @@
           <w:lang w:eastAsia="es-CO"/>
         </w:rPr>
       </w:pPr>
-      <w:bookmarkStart w:id="37" w:name="_GoBack"/>
-      <w:bookmarkEnd w:id="37"/>
     </w:p>
     <w:p>
       <w:pPr>
@@ -9000,7 +9069,7 @@
             <w:noProof/>
             <w:lang w:val="es-ES"/>
           </w:rPr>
-          <w:t>19</w:t>
+          <w:t>20</w:t>
         </w:r>
         <w:r>
           <w:fldChar w:fldCharType="end"/>
@@ -9805,6 +9874,122 @@
     </w:lvl>
   </w:abstractNum>
   <w:abstractNum w:abstractNumId="6" w15:restartNumberingAfterBreak="0">
+    <w:nsid w:val="46C83ADB"/>
+    <w:multiLevelType w:val="hybridMultilevel"/>
+    <w:tmpl w:val="589A8E6C"/>
+    <w:lvl w:ilvl="0" w:tplc="60EA7302">
+      <w:start w:val="1"/>
+      <w:numFmt w:val="bullet"/>
+      <w:lvlText w:val="•"/>
+      <w:lvlJc w:val="left"/>
+      <w:pPr>
+        <w:tabs>
+          <w:tab w:val="num" w:pos="1080"/>
+        </w:tabs>
+        <w:ind w:left="1080" w:hanging="360"/>
+      </w:pPr>
+      <w:rPr>
+        <w:rFonts w:ascii="Arial" w:hAnsi="Arial" w:hint="default"/>
+      </w:rPr>
+    </w:lvl>
+    <w:lvl w:ilvl="1" w:tplc="240A0003" w:tentative="1">
+      <w:start w:val="1"/>
+      <w:numFmt w:val="bullet"/>
+      <w:lvlText w:val="o"/>
+      <w:lvlJc w:val="left"/>
+      <w:pPr>
+        <w:ind w:left="1800" w:hanging="360"/>
+      </w:pPr>
+      <w:rPr>
+        <w:rFonts w:ascii="Courier New" w:hAnsi="Courier New" w:cs="Courier New" w:hint="default"/>
+      </w:rPr>
+    </w:lvl>
+    <w:lvl w:ilvl="2" w:tplc="240A0005" w:tentative="1">
+      <w:start w:val="1"/>
+      <w:numFmt w:val="bullet"/>
+      <w:lvlText w:val=""/>
+      <w:lvlJc w:val="left"/>
+      <w:pPr>
+        <w:ind w:left="2520" w:hanging="360"/>
+      </w:pPr>
+      <w:rPr>
+        <w:rFonts w:ascii="Wingdings" w:hAnsi="Wingdings" w:hint="default"/>
+      </w:rPr>
+    </w:lvl>
+    <w:lvl w:ilvl="3" w:tplc="240A0001" w:tentative="1">
+      <w:start w:val="1"/>
+      <w:numFmt w:val="bullet"/>
+      <w:lvlText w:val=""/>
+      <w:lvlJc w:val="left"/>
+      <w:pPr>
+        <w:ind w:left="3240" w:hanging="360"/>
+      </w:pPr>
+      <w:rPr>
+        <w:rFonts w:ascii="Symbol" w:hAnsi="Symbol" w:hint="default"/>
+      </w:rPr>
+    </w:lvl>
+    <w:lvl w:ilvl="4" w:tplc="240A0003" w:tentative="1">
+      <w:start w:val="1"/>
+      <w:numFmt w:val="bullet"/>
+      <w:lvlText w:val="o"/>
+      <w:lvlJc w:val="left"/>
+      <w:pPr>
+        <w:ind w:left="3960" w:hanging="360"/>
+      </w:pPr>
+      <w:rPr>
+        <w:rFonts w:ascii="Courier New" w:hAnsi="Courier New" w:cs="Courier New" w:hint="default"/>
+      </w:rPr>
+    </w:lvl>
+    <w:lvl w:ilvl="5" w:tplc="240A0005" w:tentative="1">
+      <w:start w:val="1"/>
+      <w:numFmt w:val="bullet"/>
+      <w:lvlText w:val=""/>
+      <w:lvlJc w:val="left"/>
+      <w:pPr>
+        <w:ind w:left="4680" w:hanging="360"/>
+      </w:pPr>
+      <w:rPr>
+        <w:rFonts w:ascii="Wingdings" w:hAnsi="Wingdings" w:hint="default"/>
+      </w:rPr>
+    </w:lvl>
+    <w:lvl w:ilvl="6" w:tplc="240A0001" w:tentative="1">
+      <w:start w:val="1"/>
+      <w:numFmt w:val="bullet"/>
+      <w:lvlText w:val=""/>
+      <w:lvlJc w:val="left"/>
+      <w:pPr>
+        <w:ind w:left="5400" w:hanging="360"/>
+      </w:pPr>
+      <w:rPr>
+        <w:rFonts w:ascii="Symbol" w:hAnsi="Symbol" w:hint="default"/>
+      </w:rPr>
+    </w:lvl>
+    <w:lvl w:ilvl="7" w:tplc="240A0003" w:tentative="1">
+      <w:start w:val="1"/>
+      <w:numFmt w:val="bullet"/>
+      <w:lvlText w:val="o"/>
+      <w:lvlJc w:val="left"/>
+      <w:pPr>
+        <w:ind w:left="6120" w:hanging="360"/>
+      </w:pPr>
+      <w:rPr>
+        <w:rFonts w:ascii="Courier New" w:hAnsi="Courier New" w:cs="Courier New" w:hint="default"/>
+      </w:rPr>
+    </w:lvl>
+    <w:lvl w:ilvl="8" w:tplc="240A0005" w:tentative="1">
+      <w:start w:val="1"/>
+      <w:numFmt w:val="bullet"/>
+      <w:lvlText w:val=""/>
+      <w:lvlJc w:val="left"/>
+      <w:pPr>
+        <w:ind w:left="6840" w:hanging="360"/>
+      </w:pPr>
+      <w:rPr>
+        <w:rFonts w:ascii="Wingdings" w:hAnsi="Wingdings" w:hint="default"/>
+      </w:rPr>
+    </w:lvl>
+  </w:abstractNum>
+  <w:abstractNum w:abstractNumId="7" w15:restartNumberingAfterBreak="0">
     <w:nsid w:val="49143B8E"/>
     <w:multiLevelType w:val="hybridMultilevel"/>
     <w:tmpl w:val="06A8CD1E"/>
@@ -9944,7 +10129,7 @@
       </w:rPr>
     </w:lvl>
   </w:abstractNum>
-  <w:abstractNum w:abstractNumId="7" w15:restartNumberingAfterBreak="0">
+  <w:abstractNum w:abstractNumId="8" w15:restartNumberingAfterBreak="0">
     <w:nsid w:val="4B583FD4"/>
     <w:multiLevelType w:val="hybridMultilevel"/>
     <w:tmpl w:val="B63E20AA"/>
@@ -10084,7 +10269,120 @@
       </w:rPr>
     </w:lvl>
   </w:abstractNum>
-  <w:abstractNum w:abstractNumId="8" w15:restartNumberingAfterBreak="0">
+  <w:abstractNum w:abstractNumId="9" w15:restartNumberingAfterBreak="0">
+    <w:nsid w:val="604C11A0"/>
+    <w:multiLevelType w:val="hybridMultilevel"/>
+    <w:tmpl w:val="D96EE7F4"/>
+    <w:lvl w:ilvl="0" w:tplc="240A0001">
+      <w:start w:val="1"/>
+      <w:numFmt w:val="bullet"/>
+      <w:lvlText w:val=""/>
+      <w:lvlJc w:val="left"/>
+      <w:pPr>
+        <w:ind w:left="720" w:hanging="360"/>
+      </w:pPr>
+      <w:rPr>
+        <w:rFonts w:ascii="Symbol" w:hAnsi="Symbol" w:hint="default"/>
+      </w:rPr>
+    </w:lvl>
+    <w:lvl w:ilvl="1" w:tplc="240A0003" w:tentative="1">
+      <w:start w:val="1"/>
+      <w:numFmt w:val="bullet"/>
+      <w:lvlText w:val="o"/>
+      <w:lvlJc w:val="left"/>
+      <w:pPr>
+        <w:ind w:left="1440" w:hanging="360"/>
+      </w:pPr>
+      <w:rPr>
+        <w:rFonts w:ascii="Courier New" w:hAnsi="Courier New" w:cs="Courier New" w:hint="default"/>
+      </w:rPr>
+    </w:lvl>
+    <w:lvl w:ilvl="2" w:tplc="240A0005" w:tentative="1">
+      <w:start w:val="1"/>
+      <w:numFmt w:val="bullet"/>
+      <w:lvlText w:val=""/>
+      <w:lvlJc w:val="left"/>
+      <w:pPr>
+        <w:ind w:left="2160" w:hanging="360"/>
+      </w:pPr>
+      <w:rPr>
+        <w:rFonts w:ascii="Wingdings" w:hAnsi="Wingdings" w:hint="default"/>
+      </w:rPr>
+    </w:lvl>
+    <w:lvl w:ilvl="3" w:tplc="240A0001" w:tentative="1">
+      <w:start w:val="1"/>
+      <w:numFmt w:val="bullet"/>
+      <w:lvlText w:val=""/>
+      <w:lvlJc w:val="left"/>
+      <w:pPr>
+        <w:ind w:left="2880" w:hanging="360"/>
+      </w:pPr>
+      <w:rPr>
+        <w:rFonts w:ascii="Symbol" w:hAnsi="Symbol" w:hint="default"/>
+      </w:rPr>
+    </w:lvl>
+    <w:lvl w:ilvl="4" w:tplc="240A0003" w:tentative="1">
+      <w:start w:val="1"/>
+      <w:numFmt w:val="bullet"/>
+      <w:lvlText w:val="o"/>
+      <w:lvlJc w:val="left"/>
+      <w:pPr>
+        <w:ind w:left="3600" w:hanging="360"/>
+      </w:pPr>
+      <w:rPr>
+        <w:rFonts w:ascii="Courier New" w:hAnsi="Courier New" w:cs="Courier New" w:hint="default"/>
+      </w:rPr>
+    </w:lvl>
+    <w:lvl w:ilvl="5" w:tplc="240A0005" w:tentative="1">
+      <w:start w:val="1"/>
+      <w:numFmt w:val="bullet"/>
+      <w:lvlText w:val=""/>
+      <w:lvlJc w:val="left"/>
+      <w:pPr>
+        <w:ind w:left="4320" w:hanging="360"/>
+      </w:pPr>
+      <w:rPr>
+        <w:rFonts w:ascii="Wingdings" w:hAnsi="Wingdings" w:hint="default"/>
+      </w:rPr>
+    </w:lvl>
+    <w:lvl w:ilvl="6" w:tplc="240A0001" w:tentative="1">
+      <w:start w:val="1"/>
+      <w:numFmt w:val="bullet"/>
+      <w:lvlText w:val=""/>
+      <w:lvlJc w:val="left"/>
+      <w:pPr>
+        <w:ind w:left="5040" w:hanging="360"/>
+      </w:pPr>
+      <w:rPr>
+        <w:rFonts w:ascii="Symbol" w:hAnsi="Symbol" w:hint="default"/>
+      </w:rPr>
+    </w:lvl>
+    <w:lvl w:ilvl="7" w:tplc="240A0003" w:tentative="1">
+      <w:start w:val="1"/>
+      <w:numFmt w:val="bullet"/>
+      <w:lvlText w:val="o"/>
+      <w:lvlJc w:val="left"/>
+      <w:pPr>
+        <w:ind w:left="5760" w:hanging="360"/>
+      </w:pPr>
+      <w:rPr>
+        <w:rFonts w:ascii="Courier New" w:hAnsi="Courier New" w:cs="Courier New" w:hint="default"/>
+      </w:rPr>
+    </w:lvl>
+    <w:lvl w:ilvl="8" w:tplc="240A0005" w:tentative="1">
+      <w:start w:val="1"/>
+      <w:numFmt w:val="bullet"/>
+      <w:lvlText w:val=""/>
+      <w:lvlJc w:val="left"/>
+      <w:pPr>
+        <w:ind w:left="6480" w:hanging="360"/>
+      </w:pPr>
+      <w:rPr>
+        <w:rFonts w:ascii="Wingdings" w:hAnsi="Wingdings" w:hint="default"/>
+      </w:rPr>
+    </w:lvl>
+  </w:abstractNum>
+  <w:abstractNum w:abstractNumId="10" w15:restartNumberingAfterBreak="0">
     <w:nsid w:val="64AE293B"/>
     <w:multiLevelType w:val="hybridMultilevel"/>
     <w:tmpl w:val="03D8CC1C"/>
@@ -10197,7 +10495,7 @@
       </w:rPr>
     </w:lvl>
   </w:abstractNum>
-  <w:abstractNum w:abstractNumId="9" w15:restartNumberingAfterBreak="0">
+  <w:abstractNum w:abstractNumId="11" w15:restartNumberingAfterBreak="0">
     <w:nsid w:val="664D559F"/>
     <w:multiLevelType w:val="hybridMultilevel"/>
     <w:tmpl w:val="F2DA161A"/>
@@ -10310,7 +10608,7 @@
       </w:rPr>
     </w:lvl>
   </w:abstractNum>
-  <w:abstractNum w:abstractNumId="10" w15:restartNumberingAfterBreak="0">
+  <w:abstractNum w:abstractNumId="12" w15:restartNumberingAfterBreak="0">
     <w:nsid w:val="7AAC6545"/>
     <w:multiLevelType w:val="hybridMultilevel"/>
     <w:tmpl w:val="2F0E7C28"/>
@@ -10399,7 +10697,123 @@
       </w:pPr>
     </w:lvl>
   </w:abstractNum>
-  <w:abstractNum w:abstractNumId="11" w15:restartNumberingAfterBreak="0">
+  <w:abstractNum w:abstractNumId="13" w15:restartNumberingAfterBreak="0">
+    <w:nsid w:val="7BDC02DE"/>
+    <w:multiLevelType w:val="hybridMultilevel"/>
+    <w:tmpl w:val="365CD41C"/>
+    <w:lvl w:ilvl="0" w:tplc="60EA7302">
+      <w:start w:val="1"/>
+      <w:numFmt w:val="bullet"/>
+      <w:lvlText w:val="•"/>
+      <w:lvlJc w:val="left"/>
+      <w:pPr>
+        <w:tabs>
+          <w:tab w:val="num" w:pos="1080"/>
+        </w:tabs>
+        <w:ind w:left="1080" w:hanging="360"/>
+      </w:pPr>
+      <w:rPr>
+        <w:rFonts w:ascii="Arial" w:hAnsi="Arial" w:hint="default"/>
+      </w:rPr>
+    </w:lvl>
+    <w:lvl w:ilvl="1" w:tplc="240A0003" w:tentative="1">
+      <w:start w:val="1"/>
+      <w:numFmt w:val="bullet"/>
+      <w:lvlText w:val="o"/>
+      <w:lvlJc w:val="left"/>
+      <w:pPr>
+        <w:ind w:left="1800" w:hanging="360"/>
+      </w:pPr>
+      <w:rPr>
+        <w:rFonts w:ascii="Courier New" w:hAnsi="Courier New" w:cs="Courier New" w:hint="default"/>
+      </w:rPr>
+    </w:lvl>
+    <w:lvl w:ilvl="2" w:tplc="240A0005" w:tentative="1">
+      <w:start w:val="1"/>
+      <w:numFmt w:val="bullet"/>
+      <w:lvlText w:val=""/>
+      <w:lvlJc w:val="left"/>
+      <w:pPr>
+        <w:ind w:left="2520" w:hanging="360"/>
+      </w:pPr>
+      <w:rPr>
+        <w:rFonts w:ascii="Wingdings" w:hAnsi="Wingdings" w:hint="default"/>
+      </w:rPr>
+    </w:lvl>
+    <w:lvl w:ilvl="3" w:tplc="240A0001" w:tentative="1">
+      <w:start w:val="1"/>
+      <w:numFmt w:val="bullet"/>
+      <w:lvlText w:val=""/>
+      <w:lvlJc w:val="left"/>
+      <w:pPr>
+        <w:ind w:left="3240" w:hanging="360"/>
+      </w:pPr>
+      <w:rPr>
+        <w:rFonts w:ascii="Symbol" w:hAnsi="Symbol" w:hint="default"/>
+      </w:rPr>
+    </w:lvl>
+    <w:lvl w:ilvl="4" w:tplc="240A0003" w:tentative="1">
+      <w:start w:val="1"/>
+      <w:numFmt w:val="bullet"/>
+      <w:lvlText w:val="o"/>
+      <w:lvlJc w:val="left"/>
+      <w:pPr>
+        <w:ind w:left="3960" w:hanging="360"/>
+      </w:pPr>
+      <w:rPr>
+        <w:rFonts w:ascii="Courier New" w:hAnsi="Courier New" w:cs="Courier New" w:hint="default"/>
+      </w:rPr>
+    </w:lvl>
+    <w:lvl w:ilvl="5" w:tplc="240A0005" w:tentative="1">
+      <w:start w:val="1"/>
+      <w:numFmt w:val="bullet"/>
+      <w:lvlText w:val=""/>
+      <w:lvlJc w:val="left"/>
+      <w:pPr>
+        <w:ind w:left="4680" w:hanging="360"/>
+      </w:pPr>
+      <w:rPr>
+        <w:rFonts w:ascii="Wingdings" w:hAnsi="Wingdings" w:hint="default"/>
+      </w:rPr>
+    </w:lvl>
+    <w:lvl w:ilvl="6" w:tplc="240A0001" w:tentative="1">
+      <w:start w:val="1"/>
+      <w:numFmt w:val="bullet"/>
+      <w:lvlText w:val=""/>
+      <w:lvlJc w:val="left"/>
+      <w:pPr>
+        <w:ind w:left="5400" w:hanging="360"/>
+      </w:pPr>
+      <w:rPr>
+        <w:rFonts w:ascii="Symbol" w:hAnsi="Symbol" w:hint="default"/>
+      </w:rPr>
+    </w:lvl>
+    <w:lvl w:ilvl="7" w:tplc="240A0003" w:tentative="1">
+      <w:start w:val="1"/>
+      <w:numFmt w:val="bullet"/>
+      <w:lvlText w:val="o"/>
+      <w:lvlJc w:val="left"/>
+      <w:pPr>
+        <w:ind w:left="6120" w:hanging="360"/>
+      </w:pPr>
+      <w:rPr>
+        <w:rFonts w:ascii="Courier New" w:hAnsi="Courier New" w:cs="Courier New" w:hint="default"/>
+      </w:rPr>
+    </w:lvl>
+    <w:lvl w:ilvl="8" w:tplc="240A0005" w:tentative="1">
+      <w:start w:val="1"/>
+      <w:numFmt w:val="bullet"/>
+      <w:lvlText w:val=""/>
+      <w:lvlJc w:val="left"/>
+      <w:pPr>
+        <w:ind w:left="6840" w:hanging="360"/>
+      </w:pPr>
+      <w:rPr>
+        <w:rFonts w:ascii="Wingdings" w:hAnsi="Wingdings" w:hint="default"/>
+      </w:rPr>
+    </w:lvl>
+  </w:abstractNum>
+  <w:abstractNum w:abstractNumId="14" w15:restartNumberingAfterBreak="0">
     <w:nsid w:val="7D6274E8"/>
     <w:multiLevelType w:val="hybridMultilevel"/>
     <w:tmpl w:val="6556EF4A"/>
@@ -10513,19 +10927,19 @@
     </w:lvl>
   </w:abstractNum>
   <w:num w:numId="1">
-    <w:abstractNumId w:val="10"/>
+    <w:abstractNumId w:val="12"/>
   </w:num>
   <w:num w:numId="2">
     <w:abstractNumId w:val="2"/>
   </w:num>
   <w:num w:numId="3">
-    <w:abstractNumId w:val="9"/>
+    <w:abstractNumId w:val="11"/>
   </w:num>
   <w:num w:numId="4">
-    <w:abstractNumId w:val="8"/>
+    <w:abstractNumId w:val="10"/>
   </w:num>
   <w:num w:numId="5">
-    <w:abstractNumId w:val="11"/>
+    <w:abstractNumId w:val="14"/>
   </w:num>
   <w:num w:numId="6">
     <w:abstractNumId w:val="5"/>
@@ -10540,12 +10954,21 @@
     <w:abstractNumId w:val="4"/>
   </w:num>
   <w:num w:numId="10">
-    <w:abstractNumId w:val="7"/>
+    <w:abstractNumId w:val="8"/>
   </w:num>
   <w:num w:numId="11">
     <w:abstractNumId w:val="3"/>
   </w:num>
   <w:num w:numId="12">
+    <w:abstractNumId w:val="7"/>
+  </w:num>
+  <w:num w:numId="13">
+    <w:abstractNumId w:val="9"/>
+  </w:num>
+  <w:num w:numId="14">
+    <w:abstractNumId w:val="13"/>
+  </w:num>
+  <w:num w:numId="15">
     <w:abstractNumId w:val="6"/>
   </w:num>
 </w:numbering>
@@ -11468,7 +11891,7 @@
 </file>
 
 <file path=customXml/itemProps1.xml><?xml version="1.0" encoding="utf-8"?>
-<ds:datastoreItem xmlns:ds="http://schemas.openxmlformats.org/officeDocument/2006/customXml" ds:itemID="{B3C24138-C0C4-425F-8773-10AB72EBF491}">
+<ds:datastoreItem xmlns:ds="http://schemas.openxmlformats.org/officeDocument/2006/customXml" ds:itemID="{8DFD8EB4-59D7-4862-9BE8-16713D2682A0}">
   <ds:schemaRefs>
     <ds:schemaRef ds:uri="http://schemas.openxmlformats.org/officeDocument/2006/bibliography"/>
   </ds:schemaRefs>

--- a/Justificación/IdHand.docx
+++ b/Justificación/IdHand.docx
@@ -1,6 +1,6 @@
 
 <file path=word/document.xml><?xml version="1.0" encoding="utf-8"?>
-<w:document xmlns:wpc="http://schemas.microsoft.com/office/word/2010/wordprocessingCanvas" xmlns:cx="http://schemas.microsoft.com/office/drawing/2014/chartex" xmlns:mc="http://schemas.openxmlformats.org/markup-compatibility/2006" xmlns:o="urn:schemas-microsoft-com:office:office" xmlns:r="http://schemas.openxmlformats.org/officeDocument/2006/relationships" xmlns:m="http://schemas.openxmlformats.org/officeDocument/2006/math" xmlns:v="urn:schemas-microsoft-com:vml" xmlns:wp14="http://schemas.microsoft.com/office/word/2010/wordprocessingDrawing" xmlns:wp="http://schemas.openxmlformats.org/drawingml/2006/wordprocessingDrawing" xmlns:w10="urn:schemas-microsoft-com:office:word" xmlns:w="http://schemas.openxmlformats.org/wordprocessingml/2006/main" xmlns:w14="http://schemas.microsoft.com/office/word/2010/wordml" xmlns:w15="http://schemas.microsoft.com/office/word/2012/wordml" xmlns:w16se="http://schemas.microsoft.com/office/word/2015/wordml/symex" xmlns:wpg="http://schemas.microsoft.com/office/word/2010/wordprocessingGroup" xmlns:wpi="http://schemas.microsoft.com/office/word/2010/wordprocessingInk" xmlns:wne="http://schemas.microsoft.com/office/word/2006/wordml" xmlns:wps="http://schemas.microsoft.com/office/word/2010/wordprocessingShape" mc:Ignorable="w14 w15 w16se wp14">
+<w:document xmlns:wpc="http://schemas.microsoft.com/office/word/2010/wordprocessingCanvas" xmlns:cx="http://schemas.microsoft.com/office/drawing/2014/chartex" xmlns:cx1="http://schemas.microsoft.com/office/drawing/2015/9/8/chartex" xmlns:cx2="http://schemas.microsoft.com/office/drawing/2015/10/21/chartex" xmlns:cx3="http://schemas.microsoft.com/office/drawing/2016/5/9/chartex" xmlns:cx4="http://schemas.microsoft.com/office/drawing/2016/5/10/chartex" xmlns:cx5="http://schemas.microsoft.com/office/drawing/2016/5/11/chartex" xmlns:cx6="http://schemas.microsoft.com/office/drawing/2016/5/12/chartex" xmlns:cx7="http://schemas.microsoft.com/office/drawing/2016/5/13/chartex" xmlns:cx8="http://schemas.microsoft.com/office/drawing/2016/5/14/chartex" xmlns:mc="http://schemas.openxmlformats.org/markup-compatibility/2006" xmlns:aink="http://schemas.microsoft.com/office/drawing/2016/ink" xmlns:am3d="http://schemas.microsoft.com/office/drawing/2017/model3d" xmlns:o="urn:schemas-microsoft-com:office:office" xmlns:r="http://schemas.openxmlformats.org/officeDocument/2006/relationships" xmlns:m="http://schemas.openxmlformats.org/officeDocument/2006/math" xmlns:v="urn:schemas-microsoft-com:vml" xmlns:wp14="http://schemas.microsoft.com/office/word/2010/wordprocessingDrawing" xmlns:wp="http://schemas.openxmlformats.org/drawingml/2006/wordprocessingDrawing" xmlns:w10="urn:schemas-microsoft-com:office:word" xmlns:w="http://schemas.openxmlformats.org/wordprocessingml/2006/main" xmlns:w14="http://schemas.microsoft.com/office/word/2010/wordml" xmlns:w15="http://schemas.microsoft.com/office/word/2012/wordml" xmlns:w16cex="http://schemas.microsoft.com/office/word/2018/wordml/cex" xmlns:w16cid="http://schemas.microsoft.com/office/word/2016/wordml/cid" xmlns:w16="http://schemas.microsoft.com/office/word/2018/wordml" xmlns:w16se="http://schemas.microsoft.com/office/word/2015/wordml/symex" xmlns:wpg="http://schemas.microsoft.com/office/word/2010/wordprocessingGroup" xmlns:wpi="http://schemas.microsoft.com/office/word/2010/wordprocessingInk" xmlns:wne="http://schemas.microsoft.com/office/word/2006/wordml" xmlns:wps="http://schemas.microsoft.com/office/word/2010/wordprocessingShape" mc:Ignorable="w14 w15 w16se w16cid w16 w16cex wp14">
   <w:body>
     <w:p>
       <w:pPr>
@@ -105,25 +105,7 @@
           <w:sz w:val="24"/>
           <w:szCs w:val="24"/>
         </w:rPr>
-        <w:t xml:space="preserve">Wendy </w:t>
-      </w:r>
-      <w:proofErr w:type="spellStart"/>
-      <w:r>
-        <w:rPr>
-          <w:rFonts w:ascii="Times New Roman" w:hAnsi="Times New Roman" w:cs="Times New Roman"/>
-          <w:sz w:val="24"/>
-          <w:szCs w:val="24"/>
-        </w:rPr>
-        <w:t>Loranis</w:t>
-      </w:r>
-      <w:proofErr w:type="spellEnd"/>
-      <w:r>
-        <w:rPr>
-          <w:rFonts w:ascii="Times New Roman" w:hAnsi="Times New Roman" w:cs="Times New Roman"/>
-          <w:sz w:val="24"/>
-          <w:szCs w:val="24"/>
-        </w:rPr>
-        <w:t xml:space="preserve"> Vergara Salgado </w:t>
+        <w:t xml:space="preserve">Wendy Loranis Vergara Salgado </w:t>
       </w:r>
     </w:p>
     <w:p>
@@ -136,41 +118,13 @@
           <w:szCs w:val="24"/>
         </w:rPr>
       </w:pPr>
-      <w:proofErr w:type="spellStart"/>
-      <w:r>
-        <w:rPr>
-          <w:rFonts w:ascii="Times New Roman" w:hAnsi="Times New Roman" w:cs="Times New Roman"/>
-          <w:sz w:val="24"/>
-          <w:szCs w:val="24"/>
-        </w:rPr>
-        <w:t>Brayan</w:t>
-      </w:r>
-      <w:proofErr w:type="spellEnd"/>
-      <w:r>
-        <w:rPr>
-          <w:rFonts w:ascii="Times New Roman" w:hAnsi="Times New Roman" w:cs="Times New Roman"/>
-          <w:sz w:val="24"/>
-          <w:szCs w:val="24"/>
-        </w:rPr>
-        <w:t xml:space="preserve"> Estiven </w:t>
-      </w:r>
-      <w:proofErr w:type="spellStart"/>
-      <w:r>
-        <w:rPr>
-          <w:rFonts w:ascii="Times New Roman" w:hAnsi="Times New Roman" w:cs="Times New Roman"/>
-          <w:sz w:val="24"/>
-          <w:szCs w:val="24"/>
-        </w:rPr>
-        <w:t>Gonzalez</w:t>
-      </w:r>
-      <w:proofErr w:type="spellEnd"/>
-      <w:r>
-        <w:rPr>
-          <w:rFonts w:ascii="Times New Roman" w:hAnsi="Times New Roman" w:cs="Times New Roman"/>
-          <w:sz w:val="24"/>
-          <w:szCs w:val="24"/>
-        </w:rPr>
-        <w:t xml:space="preserve"> Arias </w:t>
+      <w:r>
+        <w:rPr>
+          <w:rFonts w:ascii="Times New Roman" w:hAnsi="Times New Roman" w:cs="Times New Roman"/>
+          <w:sz w:val="24"/>
+          <w:szCs w:val="24"/>
+        </w:rPr>
+        <w:t xml:space="preserve">Brayan Estiven Gonzalez Arias </w:t>
       </w:r>
     </w:p>
     <w:p>
@@ -218,25 +172,7 @@
           <w:sz w:val="24"/>
           <w:szCs w:val="24"/>
         </w:rPr>
-        <w:t xml:space="preserve">Lee </w:t>
-      </w:r>
-      <w:proofErr w:type="spellStart"/>
-      <w:r>
-        <w:rPr>
-          <w:rFonts w:ascii="Times New Roman" w:hAnsi="Times New Roman" w:cs="Times New Roman"/>
-          <w:sz w:val="24"/>
-          <w:szCs w:val="24"/>
-        </w:rPr>
-        <w:t>Javed</w:t>
-      </w:r>
-      <w:proofErr w:type="spellEnd"/>
-      <w:r>
-        <w:rPr>
-          <w:rFonts w:ascii="Times New Roman" w:hAnsi="Times New Roman" w:cs="Times New Roman"/>
-          <w:sz w:val="24"/>
-          <w:szCs w:val="24"/>
-        </w:rPr>
-        <w:t xml:space="preserve"> Escobar G</w:t>
+        <w:t>Lee Javed Escobar G</w:t>
       </w:r>
     </w:p>
     <w:p>
@@ -3580,18 +3516,75 @@
           <w:sz w:val="24"/>
           <w:szCs w:val="24"/>
         </w:rPr>
+        <w:t xml:space="preserve"> IdHand</w:t>
+      </w:r>
+    </w:p>
+    <w:p>
+      <w:pPr>
+        <w:spacing w:line="480" w:lineRule="auto"/>
+        <w:jc w:val="both"/>
+        <w:rPr>
+          <w:rFonts w:ascii="Times New Roman" w:hAnsi="Times New Roman" w:cs="Times New Roman"/>
+          <w:b/>
+          <w:sz w:val="24"/>
+          <w:szCs w:val="24"/>
+        </w:rPr>
+      </w:pPr>
+      <w:bookmarkStart w:id="7" w:name="_Toc43129789"/>
+      <w:r>
+        <w:rPr>
+          <w:rStyle w:val="Ttulo2Car"/>
+          <w:rFonts w:ascii="Times New Roman" w:hAnsi="Times New Roman" w:cs="Times New Roman"/>
+          <w:b/>
+          <w:color w:val="auto"/>
+          <w:sz w:val="24"/>
+          <w:szCs w:val="24"/>
+        </w:rPr>
+        <w:t>Nombre académico</w:t>
+      </w:r>
+      <w:bookmarkEnd w:id="7"/>
+      <w:r>
+        <w:rPr>
+          <w:rFonts w:ascii="Times New Roman" w:hAnsi="Times New Roman" w:cs="Times New Roman"/>
+          <w:b/>
+          <w:sz w:val="24"/>
+          <w:szCs w:val="24"/>
+        </w:rPr>
+        <w:t>:</w:t>
+      </w:r>
+      <w:r>
+        <w:rPr>
+          <w:rFonts w:ascii="Times New Roman" w:hAnsi="Times New Roman" w:cs="Times New Roman"/>
+          <w:b/>
+          <w:sz w:val="24"/>
+          <w:szCs w:val="24"/>
+        </w:rPr>
         <w:t xml:space="preserve"> </w:t>
       </w:r>
-      <w:proofErr w:type="spellStart"/>
-      <w:r>
-        <w:rPr>
-          <w:rFonts w:ascii="Times New Roman" w:hAnsi="Times New Roman" w:cs="Times New Roman"/>
-          <w:sz w:val="24"/>
-          <w:szCs w:val="24"/>
-        </w:rPr>
-        <w:t>IdHand</w:t>
-      </w:r>
-      <w:proofErr w:type="spellEnd"/>
+      <w:r>
+        <w:rPr>
+          <w:rFonts w:ascii="Times New Roman" w:hAnsi="Times New Roman" w:cs="Times New Roman"/>
+          <w:sz w:val="24"/>
+          <w:szCs w:val="24"/>
+        </w:rPr>
+        <w:t xml:space="preserve">Desarrollo e implementación de software en una </w:t>
+      </w:r>
+      <w:r>
+        <w:rPr>
+          <w:rFonts w:ascii="Times New Roman" w:hAnsi="Times New Roman" w:cs="Times New Roman"/>
+          <w:sz w:val="24"/>
+          <w:szCs w:val="24"/>
+        </w:rPr>
+        <w:t xml:space="preserve">pulsera </w:t>
+      </w:r>
+      <w:r>
+        <w:rPr>
+          <w:rFonts w:ascii="Times New Roman" w:hAnsi="Times New Roman" w:cs="Times New Roman"/>
+          <w:sz w:val="24"/>
+          <w:szCs w:val="24"/>
+        </w:rPr>
+        <w:t>para identificación de personas en estado de inconsciencia.</w:t>
+      </w:r>
     </w:p>
     <w:p>
       <w:pPr>
@@ -3599,83 +3592,26 @@
         <w:jc w:val="both"/>
         <w:rPr>
           <w:rFonts w:ascii="Times New Roman" w:hAnsi="Times New Roman" w:cs="Times New Roman"/>
-          <w:b/>
-          <w:sz w:val="24"/>
-          <w:szCs w:val="24"/>
-        </w:rPr>
-      </w:pPr>
-      <w:bookmarkStart w:id="7" w:name="_Toc43129789"/>
-      <w:r>
-        <w:rPr>
-          <w:rStyle w:val="Ttulo2Car"/>
+          <w:sz w:val="24"/>
+          <w:szCs w:val="24"/>
+        </w:rPr>
+      </w:pPr>
+    </w:p>
+    <w:p>
+      <w:pPr>
+        <w:pStyle w:val="Ttulo1"/>
+        <w:spacing w:line="480" w:lineRule="auto"/>
+        <w:jc w:val="center"/>
+        <w:rPr>
           <w:rFonts w:ascii="Times New Roman" w:hAnsi="Times New Roman" w:cs="Times New Roman"/>
           <w:b/>
           <w:color w:val="auto"/>
           <w:sz w:val="24"/>
           <w:szCs w:val="24"/>
         </w:rPr>
-        <w:t>Nombre académico</w:t>
-      </w:r>
-      <w:bookmarkEnd w:id="7"/>
-      <w:r>
-        <w:rPr>
-          <w:rFonts w:ascii="Times New Roman" w:hAnsi="Times New Roman" w:cs="Times New Roman"/>
-          <w:b/>
-          <w:sz w:val="24"/>
-          <w:szCs w:val="24"/>
-        </w:rPr>
-        <w:t>:</w:t>
-      </w:r>
-      <w:r>
-        <w:rPr>
-          <w:rFonts w:ascii="Times New Roman" w:hAnsi="Times New Roman" w:cs="Times New Roman"/>
-          <w:b/>
-          <w:sz w:val="24"/>
-          <w:szCs w:val="24"/>
-        </w:rPr>
-        <w:t xml:space="preserve"> </w:t>
-      </w:r>
-      <w:r>
-        <w:rPr>
-          <w:rFonts w:ascii="Times New Roman" w:hAnsi="Times New Roman" w:cs="Times New Roman"/>
-          <w:sz w:val="24"/>
-          <w:szCs w:val="24"/>
-        </w:rPr>
-        <w:t xml:space="preserve">Desarrollo e implementación de software en una </w:t>
-      </w:r>
-      <w:r>
-        <w:rPr>
-          <w:rFonts w:ascii="Times New Roman" w:hAnsi="Times New Roman" w:cs="Times New Roman"/>
-          <w:sz w:val="24"/>
-          <w:szCs w:val="24"/>
-        </w:rPr>
-        <w:t xml:space="preserve">pulsera </w:t>
-      </w:r>
-      <w:r>
-        <w:rPr>
-          <w:rFonts w:ascii="Times New Roman" w:hAnsi="Times New Roman" w:cs="Times New Roman"/>
-          <w:sz w:val="24"/>
-          <w:szCs w:val="24"/>
-        </w:rPr>
-        <w:t>para identificación de personas en estado de inconsciencia.</w:t>
-      </w:r>
-    </w:p>
-    <w:p>
-      <w:pPr>
-        <w:spacing w:line="480" w:lineRule="auto"/>
-        <w:jc w:val="both"/>
-        <w:rPr>
-          <w:rFonts w:ascii="Times New Roman" w:hAnsi="Times New Roman" w:cs="Times New Roman"/>
-          <w:sz w:val="24"/>
-          <w:szCs w:val="24"/>
-        </w:rPr>
-      </w:pPr>
-    </w:p>
-    <w:p>
-      <w:pPr>
-        <w:pStyle w:val="Ttulo1"/>
-        <w:spacing w:line="480" w:lineRule="auto"/>
-        <w:jc w:val="center"/>
+      </w:pPr>
+      <w:bookmarkStart w:id="8" w:name="_Toc43129790"/>
+      <w:r>
         <w:rPr>
           <w:rFonts w:ascii="Times New Roman" w:hAnsi="Times New Roman" w:cs="Times New Roman"/>
           <w:b/>
@@ -3683,16 +3619,6 @@
           <w:sz w:val="24"/>
           <w:szCs w:val="24"/>
         </w:rPr>
-      </w:pPr>
-      <w:bookmarkStart w:id="8" w:name="_Toc43129790"/>
-      <w:r>
-        <w:rPr>
-          <w:rFonts w:ascii="Times New Roman" w:hAnsi="Times New Roman" w:cs="Times New Roman"/>
-          <w:b/>
-          <w:color w:val="auto"/>
-          <w:sz w:val="24"/>
-          <w:szCs w:val="24"/>
-        </w:rPr>
         <w:t>Imagen corporativa</w:t>
       </w:r>
       <w:bookmarkEnd w:id="8"/>
@@ -3724,7 +3650,7 @@
           <w:lang w:eastAsia="es-CO"/>
         </w:rPr>
         <w:drawing>
-          <wp:anchor distT="0" distB="0" distL="114300" distR="114300" simplePos="0" relativeHeight="251669504" behindDoc="1" locked="0" layoutInCell="1" allowOverlap="1" wp14:anchorId="50FBB8A4" wp14:editId="63E74BDC">
+          <wp:anchor distT="0" distB="0" distL="114300" distR="114300" simplePos="0" relativeHeight="251669504" behindDoc="1" locked="0" layoutInCell="1" allowOverlap="1" wp14:anchorId="6DAD9F85" wp14:editId="38CDAD8C">
             <wp:simplePos x="0" y="0"/>
             <wp:positionH relativeFrom="margin">
               <wp:align>right</wp:align>
@@ -3789,7 +3715,7 @@
           <w:lang w:eastAsia="es-CO"/>
         </w:rPr>
         <w:drawing>
-          <wp:anchor distT="0" distB="0" distL="114300" distR="114300" simplePos="0" relativeHeight="251668480" behindDoc="1" locked="0" layoutInCell="1" allowOverlap="1" wp14:anchorId="3B56206C" wp14:editId="72269F7B">
+          <wp:anchor distT="0" distB="0" distL="114300" distR="114300" simplePos="0" relativeHeight="251668480" behindDoc="1" locked="0" layoutInCell="1" allowOverlap="1" wp14:anchorId="4587B3FE" wp14:editId="0210F2D7">
             <wp:simplePos x="0" y="0"/>
             <wp:positionH relativeFrom="margin">
               <wp:posOffset>-635</wp:posOffset>
@@ -3984,16 +3910,7 @@
           <w:sz w:val="24"/>
           <w:szCs w:val="24"/>
         </w:rPr>
-        <w:t xml:space="preserve">ogo del proyecto </w:t>
-      </w:r>
-      <w:proofErr w:type="spellStart"/>
-      <w:r>
-        <w:rPr>
-          <w:rFonts w:ascii="Times New Roman" w:hAnsi="Times New Roman" w:cs="Times New Roman"/>
-          <w:sz w:val="24"/>
-          <w:szCs w:val="24"/>
-        </w:rPr>
-        <w:t>Id</w:t>
+        <w:t>ogo del proyecto Id</w:t>
       </w:r>
       <w:r>
         <w:rPr>
@@ -4003,7 +3920,6 @@
         </w:rPr>
         <w:t>Hand</w:t>
       </w:r>
-      <w:proofErr w:type="spellEnd"/>
     </w:p>
     <w:p>
       <w:pPr>
@@ -5168,7 +5084,7 @@
         </w:rPr>
         <w:lastRenderedPageBreak/>
         <w:drawing>
-          <wp:anchor distT="0" distB="0" distL="114300" distR="114300" simplePos="0" relativeHeight="251659264" behindDoc="0" locked="0" layoutInCell="1" allowOverlap="1" wp14:anchorId="4EC12021" wp14:editId="61FA61EF">
+          <wp:anchor distT="0" distB="0" distL="114300" distR="114300" simplePos="0" relativeHeight="251659264" behindDoc="0" locked="0" layoutInCell="1" allowOverlap="1" wp14:anchorId="5F40D43B" wp14:editId="551AC921">
             <wp:simplePos x="0" y="0"/>
             <wp:positionH relativeFrom="margin">
               <wp:align>right</wp:align>
@@ -5269,19 +5185,8 @@
           <w:szCs w:val="24"/>
           <w:lang w:eastAsia="es-CO"/>
         </w:rPr>
-        <w:t xml:space="preserve"> Madriz FODA del proyecto </w:t>
-      </w:r>
-      <w:proofErr w:type="spellStart"/>
-      <w:r>
-        <w:rPr>
-          <w:rFonts w:ascii="Times New Roman" w:hAnsi="Times New Roman" w:cs="Times New Roman"/>
-          <w:sz w:val="24"/>
-          <w:szCs w:val="24"/>
-          <w:lang w:eastAsia="es-CO"/>
-        </w:rPr>
-        <w:t>IdHand</w:t>
-      </w:r>
-      <w:proofErr w:type="spellEnd"/>
+        <w:t xml:space="preserve"> Madriz FODA del proyecto IdHand</w:t>
+      </w:r>
     </w:p>
     <w:p>
       <w:pPr>
@@ -6534,17 +6439,7 @@
           <w:szCs w:val="24"/>
           <w:lang w:val="es-MX"/>
         </w:rPr>
-        <w:t>RF</w:t>
-      </w:r>
-      <w:r>
-        <w:rPr>
-          <w:rFonts w:ascii="Times New Roman" w:hAnsi="Times New Roman" w:cs="Times New Roman"/>
-          <w:b/>
-          <w:sz w:val="24"/>
-          <w:szCs w:val="24"/>
-          <w:lang w:val="es-MX"/>
-        </w:rPr>
-        <w:t>9</w:t>
+        <w:t>RF9</w:t>
       </w:r>
       <w:r>
         <w:rPr>
@@ -6693,25 +6588,57 @@
           <w:szCs w:val="24"/>
           <w:lang w:val="es-MX"/>
         </w:rPr>
-        <w:t xml:space="preserve"> El sist</w:t>
-      </w:r>
-      <w:r>
+        <w:t xml:space="preserve"> El sistema debe permitir que el administrador inicie sesión.</w:t>
+      </w:r>
+    </w:p>
+    <w:p>
+      <w:pPr>
+        <w:spacing w:line="480" w:lineRule="auto"/>
+        <w:ind w:left="708"/>
         <w:rPr>
           <w:rFonts w:ascii="Times New Roman" w:hAnsi="Times New Roman" w:cs="Times New Roman"/>
           <w:sz w:val="24"/>
           <w:szCs w:val="24"/>
           <w:lang w:val="es-MX"/>
         </w:rPr>
-        <w:t>ema debe permitir que el administrador inicie</w:t>
-      </w:r>
-      <w:r>
-        <w:rPr>
-          <w:rFonts w:ascii="Times New Roman" w:hAnsi="Times New Roman" w:cs="Times New Roman"/>
+      </w:pPr>
+      <w:r>
+        <w:rPr>
+          <w:rFonts w:ascii="Times New Roman" w:hAnsi="Times New Roman" w:cs="Times New Roman"/>
+          <w:b/>
+          <w:bCs/>
           <w:sz w:val="24"/>
           <w:szCs w:val="24"/>
           <w:lang w:val="es-MX"/>
         </w:rPr>
-        <w:t xml:space="preserve"> sesión.</w:t>
+        <w:t>RF14</w:t>
+      </w:r>
+      <w:r>
+        <w:rPr>
+          <w:rFonts w:ascii="Times New Roman" w:hAnsi="Times New Roman" w:cs="Times New Roman"/>
+          <w:sz w:val="24"/>
+          <w:szCs w:val="24"/>
+          <w:lang w:val="es-MX"/>
+        </w:rPr>
+        <w:t xml:space="preserve"> El sistema debe </w:t>
+      </w:r>
+      <w:r>
+        <w:rPr>
+          <w:rFonts w:ascii="Times New Roman" w:hAnsi="Times New Roman" w:cs="Times New Roman"/>
+          <w:sz w:val="24"/>
+          <w:szCs w:val="24"/>
+          <w:lang w:val="es-MX"/>
+        </w:rPr>
+        <w:t xml:space="preserve">permitir crear </w:t>
+      </w:r>
+      <w:r>
+        <w:rPr>
+          <w:rFonts w:ascii="Times New Roman" w:hAnsi="Times New Roman" w:cs="Times New Roman"/>
+          <w:sz w:val="24"/>
+          <w:szCs w:val="24"/>
+          <w:lang w:val="es-MX"/>
+        </w:rPr>
+        <w:t>administradores.</w:t>
       </w:r>
     </w:p>
     <w:p>
@@ -6729,12 +6656,43 @@
         <w:rPr>
           <w:rFonts w:ascii="Times New Roman" w:hAnsi="Times New Roman" w:cs="Times New Roman"/>
           <w:b/>
+          <w:sz w:val="24"/>
+          <w:szCs w:val="24"/>
+          <w:lang w:val="es-MX"/>
+        </w:rPr>
+        <w:t>RF15</w:t>
+      </w:r>
+      <w:r>
+        <w:rPr>
+          <w:rFonts w:ascii="Times New Roman" w:hAnsi="Times New Roman" w:cs="Times New Roman"/>
+          <w:sz w:val="24"/>
+          <w:szCs w:val="24"/>
+          <w:lang w:val="es-MX"/>
+        </w:rPr>
+        <w:t xml:space="preserve"> El sistema debe permitir al administrador consultar usuarios. </w:t>
+      </w:r>
+    </w:p>
+    <w:p>
+      <w:pPr>
+        <w:spacing w:line="480" w:lineRule="auto"/>
+        <w:ind w:left="708"/>
+        <w:rPr>
+          <w:rFonts w:ascii="Times New Roman" w:hAnsi="Times New Roman" w:cs="Times New Roman"/>
+          <w:sz w:val="24"/>
+          <w:szCs w:val="24"/>
+          <w:lang w:val="es-MX"/>
+        </w:rPr>
+      </w:pPr>
+      <w:r>
+        <w:rPr>
+          <w:rFonts w:ascii="Times New Roman" w:hAnsi="Times New Roman" w:cs="Times New Roman"/>
+          <w:b/>
           <w:bCs/>
           <w:sz w:val="24"/>
           <w:szCs w:val="24"/>
           <w:lang w:val="es-MX"/>
         </w:rPr>
-        <w:t>RF14</w:t>
+        <w:t>RF16</w:t>
       </w:r>
       <w:r>
         <w:rPr>
@@ -6743,97 +6701,7 @@
           <w:szCs w:val="24"/>
           <w:lang w:val="es-MX"/>
         </w:rPr>
-        <w:t xml:space="preserve"> El sistema debe </w:t>
-      </w:r>
-      <w:r>
-        <w:rPr>
-          <w:rFonts w:ascii="Times New Roman" w:hAnsi="Times New Roman" w:cs="Times New Roman"/>
-          <w:sz w:val="24"/>
-          <w:szCs w:val="24"/>
-          <w:lang w:val="es-MX"/>
-        </w:rPr>
-        <w:t xml:space="preserve">permitir crear </w:t>
-      </w:r>
-      <w:r>
-        <w:rPr>
-          <w:rFonts w:ascii="Times New Roman" w:hAnsi="Times New Roman" w:cs="Times New Roman"/>
-          <w:sz w:val="24"/>
-          <w:szCs w:val="24"/>
-          <w:lang w:val="es-MX"/>
-        </w:rPr>
-        <w:t>administradores.</w:t>
-      </w:r>
-    </w:p>
-    <w:p>
-      <w:pPr>
-        <w:spacing w:line="480" w:lineRule="auto"/>
-        <w:ind w:left="708"/>
-        <w:rPr>
-          <w:rFonts w:ascii="Times New Roman" w:hAnsi="Times New Roman" w:cs="Times New Roman"/>
-          <w:sz w:val="24"/>
-          <w:szCs w:val="24"/>
-          <w:lang w:val="es-MX"/>
-        </w:rPr>
-      </w:pPr>
-      <w:r>
-        <w:rPr>
-          <w:rFonts w:ascii="Times New Roman" w:hAnsi="Times New Roman" w:cs="Times New Roman"/>
-          <w:b/>
-          <w:sz w:val="24"/>
-          <w:szCs w:val="24"/>
-          <w:lang w:val="es-MX"/>
-        </w:rPr>
-        <w:t>RF15</w:t>
-      </w:r>
-      <w:r>
-        <w:rPr>
-          <w:rFonts w:ascii="Times New Roman" w:hAnsi="Times New Roman" w:cs="Times New Roman"/>
-          <w:sz w:val="24"/>
-          <w:szCs w:val="24"/>
-          <w:lang w:val="es-MX"/>
-        </w:rPr>
-        <w:t xml:space="preserve"> El sistema debe permitir al administrador consultar usuarios. </w:t>
-      </w:r>
-    </w:p>
-    <w:p>
-      <w:pPr>
-        <w:spacing w:line="480" w:lineRule="auto"/>
-        <w:ind w:left="708"/>
-        <w:rPr>
-          <w:rFonts w:ascii="Times New Roman" w:hAnsi="Times New Roman" w:cs="Times New Roman"/>
-          <w:sz w:val="24"/>
-          <w:szCs w:val="24"/>
-          <w:lang w:val="es-MX"/>
-        </w:rPr>
-      </w:pPr>
-      <w:r>
-        <w:rPr>
-          <w:rFonts w:ascii="Times New Roman" w:hAnsi="Times New Roman" w:cs="Times New Roman"/>
-          <w:b/>
-          <w:bCs/>
-          <w:sz w:val="24"/>
-          <w:szCs w:val="24"/>
-          <w:lang w:val="es-MX"/>
-        </w:rPr>
-        <w:t>RF16</w:t>
-      </w:r>
-      <w:r>
-        <w:rPr>
-          <w:rFonts w:ascii="Times New Roman" w:hAnsi="Times New Roman" w:cs="Times New Roman"/>
-          <w:sz w:val="24"/>
-          <w:szCs w:val="24"/>
-          <w:lang w:val="es-MX"/>
-        </w:rPr>
-        <w:t xml:space="preserve"> El sistema debe pe</w:t>
-      </w:r>
-      <w:r>
-        <w:rPr>
-          <w:rFonts w:ascii="Times New Roman" w:hAnsi="Times New Roman" w:cs="Times New Roman"/>
-          <w:sz w:val="24"/>
-          <w:szCs w:val="24"/>
-          <w:lang w:val="es-MX"/>
-        </w:rPr>
-        <w:t>rmitir cerrar sesión al administrador.</w:t>
+        <w:t xml:space="preserve"> El sistema debe permitir cerrar sesión al administrador.</w:t>
       </w:r>
     </w:p>
     <w:p>
@@ -6918,8 +6786,6 @@
         </w:rPr>
         <w:t xml:space="preserve"> </w:t>
       </w:r>
-      <w:bookmarkStart w:id="32" w:name="_GoBack"/>
-      <w:bookmarkEnd w:id="32"/>
     </w:p>
     <w:p>
       <w:pPr>
@@ -7385,18 +7251,37 @@
     </w:p>
     <w:p>
       <w:pPr>
+        <w:rPr>
+          <w:lang w:eastAsia="es-CO"/>
+        </w:rPr>
+      </w:pPr>
+    </w:p>
+    <w:p>
+      <w:pPr>
+        <w:rPr>
+          <w:lang w:eastAsia="es-CO"/>
+        </w:rPr>
+      </w:pPr>
+    </w:p>
+    <w:p>
+      <w:pPr>
         <w:pStyle w:val="Ttulo1"/>
         <w:jc w:val="center"/>
         <w:rPr>
           <w:rFonts w:ascii="Times New Roman" w:hAnsi="Times New Roman" w:cs="Times New Roman"/>
           <w:b/>
+          <w:color w:val="000000" w:themeColor="text1"/>
           <w:sz w:val="24"/>
           <w:szCs w:val="24"/>
           <w:lang w:val="es-MX"/>
         </w:rPr>
       </w:pPr>
-      <w:bookmarkStart w:id="33" w:name="_Toc43129813"/>
-      <w:r>
+      <w:bookmarkStart w:id="32" w:name="_Toc43129813"/>
+    </w:p>
+    <w:p>
+      <w:pPr>
+        <w:pStyle w:val="Ttulo1"/>
+        <w:jc w:val="center"/>
         <w:rPr>
           <w:rFonts w:ascii="Times New Roman" w:hAnsi="Times New Roman" w:cs="Times New Roman"/>
           <w:b/>
@@ -7405,35 +7290,140 @@
           <w:szCs w:val="24"/>
           <w:lang w:val="es-MX"/>
         </w:rPr>
-        <w:lastRenderedPageBreak/>
+      </w:pPr>
+    </w:p>
+    <w:p>
+      <w:pPr>
+        <w:pStyle w:val="Ttulo1"/>
+        <w:jc w:val="center"/>
+        <w:rPr>
+          <w:rFonts w:ascii="Times New Roman" w:hAnsi="Times New Roman" w:cs="Times New Roman"/>
+          <w:b/>
+          <w:color w:val="000000" w:themeColor="text1"/>
+          <w:sz w:val="24"/>
+          <w:szCs w:val="24"/>
+          <w:lang w:val="es-MX"/>
+        </w:rPr>
+      </w:pPr>
+    </w:p>
+    <w:p>
+      <w:pPr>
+        <w:pStyle w:val="Ttulo1"/>
+        <w:jc w:val="center"/>
+        <w:rPr>
+          <w:rFonts w:ascii="Times New Roman" w:hAnsi="Times New Roman" w:cs="Times New Roman"/>
+          <w:b/>
+          <w:color w:val="000000" w:themeColor="text1"/>
+          <w:sz w:val="24"/>
+          <w:szCs w:val="24"/>
+          <w:lang w:val="es-MX"/>
+        </w:rPr>
+      </w:pPr>
+    </w:p>
+    <w:p>
+      <w:pPr>
+        <w:pStyle w:val="Ttulo1"/>
+        <w:rPr>
+          <w:rFonts w:ascii="Times New Roman" w:hAnsi="Times New Roman" w:cs="Times New Roman"/>
+          <w:b/>
+          <w:color w:val="000000" w:themeColor="text1"/>
+          <w:sz w:val="24"/>
+          <w:szCs w:val="24"/>
+          <w:lang w:val="es-MX"/>
+        </w:rPr>
+      </w:pPr>
+    </w:p>
+    <w:p>
+      <w:pPr>
+        <w:rPr>
+          <w:lang w:val="es-MX" w:eastAsia="es-CO"/>
+        </w:rPr>
+      </w:pPr>
+    </w:p>
+    <w:p>
+      <w:pPr>
+        <w:pStyle w:val="Ttulo1"/>
+        <w:jc w:val="center"/>
+        <w:rPr>
+          <w:rFonts w:ascii="Times New Roman" w:hAnsi="Times New Roman" w:cs="Times New Roman"/>
+          <w:b/>
+          <w:color w:val="000000" w:themeColor="text1"/>
+          <w:sz w:val="24"/>
+          <w:szCs w:val="24"/>
+          <w:lang w:val="es-MX"/>
+        </w:rPr>
+      </w:pPr>
+    </w:p>
+    <w:p>
+      <w:pPr>
+        <w:pStyle w:val="Ttulo1"/>
+        <w:jc w:val="center"/>
+        <w:rPr>
+          <w:rFonts w:ascii="Times New Roman" w:hAnsi="Times New Roman" w:cs="Times New Roman"/>
+          <w:b/>
+          <w:color w:val="000000" w:themeColor="text1"/>
+          <w:sz w:val="24"/>
+          <w:szCs w:val="24"/>
+          <w:lang w:val="es-MX"/>
+        </w:rPr>
+      </w:pPr>
+      <w:r>
+        <w:rPr>
+          <w:rFonts w:ascii="Times New Roman" w:hAnsi="Times New Roman" w:cs="Times New Roman"/>
+          <w:b/>
+          <w:color w:val="000000" w:themeColor="text1"/>
+          <w:sz w:val="24"/>
+          <w:szCs w:val="24"/>
+          <w:lang w:val="es-MX"/>
+        </w:rPr>
         <w:t>Mapa conceptual</w:t>
       </w:r>
-      <w:bookmarkEnd w:id="33"/>
-    </w:p>
-    <w:p>
-      <w:pPr>
-        <w:rPr>
+    </w:p>
+    <w:p>
+      <w:pPr>
+        <w:pStyle w:val="Ttulo1"/>
+        <w:jc w:val="center"/>
+        <w:rPr>
+          <w:rFonts w:ascii="Times New Roman" w:hAnsi="Times New Roman" w:cs="Times New Roman"/>
+          <w:b/>
+          <w:color w:val="000000" w:themeColor="text1"/>
+          <w:sz w:val="24"/>
+          <w:szCs w:val="24"/>
           <w:lang w:val="es-MX"/>
         </w:rPr>
       </w:pPr>
+    </w:p>
+    <w:p>
+      <w:pPr>
+        <w:pStyle w:val="Ttulo1"/>
+        <w:jc w:val="center"/>
+        <w:rPr>
+          <w:rFonts w:ascii="Times New Roman" w:hAnsi="Times New Roman" w:cs="Times New Roman"/>
+          <w:b/>
+          <w:color w:val="000000" w:themeColor="text1"/>
+          <w:sz w:val="24"/>
+          <w:szCs w:val="24"/>
+          <w:lang w:val="es-MX"/>
+        </w:rPr>
+      </w:pPr>
       <w:r>
         <w:rPr>
           <w:noProof/>
-          <w:lang w:eastAsia="es-CO"/>
+          <w:lang w:val="es-MX"/>
         </w:rPr>
         <w:drawing>
-          <wp:anchor distT="0" distB="0" distL="114300" distR="114300" simplePos="0" relativeHeight="251664384" behindDoc="1" locked="0" layoutInCell="1" allowOverlap="1" wp14:anchorId="5D8C06C2" wp14:editId="5FEC20C2">
+          <wp:anchor distT="0" distB="0" distL="114300" distR="114300" simplePos="0" relativeHeight="251671552" behindDoc="1" locked="0" layoutInCell="1" allowOverlap="1" wp14:anchorId="491B0C20" wp14:editId="39B2B027">
             <wp:simplePos x="0" y="0"/>
             <wp:positionH relativeFrom="margin">
-              <wp:posOffset>1015365</wp:posOffset>
+              <wp:posOffset>904875</wp:posOffset>
             </wp:positionH>
             <wp:positionV relativeFrom="paragraph">
-              <wp:posOffset>281940</wp:posOffset>
+              <wp:posOffset>166370</wp:posOffset>
             </wp:positionV>
-            <wp:extent cx="3950335" cy="6915150"/>
-            <wp:effectExtent l="0" t="0" r="0" b="0"/>
-            <wp:wrapTopAndBottom/>
-            <wp:docPr id="7" name="Imagen 7"/>
+            <wp:extent cx="4130675" cy="5905500"/>
+            <wp:effectExtent l="0" t="0" r="3175" b="0"/>
+            <wp:wrapNone/>
+            <wp:docPr id="6" name="Imagen 6"/>
             <wp:cNvGraphicFramePr>
               <a:graphicFrameLocks xmlns:a="http://schemas.openxmlformats.org/drawingml/2006/main" noChangeAspect="1"/>
             </wp:cNvGraphicFramePr>
@@ -7441,7 +7431,7 @@
               <a:graphicData uri="http://schemas.openxmlformats.org/drawingml/2006/picture">
                 <pic:pic xmlns:pic="http://schemas.openxmlformats.org/drawingml/2006/picture">
                   <pic:nvPicPr>
-                    <pic:cNvPr id="7" name="Mapa conceptual.jpg"/>
+                    <pic:cNvPr id="6" name="IMG_20200616_140849.jpg"/>
                     <pic:cNvPicPr/>
                   </pic:nvPicPr>
                   <pic:blipFill>
@@ -7459,7 +7449,7 @@
                   <pic:spPr>
                     <a:xfrm>
                       <a:off x="0" y="0"/>
-                      <a:ext cx="3950335" cy="6915150"/>
+                      <a:ext cx="4130675" cy="5905500"/>
                     </a:xfrm>
                     <a:prstGeom prst="rect">
                       <a:avLst/>
@@ -7480,15 +7470,63 @@
     </w:p>
     <w:p>
       <w:pPr>
+        <w:pStyle w:val="Ttulo1"/>
         <w:jc w:val="center"/>
         <w:rPr>
           <w:rFonts w:ascii="Times New Roman" w:hAnsi="Times New Roman" w:cs="Times New Roman"/>
+          <w:b/>
+          <w:color w:val="000000" w:themeColor="text1"/>
+          <w:sz w:val="24"/>
+          <w:szCs w:val="24"/>
+          <w:lang w:val="es-MX"/>
+        </w:rPr>
+      </w:pPr>
+    </w:p>
+    <w:p>
+      <w:pPr>
+        <w:pStyle w:val="Ttulo1"/>
+        <w:jc w:val="center"/>
+        <w:rPr>
+          <w:rFonts w:ascii="Times New Roman" w:hAnsi="Times New Roman" w:cs="Times New Roman"/>
+          <w:b/>
+          <w:color w:val="000000" w:themeColor="text1"/>
+          <w:sz w:val="24"/>
+          <w:szCs w:val="24"/>
+          <w:lang w:val="es-MX"/>
+        </w:rPr>
+      </w:pPr>
+    </w:p>
+    <w:bookmarkEnd w:id="32"/>
+    <w:p>
+      <w:pPr>
+        <w:rPr>
+          <w:lang w:val="es-MX" w:eastAsia="es-CO"/>
+        </w:rPr>
+      </w:pPr>
+    </w:p>
+    <w:p>
+      <w:pPr>
+        <w:jc w:val="center"/>
+        <w:rPr>
+          <w:lang w:val="es-MX"/>
+        </w:rPr>
+      </w:pPr>
+    </w:p>
+    <w:p>
+      <w:pPr>
+        <w:jc w:val="center"/>
+        <w:rPr>
+          <w:rFonts w:ascii="Times New Roman" w:hAnsi="Times New Roman" w:cs="Times New Roman"/>
+          <w:i/>
           <w:sz w:val="24"/>
           <w:szCs w:val="24"/>
           <w:lang w:eastAsia="es-CO"/>
         </w:rPr>
       </w:pPr>
-      <w:r>
+    </w:p>
+    <w:p>
+      <w:pPr>
+        <w:jc w:val="center"/>
         <w:rPr>
           <w:rFonts w:ascii="Times New Roman" w:hAnsi="Times New Roman" w:cs="Times New Roman"/>
           <w:i/>
@@ -7496,6 +7534,218 @@
           <w:szCs w:val="24"/>
           <w:lang w:eastAsia="es-CO"/>
         </w:rPr>
+      </w:pPr>
+    </w:p>
+    <w:p>
+      <w:pPr>
+        <w:jc w:val="center"/>
+        <w:rPr>
+          <w:rFonts w:ascii="Times New Roman" w:hAnsi="Times New Roman" w:cs="Times New Roman"/>
+          <w:i/>
+          <w:sz w:val="24"/>
+          <w:szCs w:val="24"/>
+          <w:lang w:eastAsia="es-CO"/>
+        </w:rPr>
+      </w:pPr>
+    </w:p>
+    <w:p>
+      <w:pPr>
+        <w:jc w:val="center"/>
+        <w:rPr>
+          <w:rFonts w:ascii="Times New Roman" w:hAnsi="Times New Roman" w:cs="Times New Roman"/>
+          <w:i/>
+          <w:sz w:val="24"/>
+          <w:szCs w:val="24"/>
+          <w:lang w:eastAsia="es-CO"/>
+        </w:rPr>
+      </w:pPr>
+    </w:p>
+    <w:p>
+      <w:pPr>
+        <w:jc w:val="center"/>
+        <w:rPr>
+          <w:rFonts w:ascii="Times New Roman" w:hAnsi="Times New Roman" w:cs="Times New Roman"/>
+          <w:i/>
+          <w:sz w:val="24"/>
+          <w:szCs w:val="24"/>
+          <w:lang w:eastAsia="es-CO"/>
+        </w:rPr>
+      </w:pPr>
+    </w:p>
+    <w:p>
+      <w:pPr>
+        <w:jc w:val="center"/>
+        <w:rPr>
+          <w:rFonts w:ascii="Times New Roman" w:hAnsi="Times New Roman" w:cs="Times New Roman"/>
+          <w:i/>
+          <w:sz w:val="24"/>
+          <w:szCs w:val="24"/>
+          <w:lang w:eastAsia="es-CO"/>
+        </w:rPr>
+      </w:pPr>
+    </w:p>
+    <w:p>
+      <w:pPr>
+        <w:jc w:val="center"/>
+        <w:rPr>
+          <w:rFonts w:ascii="Times New Roman" w:hAnsi="Times New Roman" w:cs="Times New Roman"/>
+          <w:i/>
+          <w:sz w:val="24"/>
+          <w:szCs w:val="24"/>
+          <w:lang w:eastAsia="es-CO"/>
+        </w:rPr>
+      </w:pPr>
+    </w:p>
+    <w:p>
+      <w:pPr>
+        <w:jc w:val="center"/>
+        <w:rPr>
+          <w:rFonts w:ascii="Times New Roman" w:hAnsi="Times New Roman" w:cs="Times New Roman"/>
+          <w:i/>
+          <w:sz w:val="24"/>
+          <w:szCs w:val="24"/>
+          <w:lang w:eastAsia="es-CO"/>
+        </w:rPr>
+      </w:pPr>
+    </w:p>
+    <w:p>
+      <w:pPr>
+        <w:jc w:val="center"/>
+        <w:rPr>
+          <w:rFonts w:ascii="Times New Roman" w:hAnsi="Times New Roman" w:cs="Times New Roman"/>
+          <w:i/>
+          <w:sz w:val="24"/>
+          <w:szCs w:val="24"/>
+          <w:lang w:eastAsia="es-CO"/>
+        </w:rPr>
+      </w:pPr>
+    </w:p>
+    <w:p>
+      <w:pPr>
+        <w:jc w:val="center"/>
+        <w:rPr>
+          <w:rFonts w:ascii="Times New Roman" w:hAnsi="Times New Roman" w:cs="Times New Roman"/>
+          <w:i/>
+          <w:sz w:val="24"/>
+          <w:szCs w:val="24"/>
+          <w:lang w:eastAsia="es-CO"/>
+        </w:rPr>
+      </w:pPr>
+    </w:p>
+    <w:p>
+      <w:pPr>
+        <w:jc w:val="center"/>
+        <w:rPr>
+          <w:rFonts w:ascii="Times New Roman" w:hAnsi="Times New Roman" w:cs="Times New Roman"/>
+          <w:i/>
+          <w:sz w:val="24"/>
+          <w:szCs w:val="24"/>
+          <w:lang w:eastAsia="es-CO"/>
+        </w:rPr>
+      </w:pPr>
+    </w:p>
+    <w:p>
+      <w:pPr>
+        <w:jc w:val="center"/>
+        <w:rPr>
+          <w:rFonts w:ascii="Times New Roman" w:hAnsi="Times New Roman" w:cs="Times New Roman"/>
+          <w:i/>
+          <w:sz w:val="24"/>
+          <w:szCs w:val="24"/>
+          <w:lang w:eastAsia="es-CO"/>
+        </w:rPr>
+      </w:pPr>
+    </w:p>
+    <w:p>
+      <w:pPr>
+        <w:jc w:val="center"/>
+        <w:rPr>
+          <w:rFonts w:ascii="Times New Roman" w:hAnsi="Times New Roman" w:cs="Times New Roman"/>
+          <w:i/>
+          <w:sz w:val="24"/>
+          <w:szCs w:val="24"/>
+          <w:lang w:eastAsia="es-CO"/>
+        </w:rPr>
+      </w:pPr>
+    </w:p>
+    <w:p>
+      <w:pPr>
+        <w:jc w:val="center"/>
+        <w:rPr>
+          <w:rFonts w:ascii="Times New Roman" w:hAnsi="Times New Roman" w:cs="Times New Roman"/>
+          <w:i/>
+          <w:sz w:val="24"/>
+          <w:szCs w:val="24"/>
+          <w:lang w:eastAsia="es-CO"/>
+        </w:rPr>
+      </w:pPr>
+    </w:p>
+    <w:p>
+      <w:pPr>
+        <w:jc w:val="center"/>
+        <w:rPr>
+          <w:rFonts w:ascii="Times New Roman" w:hAnsi="Times New Roman" w:cs="Times New Roman"/>
+          <w:i/>
+          <w:sz w:val="24"/>
+          <w:szCs w:val="24"/>
+          <w:lang w:eastAsia="es-CO"/>
+        </w:rPr>
+      </w:pPr>
+    </w:p>
+    <w:p>
+      <w:pPr>
+        <w:jc w:val="center"/>
+        <w:rPr>
+          <w:rFonts w:ascii="Times New Roman" w:hAnsi="Times New Roman" w:cs="Times New Roman"/>
+          <w:i/>
+          <w:sz w:val="24"/>
+          <w:szCs w:val="24"/>
+          <w:lang w:eastAsia="es-CO"/>
+        </w:rPr>
+      </w:pPr>
+    </w:p>
+    <w:p>
+      <w:pPr>
+        <w:jc w:val="center"/>
+        <w:rPr>
+          <w:rFonts w:ascii="Times New Roman" w:hAnsi="Times New Roman" w:cs="Times New Roman"/>
+          <w:i/>
+          <w:sz w:val="24"/>
+          <w:szCs w:val="24"/>
+          <w:lang w:eastAsia="es-CO"/>
+        </w:rPr>
+      </w:pPr>
+    </w:p>
+    <w:p>
+      <w:pPr>
+        <w:jc w:val="center"/>
+        <w:rPr>
+          <w:rFonts w:ascii="Times New Roman" w:hAnsi="Times New Roman" w:cs="Times New Roman"/>
+          <w:i/>
+          <w:sz w:val="24"/>
+          <w:szCs w:val="24"/>
+          <w:lang w:eastAsia="es-CO"/>
+        </w:rPr>
+      </w:pPr>
+    </w:p>
+    <w:p>
+      <w:pPr>
+        <w:jc w:val="center"/>
+        <w:rPr>
+          <w:rFonts w:ascii="Times New Roman" w:hAnsi="Times New Roman" w:cs="Times New Roman"/>
+          <w:sz w:val="24"/>
+          <w:szCs w:val="24"/>
+          <w:lang w:eastAsia="es-CO"/>
+        </w:rPr>
+      </w:pPr>
+      <w:r>
+        <w:rPr>
+          <w:rFonts w:ascii="Times New Roman" w:hAnsi="Times New Roman" w:cs="Times New Roman"/>
+          <w:i/>
+          <w:sz w:val="24"/>
+          <w:szCs w:val="24"/>
+          <w:lang w:eastAsia="es-CO"/>
+        </w:rPr>
         <w:t>Figura 3</w:t>
       </w:r>
       <w:r>
@@ -7549,7 +7799,7 @@
           <w:szCs w:val="24"/>
         </w:rPr>
       </w:pPr>
-      <w:bookmarkStart w:id="34" w:name="_Toc43129814"/>
+      <w:bookmarkStart w:id="33" w:name="_Toc43129814"/>
       <w:r>
         <w:rPr>
           <w:rFonts w:ascii="Times New Roman" w:hAnsi="Times New Roman" w:cs="Times New Roman"/>
@@ -7561,7 +7811,7 @@
         <w:lastRenderedPageBreak/>
         <w:t>Mapa de procesos</w:t>
       </w:r>
-      <w:bookmarkEnd w:id="34"/>
+      <w:bookmarkEnd w:id="33"/>
     </w:p>
     <w:p>
       <w:pPr>
@@ -7582,7 +7832,7 @@
           <w:lang w:eastAsia="es-CO"/>
         </w:rPr>
         <w:drawing>
-          <wp:inline distT="0" distB="0" distL="0" distR="0" wp14:anchorId="00B19BFB" wp14:editId="38B99612">
+          <wp:inline distT="0" distB="0" distL="0" distR="0" wp14:anchorId="36737836" wp14:editId="06D775C1">
             <wp:extent cx="5943600" cy="4592955"/>
             <wp:effectExtent l="0" t="0" r="0" b="0"/>
             <wp:docPr id="1" name="Imagen 1"/>
@@ -7661,19 +7911,8 @@
           <w:szCs w:val="24"/>
           <w:lang w:eastAsia="es-CO"/>
         </w:rPr>
-        <w:t xml:space="preserve"> Mapa de procesos de </w:t>
-      </w:r>
-      <w:proofErr w:type="spellStart"/>
-      <w:r>
-        <w:rPr>
-          <w:rFonts w:ascii="Times New Roman" w:hAnsi="Times New Roman" w:cs="Times New Roman"/>
-          <w:sz w:val="24"/>
-          <w:szCs w:val="24"/>
-          <w:lang w:eastAsia="es-CO"/>
-        </w:rPr>
-        <w:t>IdHand</w:t>
-      </w:r>
-      <w:proofErr w:type="spellEnd"/>
+        <w:t xml:space="preserve"> Mapa de procesos de IdHand</w:t>
+      </w:r>
     </w:p>
     <w:p>
       <w:pPr>
@@ -7723,7 +7962,7 @@
           <w:szCs w:val="24"/>
         </w:rPr>
       </w:pPr>
-      <w:bookmarkStart w:id="35" w:name="_Toc43129815"/>
+      <w:bookmarkStart w:id="34" w:name="_Toc43129815"/>
       <w:r>
         <w:rPr>
           <w:rFonts w:ascii="Times New Roman" w:hAnsi="Times New Roman" w:cs="Times New Roman"/>
@@ -7735,7 +7974,7 @@
         <w:lastRenderedPageBreak/>
         <w:t>Árbol de problemas</w:t>
       </w:r>
-      <w:bookmarkEnd w:id="35"/>
+      <w:bookmarkEnd w:id="34"/>
     </w:p>
     <w:p>
       <w:pPr>
@@ -7749,7 +7988,7 @@
           <w:lang w:eastAsia="es-CO"/>
         </w:rPr>
         <w:drawing>
-          <wp:anchor distT="0" distB="0" distL="114300" distR="114300" simplePos="0" relativeHeight="251661312" behindDoc="0" locked="0" layoutInCell="1" allowOverlap="1" wp14:anchorId="42BEF89F" wp14:editId="3354C707">
+          <wp:anchor distT="0" distB="0" distL="114300" distR="114300" simplePos="0" relativeHeight="251661312" behindDoc="0" locked="0" layoutInCell="1" allowOverlap="1" wp14:anchorId="12CD2131" wp14:editId="627F117E">
             <wp:simplePos x="0" y="0"/>
             <wp:positionH relativeFrom="margin">
               <wp:align>right</wp:align>
@@ -7849,19 +8088,8 @@
           <w:szCs w:val="24"/>
           <w:lang w:eastAsia="es-CO"/>
         </w:rPr>
-        <w:t xml:space="preserve"> Árbol de problemas del proyecto </w:t>
-      </w:r>
-      <w:proofErr w:type="spellStart"/>
-      <w:r>
-        <w:rPr>
-          <w:rFonts w:ascii="Times New Roman" w:hAnsi="Times New Roman" w:cs="Times New Roman"/>
-          <w:sz w:val="24"/>
-          <w:szCs w:val="24"/>
-          <w:lang w:eastAsia="es-CO"/>
-        </w:rPr>
-        <w:t>IdHand</w:t>
-      </w:r>
-      <w:proofErr w:type="spellEnd"/>
+        <w:t xml:space="preserve"> Árbol de problemas del proyecto IdHand</w:t>
+      </w:r>
     </w:p>
     <w:p>
       <w:pPr>
@@ -7894,7 +8122,7 @@
           <w:szCs w:val="24"/>
         </w:rPr>
       </w:pPr>
-      <w:bookmarkStart w:id="36" w:name="_Toc43129816"/>
+      <w:bookmarkStart w:id="35" w:name="_Toc43129816"/>
       <w:r>
         <w:rPr>
           <w:rFonts w:ascii="Times New Roman" w:hAnsi="Times New Roman" w:cs="Times New Roman"/>
@@ -7906,7 +8134,7 @@
         <w:lastRenderedPageBreak/>
         <w:t>Mapa mental</w:t>
       </w:r>
-      <w:bookmarkEnd w:id="36"/>
+      <w:bookmarkEnd w:id="35"/>
     </w:p>
     <w:p>
       <w:pPr>
@@ -7929,7 +8157,7 @@
           <w:lang w:eastAsia="es-CO"/>
         </w:rPr>
         <w:drawing>
-          <wp:anchor distT="0" distB="0" distL="114300" distR="114300" simplePos="0" relativeHeight="251670528" behindDoc="1" locked="0" layoutInCell="1" allowOverlap="1" wp14:anchorId="56641429" wp14:editId="586640B6">
+          <wp:anchor distT="0" distB="0" distL="114300" distR="114300" simplePos="0" relativeHeight="251670528" behindDoc="1" locked="0" layoutInCell="1" allowOverlap="1" wp14:anchorId="3FCEED8F" wp14:editId="007C582D">
             <wp:simplePos x="0" y="0"/>
             <wp:positionH relativeFrom="margin">
               <wp:align>right</wp:align>
@@ -8116,18 +8344,8 @@
           <w:sz w:val="24"/>
           <w:szCs w:val="24"/>
         </w:rPr>
-        <w:t xml:space="preserve"> Mapa mental del proyecto </w:t>
-      </w:r>
-      <w:proofErr w:type="spellStart"/>
-      <w:r>
-        <w:rPr>
-          <w:rFonts w:ascii="Times New Roman" w:hAnsi="Times New Roman" w:cs="Times New Roman"/>
-          <w:sz w:val="24"/>
-          <w:szCs w:val="24"/>
-        </w:rPr>
-        <w:t>IdHand</w:t>
-      </w:r>
-      <w:proofErr w:type="spellEnd"/>
+        <w:t xml:space="preserve"> Mapa mental del proyecto IdHand</w:t>
+      </w:r>
     </w:p>
     <w:p>
       <w:pPr>
@@ -8228,7 +8446,7 @@
           <w:szCs w:val="24"/>
         </w:rPr>
       </w:pPr>
-      <w:bookmarkStart w:id="37" w:name="_Toc43129817"/>
+      <w:bookmarkStart w:id="36" w:name="_Toc43129817"/>
       <w:r>
         <w:rPr>
           <w:rFonts w:ascii="Times New Roman" w:hAnsi="Times New Roman" w:cs="Times New Roman"/>
@@ -8250,7 +8468,7 @@
         </w:rPr>
         <w:t>losario</w:t>
       </w:r>
-      <w:bookmarkEnd w:id="37"/>
+      <w:bookmarkEnd w:id="36"/>
     </w:p>
     <w:p>
       <w:pPr>
@@ -8285,7 +8503,6 @@
         </w:rPr>
         <w:t>Id (</w:t>
       </w:r>
-      <w:proofErr w:type="spellStart"/>
       <w:r>
         <w:rPr>
           <w:rFonts w:ascii="Times New Roman" w:hAnsi="Times New Roman" w:cs="Times New Roman"/>
@@ -8294,7 +8511,6 @@
         </w:rPr>
         <w:t>identification</w:t>
       </w:r>
-      <w:proofErr w:type="spellEnd"/>
       <w:r>
         <w:rPr>
           <w:rFonts w:ascii="Times New Roman" w:hAnsi="Times New Roman" w:cs="Times New Roman"/>
@@ -8641,7 +8857,7 @@
           <w:szCs w:val="24"/>
         </w:rPr>
       </w:pPr>
-      <w:bookmarkStart w:id="38" w:name="_Toc43129818"/>
+      <w:bookmarkStart w:id="37" w:name="_Toc43129818"/>
       <w:r>
         <w:rPr>
           <w:rFonts w:ascii="Times New Roman" w:hAnsi="Times New Roman" w:cs="Times New Roman"/>
@@ -8653,7 +8869,7 @@
         <w:lastRenderedPageBreak/>
         <w:t>Referencias</w:t>
       </w:r>
-      <w:bookmarkEnd w:id="38"/>
+      <w:bookmarkEnd w:id="37"/>
     </w:p>
     <w:p>
       <w:pPr>
@@ -8758,27 +8974,7 @@
           <w:szCs w:val="24"/>
           <w:lang w:eastAsia="es-CO"/>
         </w:rPr>
-        <w:t xml:space="preserve">Pérez Porto, J., &amp; Merino, M. (2010). Definición de identificación — </w:t>
-      </w:r>
-      <w:proofErr w:type="spellStart"/>
-      <w:r>
-        <w:rPr>
-          <w:rFonts w:ascii="Times New Roman" w:hAnsi="Times New Roman" w:cs="Times New Roman"/>
-          <w:sz w:val="24"/>
-          <w:szCs w:val="24"/>
-          <w:lang w:eastAsia="es-CO"/>
-        </w:rPr>
-        <w:t>Definicion.de</w:t>
-      </w:r>
-      <w:proofErr w:type="spellEnd"/>
-      <w:r>
-        <w:rPr>
-          <w:rFonts w:ascii="Times New Roman" w:hAnsi="Times New Roman" w:cs="Times New Roman"/>
-          <w:sz w:val="24"/>
-          <w:szCs w:val="24"/>
-          <w:lang w:eastAsia="es-CO"/>
-        </w:rPr>
-        <w:t xml:space="preserve">. Recuperado 20 marzo, 2020, de </w:t>
+        <w:t xml:space="preserve">Pérez Porto, J., &amp; Merino, M. (2010). Definición de identificación — Definicion.de. Recuperado 20 marzo, 2020, de </w:t>
       </w:r>
       <w:hyperlink r:id="rId17" w:history="1">
         <w:r>
@@ -8815,27 +9011,7 @@
           <w:szCs w:val="24"/>
           <w:lang w:eastAsia="es-CO"/>
         </w:rPr>
-        <w:t xml:space="preserve">Pérez Porto, J., &amp; María Merino, M. (2013). Definición de prototipo — </w:t>
-      </w:r>
-      <w:proofErr w:type="spellStart"/>
-      <w:r>
-        <w:rPr>
-          <w:rFonts w:ascii="Times New Roman" w:hAnsi="Times New Roman" w:cs="Times New Roman"/>
-          <w:sz w:val="24"/>
-          <w:szCs w:val="24"/>
-          <w:lang w:eastAsia="es-CO"/>
-        </w:rPr>
-        <w:t>Definicion.de</w:t>
-      </w:r>
-      <w:proofErr w:type="spellEnd"/>
-      <w:r>
-        <w:rPr>
-          <w:rFonts w:ascii="Times New Roman" w:hAnsi="Times New Roman" w:cs="Times New Roman"/>
-          <w:sz w:val="24"/>
-          <w:szCs w:val="24"/>
-          <w:lang w:eastAsia="es-CO"/>
-        </w:rPr>
-        <w:t xml:space="preserve">. Recuperado 20 marzo, 2020, de </w:t>
+        <w:t xml:space="preserve">Pérez Porto, J., &amp; María Merino, M. (2013). Definición de prototipo — Definicion.de. Recuperado 20 marzo, 2020, de </w:t>
       </w:r>
       <w:hyperlink r:id="rId18" w:history="1">
         <w:r>
@@ -8983,7 +9159,7 @@
 </file>
 
 <file path=word/endnotes.xml><?xml version="1.0" encoding="utf-8"?>
-<w:endnotes xmlns:wpc="http://schemas.microsoft.com/office/word/2010/wordprocessingCanvas" xmlns:cx="http://schemas.microsoft.com/office/drawing/2014/chartex" xmlns:mc="http://schemas.openxmlformats.org/markup-compatibility/2006" xmlns:o="urn:schemas-microsoft-com:office:office" xmlns:r="http://schemas.openxmlformats.org/officeDocument/2006/relationships" xmlns:m="http://schemas.openxmlformats.org/officeDocument/2006/math" xmlns:v="urn:schemas-microsoft-com:vml" xmlns:wp14="http://schemas.microsoft.com/office/word/2010/wordprocessingDrawing" xmlns:wp="http://schemas.openxmlformats.org/drawingml/2006/wordprocessingDrawing" xmlns:w10="urn:schemas-microsoft-com:office:word" xmlns:w="http://schemas.openxmlformats.org/wordprocessingml/2006/main" xmlns:w14="http://schemas.microsoft.com/office/word/2010/wordml" xmlns:w15="http://schemas.microsoft.com/office/word/2012/wordml" xmlns:w16se="http://schemas.microsoft.com/office/word/2015/wordml/symex" xmlns:wpg="http://schemas.microsoft.com/office/word/2010/wordprocessingGroup" xmlns:wpi="http://schemas.microsoft.com/office/word/2010/wordprocessingInk" xmlns:wne="http://schemas.microsoft.com/office/word/2006/wordml" xmlns:wps="http://schemas.microsoft.com/office/word/2010/wordprocessingShape" mc:Ignorable="w14 w15 w16se wp14">
+<w:endnotes xmlns:wpc="http://schemas.microsoft.com/office/word/2010/wordprocessingCanvas" xmlns:cx="http://schemas.microsoft.com/office/drawing/2014/chartex" xmlns:cx1="http://schemas.microsoft.com/office/drawing/2015/9/8/chartex" xmlns:cx2="http://schemas.microsoft.com/office/drawing/2015/10/21/chartex" xmlns:cx3="http://schemas.microsoft.com/office/drawing/2016/5/9/chartex" xmlns:cx4="http://schemas.microsoft.com/office/drawing/2016/5/10/chartex" xmlns:cx5="http://schemas.microsoft.com/office/drawing/2016/5/11/chartex" xmlns:cx6="http://schemas.microsoft.com/office/drawing/2016/5/12/chartex" xmlns:cx7="http://schemas.microsoft.com/office/drawing/2016/5/13/chartex" xmlns:cx8="http://schemas.microsoft.com/office/drawing/2016/5/14/chartex" xmlns:mc="http://schemas.openxmlformats.org/markup-compatibility/2006" xmlns:aink="http://schemas.microsoft.com/office/drawing/2016/ink" xmlns:am3d="http://schemas.microsoft.com/office/drawing/2017/model3d" xmlns:o="urn:schemas-microsoft-com:office:office" xmlns:r="http://schemas.openxmlformats.org/officeDocument/2006/relationships" xmlns:m="http://schemas.openxmlformats.org/officeDocument/2006/math" xmlns:v="urn:schemas-microsoft-com:vml" xmlns:wp14="http://schemas.microsoft.com/office/word/2010/wordprocessingDrawing" xmlns:wp="http://schemas.openxmlformats.org/drawingml/2006/wordprocessingDrawing" xmlns:w10="urn:schemas-microsoft-com:office:word" xmlns:w="http://schemas.openxmlformats.org/wordprocessingml/2006/main" xmlns:w14="http://schemas.microsoft.com/office/word/2010/wordml" xmlns:w15="http://schemas.microsoft.com/office/word/2012/wordml" xmlns:w16cex="http://schemas.microsoft.com/office/word/2018/wordml/cex" xmlns:w16cid="http://schemas.microsoft.com/office/word/2016/wordml/cid" xmlns:w16="http://schemas.microsoft.com/office/word/2018/wordml" xmlns:w16se="http://schemas.microsoft.com/office/word/2015/wordml/symex" xmlns:wpg="http://schemas.microsoft.com/office/word/2010/wordprocessingGroup" xmlns:wpi="http://schemas.microsoft.com/office/word/2010/wordprocessingInk" xmlns:wne="http://schemas.microsoft.com/office/word/2006/wordml" xmlns:wps="http://schemas.microsoft.com/office/word/2010/wordprocessingShape" mc:Ignorable="w14 w15 w16se w16cid w16 w16cex wp14">
   <w:endnote w:type="separator" w:id="-1">
     <w:p>
       <w:pPr>
@@ -9008,7 +9184,7 @@
 </file>
 
 <file path=word/footnotes.xml><?xml version="1.0" encoding="utf-8"?>
-<w:footnotes xmlns:wpc="http://schemas.microsoft.com/office/word/2010/wordprocessingCanvas" xmlns:cx="http://schemas.microsoft.com/office/drawing/2014/chartex" xmlns:mc="http://schemas.openxmlformats.org/markup-compatibility/2006" xmlns:o="urn:schemas-microsoft-com:office:office" xmlns:r="http://schemas.openxmlformats.org/officeDocument/2006/relationships" xmlns:m="http://schemas.openxmlformats.org/officeDocument/2006/math" xmlns:v="urn:schemas-microsoft-com:vml" xmlns:wp14="http://schemas.microsoft.com/office/word/2010/wordprocessingDrawing" xmlns:wp="http://schemas.openxmlformats.org/drawingml/2006/wordprocessingDrawing" xmlns:w10="urn:schemas-microsoft-com:office:word" xmlns:w="http://schemas.openxmlformats.org/wordprocessingml/2006/main" xmlns:w14="http://schemas.microsoft.com/office/word/2010/wordml" xmlns:w15="http://schemas.microsoft.com/office/word/2012/wordml" xmlns:w16se="http://schemas.microsoft.com/office/word/2015/wordml/symex" xmlns:wpg="http://schemas.microsoft.com/office/word/2010/wordprocessingGroup" xmlns:wpi="http://schemas.microsoft.com/office/word/2010/wordprocessingInk" xmlns:wne="http://schemas.microsoft.com/office/word/2006/wordml" xmlns:wps="http://schemas.microsoft.com/office/word/2010/wordprocessingShape" mc:Ignorable="w14 w15 w16se wp14">
+<w:footnotes xmlns:wpc="http://schemas.microsoft.com/office/word/2010/wordprocessingCanvas" xmlns:cx="http://schemas.microsoft.com/office/drawing/2014/chartex" xmlns:cx1="http://schemas.microsoft.com/office/drawing/2015/9/8/chartex" xmlns:cx2="http://schemas.microsoft.com/office/drawing/2015/10/21/chartex" xmlns:cx3="http://schemas.microsoft.com/office/drawing/2016/5/9/chartex" xmlns:cx4="http://schemas.microsoft.com/office/drawing/2016/5/10/chartex" xmlns:cx5="http://schemas.microsoft.com/office/drawing/2016/5/11/chartex" xmlns:cx6="http://schemas.microsoft.com/office/drawing/2016/5/12/chartex" xmlns:cx7="http://schemas.microsoft.com/office/drawing/2016/5/13/chartex" xmlns:cx8="http://schemas.microsoft.com/office/drawing/2016/5/14/chartex" xmlns:mc="http://schemas.openxmlformats.org/markup-compatibility/2006" xmlns:aink="http://schemas.microsoft.com/office/drawing/2016/ink" xmlns:am3d="http://schemas.microsoft.com/office/drawing/2017/model3d" xmlns:o="urn:schemas-microsoft-com:office:office" xmlns:r="http://schemas.openxmlformats.org/officeDocument/2006/relationships" xmlns:m="http://schemas.openxmlformats.org/officeDocument/2006/math" xmlns:v="urn:schemas-microsoft-com:vml" xmlns:wp14="http://schemas.microsoft.com/office/word/2010/wordprocessingDrawing" xmlns:wp="http://schemas.openxmlformats.org/drawingml/2006/wordprocessingDrawing" xmlns:w10="urn:schemas-microsoft-com:office:word" xmlns:w="http://schemas.openxmlformats.org/wordprocessingml/2006/main" xmlns:w14="http://schemas.microsoft.com/office/word/2010/wordml" xmlns:w15="http://schemas.microsoft.com/office/word/2012/wordml" xmlns:w16cex="http://schemas.microsoft.com/office/word/2018/wordml/cex" xmlns:w16cid="http://schemas.microsoft.com/office/word/2016/wordml/cid" xmlns:w16="http://schemas.microsoft.com/office/word/2018/wordml" xmlns:w16se="http://schemas.microsoft.com/office/word/2015/wordml/symex" xmlns:wpg="http://schemas.microsoft.com/office/word/2010/wordprocessingGroup" xmlns:wpi="http://schemas.microsoft.com/office/word/2010/wordprocessingInk" xmlns:wne="http://schemas.microsoft.com/office/word/2006/wordml" xmlns:wps="http://schemas.microsoft.com/office/word/2010/wordprocessingShape" mc:Ignorable="w14 w15 w16se w16cid w16 w16cex wp14">
   <w:footnote w:type="separator" w:id="-1">
     <w:p>
       <w:pPr>
@@ -9033,7 +9209,7 @@
 </file>
 
 <file path=word/header1.xml><?xml version="1.0" encoding="utf-8"?>
-<w:hdr xmlns:wpc="http://schemas.microsoft.com/office/word/2010/wordprocessingCanvas" xmlns:cx="http://schemas.microsoft.com/office/drawing/2014/chartex" xmlns:mc="http://schemas.openxmlformats.org/markup-compatibility/2006" xmlns:o="urn:schemas-microsoft-com:office:office" xmlns:r="http://schemas.openxmlformats.org/officeDocument/2006/relationships" xmlns:m="http://schemas.openxmlformats.org/officeDocument/2006/math" xmlns:v="urn:schemas-microsoft-com:vml" xmlns:wp14="http://schemas.microsoft.com/office/word/2010/wordprocessingDrawing" xmlns:wp="http://schemas.openxmlformats.org/drawingml/2006/wordprocessingDrawing" xmlns:w10="urn:schemas-microsoft-com:office:word" xmlns:w="http://schemas.openxmlformats.org/wordprocessingml/2006/main" xmlns:w14="http://schemas.microsoft.com/office/word/2010/wordml" xmlns:w15="http://schemas.microsoft.com/office/word/2012/wordml" xmlns:w16se="http://schemas.microsoft.com/office/word/2015/wordml/symex" xmlns:wpg="http://schemas.microsoft.com/office/word/2010/wordprocessingGroup" xmlns:wpi="http://schemas.microsoft.com/office/word/2010/wordprocessingInk" xmlns:wne="http://schemas.microsoft.com/office/word/2006/wordml" xmlns:wps="http://schemas.microsoft.com/office/word/2010/wordprocessingShape" mc:Ignorable="w14 w15 w16se wp14">
+<w:hdr xmlns:wpc="http://schemas.microsoft.com/office/word/2010/wordprocessingCanvas" xmlns:cx="http://schemas.microsoft.com/office/drawing/2014/chartex" xmlns:cx1="http://schemas.microsoft.com/office/drawing/2015/9/8/chartex" xmlns:cx2="http://schemas.microsoft.com/office/drawing/2015/10/21/chartex" xmlns:cx3="http://schemas.microsoft.com/office/drawing/2016/5/9/chartex" xmlns:cx4="http://schemas.microsoft.com/office/drawing/2016/5/10/chartex" xmlns:cx5="http://schemas.microsoft.com/office/drawing/2016/5/11/chartex" xmlns:cx6="http://schemas.microsoft.com/office/drawing/2016/5/12/chartex" xmlns:cx7="http://schemas.microsoft.com/office/drawing/2016/5/13/chartex" xmlns:cx8="http://schemas.microsoft.com/office/drawing/2016/5/14/chartex" xmlns:mc="http://schemas.openxmlformats.org/markup-compatibility/2006" xmlns:aink="http://schemas.microsoft.com/office/drawing/2016/ink" xmlns:am3d="http://schemas.microsoft.com/office/drawing/2017/model3d" xmlns:o="urn:schemas-microsoft-com:office:office" xmlns:r="http://schemas.openxmlformats.org/officeDocument/2006/relationships" xmlns:m="http://schemas.openxmlformats.org/officeDocument/2006/math" xmlns:v="urn:schemas-microsoft-com:vml" xmlns:wp14="http://schemas.microsoft.com/office/word/2010/wordprocessingDrawing" xmlns:wp="http://schemas.openxmlformats.org/drawingml/2006/wordprocessingDrawing" xmlns:w10="urn:schemas-microsoft-com:office:word" xmlns:w="http://schemas.openxmlformats.org/wordprocessingml/2006/main" xmlns:w14="http://schemas.microsoft.com/office/word/2010/wordml" xmlns:w15="http://schemas.microsoft.com/office/word/2012/wordml" xmlns:w16cex="http://schemas.microsoft.com/office/word/2018/wordml/cex" xmlns:w16cid="http://schemas.microsoft.com/office/word/2016/wordml/cid" xmlns:w16="http://schemas.microsoft.com/office/word/2018/wordml" xmlns:w16se="http://schemas.microsoft.com/office/word/2015/wordml/symex" xmlns:wpg="http://schemas.microsoft.com/office/word/2010/wordprocessingGroup" xmlns:wpi="http://schemas.microsoft.com/office/word/2010/wordprocessingInk" xmlns:wne="http://schemas.microsoft.com/office/word/2006/wordml" xmlns:wps="http://schemas.microsoft.com/office/word/2010/wordprocessingShape" mc:Ignorable="w14 w15 w16se w16cid w16 w16cex wp14">
   <w:sdt>
     <w:sdtPr>
       <w:id w:val="2140522079"/>
@@ -9086,7 +9262,7 @@
 </file>
 
 <file path=word/numbering.xml><?xml version="1.0" encoding="utf-8"?>
-<w:numbering xmlns:wpc="http://schemas.microsoft.com/office/word/2010/wordprocessingCanvas" xmlns:cx="http://schemas.microsoft.com/office/drawing/2014/chartex" xmlns:mc="http://schemas.openxmlformats.org/markup-compatibility/2006" xmlns:o="urn:schemas-microsoft-com:office:office" xmlns:r="http://schemas.openxmlformats.org/officeDocument/2006/relationships" xmlns:m="http://schemas.openxmlformats.org/officeDocument/2006/math" xmlns:v="urn:schemas-microsoft-com:vml" xmlns:wp14="http://schemas.microsoft.com/office/word/2010/wordprocessingDrawing" xmlns:wp="http://schemas.openxmlformats.org/drawingml/2006/wordprocessingDrawing" xmlns:w10="urn:schemas-microsoft-com:office:word" xmlns:w="http://schemas.openxmlformats.org/wordprocessingml/2006/main" xmlns:w14="http://schemas.microsoft.com/office/word/2010/wordml" xmlns:w15="http://schemas.microsoft.com/office/word/2012/wordml" xmlns:w16se="http://schemas.microsoft.com/office/word/2015/wordml/symex" xmlns:wpg="http://schemas.microsoft.com/office/word/2010/wordprocessingGroup" xmlns:wpi="http://schemas.microsoft.com/office/word/2010/wordprocessingInk" xmlns:wne="http://schemas.microsoft.com/office/word/2006/wordml" xmlns:wps="http://schemas.microsoft.com/office/word/2010/wordprocessingShape" mc:Ignorable="w14 w15 w16se wp14">
+<w:numbering xmlns:wpc="http://schemas.microsoft.com/office/word/2010/wordprocessingCanvas" xmlns:cx="http://schemas.microsoft.com/office/drawing/2014/chartex" xmlns:cx1="http://schemas.microsoft.com/office/drawing/2015/9/8/chartex" xmlns:cx2="http://schemas.microsoft.com/office/drawing/2015/10/21/chartex" xmlns:cx3="http://schemas.microsoft.com/office/drawing/2016/5/9/chartex" xmlns:cx4="http://schemas.microsoft.com/office/drawing/2016/5/10/chartex" xmlns:cx5="http://schemas.microsoft.com/office/drawing/2016/5/11/chartex" xmlns:cx6="http://schemas.microsoft.com/office/drawing/2016/5/12/chartex" xmlns:cx7="http://schemas.microsoft.com/office/drawing/2016/5/13/chartex" xmlns:cx8="http://schemas.microsoft.com/office/drawing/2016/5/14/chartex" xmlns:mc="http://schemas.openxmlformats.org/markup-compatibility/2006" xmlns:aink="http://schemas.microsoft.com/office/drawing/2016/ink" xmlns:am3d="http://schemas.microsoft.com/office/drawing/2017/model3d" xmlns:o="urn:schemas-microsoft-com:office:office" xmlns:r="http://schemas.openxmlformats.org/officeDocument/2006/relationships" xmlns:m="http://schemas.openxmlformats.org/officeDocument/2006/math" xmlns:v="urn:schemas-microsoft-com:vml" xmlns:wp14="http://schemas.microsoft.com/office/word/2010/wordprocessingDrawing" xmlns:wp="http://schemas.openxmlformats.org/drawingml/2006/wordprocessingDrawing" xmlns:w10="urn:schemas-microsoft-com:office:word" xmlns:w="http://schemas.openxmlformats.org/wordprocessingml/2006/main" xmlns:w14="http://schemas.microsoft.com/office/word/2010/wordml" xmlns:w15="http://schemas.microsoft.com/office/word/2012/wordml" xmlns:w16cex="http://schemas.microsoft.com/office/word/2018/wordml/cex" xmlns:w16cid="http://schemas.microsoft.com/office/word/2016/wordml/cid" xmlns:w16="http://schemas.microsoft.com/office/word/2018/wordml" xmlns:w16se="http://schemas.microsoft.com/office/word/2015/wordml/symex" xmlns:wpg="http://schemas.microsoft.com/office/word/2010/wordprocessingGroup" xmlns:wpi="http://schemas.microsoft.com/office/word/2010/wordprocessingInk" xmlns:wne="http://schemas.microsoft.com/office/word/2006/wordml" xmlns:wps="http://schemas.microsoft.com/office/word/2010/wordprocessingShape" mc:Ignorable="w14 w15 w16se w16cid w16 w16cex wp14">
   <w:abstractNum w:abstractNumId="0" w15:restartNumberingAfterBreak="0">
     <w:nsid w:val="0C455CE7"/>
     <w:multiLevelType w:val="hybridMultilevel"/>
@@ -10975,7 +11151,7 @@
 </file>
 
 <file path=word/styles.xml><?xml version="1.0" encoding="utf-8"?>
-<w:styles xmlns:mc="http://schemas.openxmlformats.org/markup-compatibility/2006" xmlns:r="http://schemas.openxmlformats.org/officeDocument/2006/relationships" xmlns:w="http://schemas.openxmlformats.org/wordprocessingml/2006/main" xmlns:w14="http://schemas.microsoft.com/office/word/2010/wordml" xmlns:w15="http://schemas.microsoft.com/office/word/2012/wordml" xmlns:w16se="http://schemas.microsoft.com/office/word/2015/wordml/symex" mc:Ignorable="w14 w15 w16se">
+<w:styles xmlns:mc="http://schemas.openxmlformats.org/markup-compatibility/2006" xmlns:r="http://schemas.openxmlformats.org/officeDocument/2006/relationships" xmlns:w="http://schemas.openxmlformats.org/wordprocessingml/2006/main" xmlns:w14="http://schemas.microsoft.com/office/word/2010/wordml" xmlns:w15="http://schemas.microsoft.com/office/word/2012/wordml" xmlns:w16cex="http://schemas.microsoft.com/office/word/2018/wordml/cex" xmlns:w16cid="http://schemas.microsoft.com/office/word/2016/wordml/cid" xmlns:w16="http://schemas.microsoft.com/office/word/2018/wordml" xmlns:w16se="http://schemas.microsoft.com/office/word/2015/wordml/symex" mc:Ignorable="w14 w15 w16se w16cid w16 w16cex">
   <w:docDefaults>
     <w:rPrDefault>
       <w:rPr>
@@ -10991,7 +11167,7 @@
       </w:pPr>
     </w:pPrDefault>
   </w:docDefaults>
-  <w:latentStyles w:defLockedState="0" w:defUIPriority="99" w:defSemiHidden="0" w:defUnhideWhenUsed="0" w:defQFormat="0" w:count="371">
+  <w:latentStyles w:defLockedState="0" w:defUIPriority="99" w:defSemiHidden="0" w:defUnhideWhenUsed="0" w:defQFormat="0" w:count="376">
     <w:lsdException w:name="Normal" w:uiPriority="0" w:qFormat="1"/>
     <w:lsdException w:name="heading 1" w:uiPriority="9" w:qFormat="1"/>
     <w:lsdException w:name="heading 2" w:semiHidden="1" w:uiPriority="9" w:unhideWhenUsed="1" w:qFormat="1"/>
@@ -11097,7 +11273,6 @@
     <w:lsdException w:name="HTML Sample" w:semiHidden="1" w:unhideWhenUsed="1"/>
     <w:lsdException w:name="HTML Typewriter" w:semiHidden="1" w:unhideWhenUsed="1"/>
     <w:lsdException w:name="HTML Variable" w:semiHidden="1" w:unhideWhenUsed="1"/>
-    <w:lsdException w:name="Normal Table" w:semiHidden="1" w:unhideWhenUsed="1"/>
     <w:lsdException w:name="annotation subject" w:semiHidden="1" w:unhideWhenUsed="1"/>
     <w:lsdException w:name="No List" w:semiHidden="1" w:unhideWhenUsed="1"/>
     <w:lsdException w:name="Outline List 1" w:semiHidden="1" w:unhideWhenUsed="1"/>
@@ -11140,11 +11315,8 @@
     <w:lsdException w:name="Table Contemporary" w:semiHidden="1" w:unhideWhenUsed="1"/>
     <w:lsdException w:name="Table Elegant" w:semiHidden="1" w:unhideWhenUsed="1"/>
     <w:lsdException w:name="Table Professional" w:semiHidden="1" w:unhideWhenUsed="1"/>
-    <w:lsdException w:name="Table Subtle 1" w:semiHidden="1" w:unhideWhenUsed="1"/>
     <w:lsdException w:name="Table Subtle 2" w:semiHidden="1" w:unhideWhenUsed="1"/>
     <w:lsdException w:name="Table Web 1" w:semiHidden="1" w:unhideWhenUsed="1"/>
-    <w:lsdException w:name="Table Web 2" w:semiHidden="1" w:unhideWhenUsed="1"/>
-    <w:lsdException w:name="Table Web 3" w:semiHidden="1" w:unhideWhenUsed="1"/>
     <w:lsdException w:name="Balloon Text" w:semiHidden="1" w:unhideWhenUsed="1"/>
     <w:lsdException w:name="Table Grid" w:uiPriority="39"/>
     <w:lsdException w:name="Table Theme" w:semiHidden="1" w:unhideWhenUsed="1"/>
@@ -11363,6 +11535,11 @@
     <w:lsdException w:name="List Table 5 Dark Accent 6" w:uiPriority="50"/>
     <w:lsdException w:name="List Table 6 Colorful Accent 6" w:uiPriority="51"/>
     <w:lsdException w:name="List Table 7 Colorful Accent 6" w:uiPriority="52"/>
+    <w:lsdException w:name="Mention" w:semiHidden="1" w:unhideWhenUsed="1"/>
+    <w:lsdException w:name="Smart Hyperlink" w:semiHidden="1" w:unhideWhenUsed="1"/>
+    <w:lsdException w:name="Hashtag" w:semiHidden="1" w:unhideWhenUsed="1"/>
+    <w:lsdException w:name="Unresolved Mention" w:semiHidden="1" w:unhideWhenUsed="1"/>
+    <w:lsdException w:name="Smart Link" w:semiHidden="1" w:unhideWhenUsed="1"/>
   </w:latentStyles>
   <w:style w:type="paragraph" w:default="1" w:styleId="Normal">
     <w:name w:val="Normal"/>

--- a/Justificación/IdHand.docx
+++ b/Justificación/IdHand.docx
@@ -1,6 +1,6 @@
 
 <file path=word/document.xml><?xml version="1.0" encoding="utf-8"?>
-<w:document xmlns:wpc="http://schemas.microsoft.com/office/word/2010/wordprocessingCanvas" xmlns:cx="http://schemas.microsoft.com/office/drawing/2014/chartex" xmlns:cx1="http://schemas.microsoft.com/office/drawing/2015/9/8/chartex" xmlns:cx2="http://schemas.microsoft.com/office/drawing/2015/10/21/chartex" xmlns:cx3="http://schemas.microsoft.com/office/drawing/2016/5/9/chartex" xmlns:cx4="http://schemas.microsoft.com/office/drawing/2016/5/10/chartex" xmlns:cx5="http://schemas.microsoft.com/office/drawing/2016/5/11/chartex" xmlns:cx6="http://schemas.microsoft.com/office/drawing/2016/5/12/chartex" xmlns:cx7="http://schemas.microsoft.com/office/drawing/2016/5/13/chartex" xmlns:cx8="http://schemas.microsoft.com/office/drawing/2016/5/14/chartex" xmlns:mc="http://schemas.openxmlformats.org/markup-compatibility/2006" xmlns:aink="http://schemas.microsoft.com/office/drawing/2016/ink" xmlns:am3d="http://schemas.microsoft.com/office/drawing/2017/model3d" xmlns:o="urn:schemas-microsoft-com:office:office" xmlns:r="http://schemas.openxmlformats.org/officeDocument/2006/relationships" xmlns:m="http://schemas.openxmlformats.org/officeDocument/2006/math" xmlns:v="urn:schemas-microsoft-com:vml" xmlns:wp14="http://schemas.microsoft.com/office/word/2010/wordprocessingDrawing" xmlns:wp="http://schemas.openxmlformats.org/drawingml/2006/wordprocessingDrawing" xmlns:w10="urn:schemas-microsoft-com:office:word" xmlns:w="http://schemas.openxmlformats.org/wordprocessingml/2006/main" xmlns:w14="http://schemas.microsoft.com/office/word/2010/wordml" xmlns:w15="http://schemas.microsoft.com/office/word/2012/wordml" xmlns:w16cex="http://schemas.microsoft.com/office/word/2018/wordml/cex" xmlns:w16cid="http://schemas.microsoft.com/office/word/2016/wordml/cid" xmlns:w16="http://schemas.microsoft.com/office/word/2018/wordml" xmlns:w16se="http://schemas.microsoft.com/office/word/2015/wordml/symex" xmlns:wpg="http://schemas.microsoft.com/office/word/2010/wordprocessingGroup" xmlns:wpi="http://schemas.microsoft.com/office/word/2010/wordprocessingInk" xmlns:wne="http://schemas.microsoft.com/office/word/2006/wordml" xmlns:wps="http://schemas.microsoft.com/office/word/2010/wordprocessingShape" mc:Ignorable="w14 w15 w16se w16cid w16 w16cex wp14">
+<w:document xmlns:wpc="http://schemas.microsoft.com/office/word/2010/wordprocessingCanvas" xmlns:cx="http://schemas.microsoft.com/office/drawing/2014/chartex" xmlns:mc="http://schemas.openxmlformats.org/markup-compatibility/2006" xmlns:o="urn:schemas-microsoft-com:office:office" xmlns:r="http://schemas.openxmlformats.org/officeDocument/2006/relationships" xmlns:m="http://schemas.openxmlformats.org/officeDocument/2006/math" xmlns:v="urn:schemas-microsoft-com:vml" xmlns:wp14="http://schemas.microsoft.com/office/word/2010/wordprocessingDrawing" xmlns:wp="http://schemas.openxmlformats.org/drawingml/2006/wordprocessingDrawing" xmlns:w10="urn:schemas-microsoft-com:office:word" xmlns:w="http://schemas.openxmlformats.org/wordprocessingml/2006/main" xmlns:w14="http://schemas.microsoft.com/office/word/2010/wordml" xmlns:w15="http://schemas.microsoft.com/office/word/2012/wordml" xmlns:w16se="http://schemas.microsoft.com/office/word/2015/wordml/symex" xmlns:wpg="http://schemas.microsoft.com/office/word/2010/wordprocessingGroup" xmlns:wpi="http://schemas.microsoft.com/office/word/2010/wordprocessingInk" xmlns:wne="http://schemas.microsoft.com/office/word/2006/wordml" xmlns:wps="http://schemas.microsoft.com/office/word/2010/wordprocessingShape" mc:Ignorable="w14 w15 w16se wp14">
   <w:body>
     <w:p>
       <w:pPr>
@@ -105,7 +105,25 @@
           <w:sz w:val="24"/>
           <w:szCs w:val="24"/>
         </w:rPr>
-        <w:t xml:space="preserve">Wendy Loranis Vergara Salgado </w:t>
+        <w:t xml:space="preserve">Wendy </w:t>
+      </w:r>
+      <w:proofErr w:type="spellStart"/>
+      <w:r>
+        <w:rPr>
+          <w:rFonts w:ascii="Times New Roman" w:hAnsi="Times New Roman" w:cs="Times New Roman"/>
+          <w:sz w:val="24"/>
+          <w:szCs w:val="24"/>
+        </w:rPr>
+        <w:t>Loranis</w:t>
+      </w:r>
+      <w:proofErr w:type="spellEnd"/>
+      <w:r>
+        <w:rPr>
+          <w:rFonts w:ascii="Times New Roman" w:hAnsi="Times New Roman" w:cs="Times New Roman"/>
+          <w:sz w:val="24"/>
+          <w:szCs w:val="24"/>
+        </w:rPr>
+        <w:t xml:space="preserve"> Vergara Salgado </w:t>
       </w:r>
     </w:p>
     <w:p>
@@ -118,13 +136,41 @@
           <w:szCs w:val="24"/>
         </w:rPr>
       </w:pPr>
-      <w:r>
-        <w:rPr>
-          <w:rFonts w:ascii="Times New Roman" w:hAnsi="Times New Roman" w:cs="Times New Roman"/>
-          <w:sz w:val="24"/>
-          <w:szCs w:val="24"/>
-        </w:rPr>
-        <w:t xml:space="preserve">Brayan Estiven Gonzalez Arias </w:t>
+      <w:proofErr w:type="spellStart"/>
+      <w:r>
+        <w:rPr>
+          <w:rFonts w:ascii="Times New Roman" w:hAnsi="Times New Roman" w:cs="Times New Roman"/>
+          <w:sz w:val="24"/>
+          <w:szCs w:val="24"/>
+        </w:rPr>
+        <w:t>Brayan</w:t>
+      </w:r>
+      <w:proofErr w:type="spellEnd"/>
+      <w:r>
+        <w:rPr>
+          <w:rFonts w:ascii="Times New Roman" w:hAnsi="Times New Roman" w:cs="Times New Roman"/>
+          <w:sz w:val="24"/>
+          <w:szCs w:val="24"/>
+        </w:rPr>
+        <w:t xml:space="preserve"> Estiven </w:t>
+      </w:r>
+      <w:proofErr w:type="spellStart"/>
+      <w:r>
+        <w:rPr>
+          <w:rFonts w:ascii="Times New Roman" w:hAnsi="Times New Roman" w:cs="Times New Roman"/>
+          <w:sz w:val="24"/>
+          <w:szCs w:val="24"/>
+        </w:rPr>
+        <w:t>Gonzalez</w:t>
+      </w:r>
+      <w:proofErr w:type="spellEnd"/>
+      <w:r>
+        <w:rPr>
+          <w:rFonts w:ascii="Times New Roman" w:hAnsi="Times New Roman" w:cs="Times New Roman"/>
+          <w:sz w:val="24"/>
+          <w:szCs w:val="24"/>
+        </w:rPr>
+        <w:t xml:space="preserve"> Arias </w:t>
       </w:r>
     </w:p>
     <w:p>
@@ -172,7 +218,25 @@
           <w:sz w:val="24"/>
           <w:szCs w:val="24"/>
         </w:rPr>
-        <w:t>Lee Javed Escobar G</w:t>
+        <w:t xml:space="preserve">Lee </w:t>
+      </w:r>
+      <w:proofErr w:type="spellStart"/>
+      <w:r>
+        <w:rPr>
+          <w:rFonts w:ascii="Times New Roman" w:hAnsi="Times New Roman" w:cs="Times New Roman"/>
+          <w:sz w:val="24"/>
+          <w:szCs w:val="24"/>
+        </w:rPr>
+        <w:t>Javed</w:t>
+      </w:r>
+      <w:proofErr w:type="spellEnd"/>
+      <w:r>
+        <w:rPr>
+          <w:rFonts w:ascii="Times New Roman" w:hAnsi="Times New Roman" w:cs="Times New Roman"/>
+          <w:sz w:val="24"/>
+          <w:szCs w:val="24"/>
+        </w:rPr>
+        <w:t xml:space="preserve"> Escobar G</w:t>
       </w:r>
     </w:p>
     <w:p>
@@ -2905,7 +2969,7 @@
           <w:sz w:val="24"/>
           <w:szCs w:val="24"/>
         </w:rPr>
-        <w:t xml:space="preserve">El presente proyecto tiene como propósito el desarrollo de una pulsera para identificación de personas en estado de inconsciencia tras sufrir un accidente de tránsito, </w:t>
+        <w:t xml:space="preserve">El presente proyecto tiene como propósito el desarrollo de una pulsera para identificación de personas en estado de inconsciencia tras sufrir un accidente, </w:t>
       </w:r>
       <w:r>
         <w:rPr>
@@ -3516,8 +3580,18 @@
           <w:sz w:val="24"/>
           <w:szCs w:val="24"/>
         </w:rPr>
-        <w:t xml:space="preserve"> IdHand</w:t>
-      </w:r>
+        <w:t xml:space="preserve"> </w:t>
+      </w:r>
+      <w:proofErr w:type="spellStart"/>
+      <w:r>
+        <w:rPr>
+          <w:rFonts w:ascii="Times New Roman" w:hAnsi="Times New Roman" w:cs="Times New Roman"/>
+          <w:sz w:val="24"/>
+          <w:szCs w:val="24"/>
+        </w:rPr>
+        <w:t>IdHand</w:t>
+      </w:r>
+      <w:proofErr w:type="spellEnd"/>
     </w:p>
     <w:p>
       <w:pPr>
@@ -3910,7 +3984,16 @@
           <w:sz w:val="24"/>
           <w:szCs w:val="24"/>
         </w:rPr>
-        <w:t>ogo del proyecto Id</w:t>
+        <w:t xml:space="preserve">ogo del proyecto </w:t>
+      </w:r>
+      <w:proofErr w:type="spellStart"/>
+      <w:r>
+        <w:rPr>
+          <w:rFonts w:ascii="Times New Roman" w:hAnsi="Times New Roman" w:cs="Times New Roman"/>
+          <w:sz w:val="24"/>
+          <w:szCs w:val="24"/>
+        </w:rPr>
+        <w:t>Id</w:t>
       </w:r>
       <w:r>
         <w:rPr>
@@ -3920,6 +4003,7 @@
         </w:rPr>
         <w:t>Hand</w:t>
       </w:r>
+      <w:proofErr w:type="spellEnd"/>
     </w:p>
     <w:p>
       <w:pPr>
@@ -4869,7 +4953,15 @@
           <w:sz w:val="24"/>
           <w:szCs w:val="24"/>
         </w:rPr>
-        <w:t>Desarrollar un aplicativo móvil, para la administración y visualización de los datos del usuario.</w:t>
+        <w:t>Desarrollar un aplicativo web,</w:t>
+      </w:r>
+      <w:r>
+        <w:rPr>
+          <w:rFonts w:ascii="Times New Roman" w:hAnsi="Times New Roman" w:cs="Times New Roman"/>
+          <w:sz w:val="24"/>
+          <w:szCs w:val="24"/>
+        </w:rPr>
+        <w:t xml:space="preserve"> para la administración y visualización de los datos del usuario.</w:t>
       </w:r>
     </w:p>
     <w:p>
@@ -4894,6 +4986,8 @@
         </w:rPr>
         <w:t>Implementar prototipo</w:t>
       </w:r>
+      <w:bookmarkStart w:id="17" w:name="_GoBack"/>
+      <w:bookmarkEnd w:id="17"/>
     </w:p>
     <w:p>
       <w:pPr>
@@ -4919,7 +5013,7 @@
           <w:szCs w:val="24"/>
         </w:rPr>
       </w:pPr>
-      <w:bookmarkStart w:id="17" w:name="_Toc43129799"/>
+      <w:bookmarkStart w:id="18" w:name="_Toc43129799"/>
       <w:r>
         <w:rPr>
           <w:rFonts w:ascii="Times New Roman" w:hAnsi="Times New Roman" w:cs="Times New Roman"/>
@@ -4930,7 +5024,7 @@
         </w:rPr>
         <w:t>Alcance</w:t>
       </w:r>
-      <w:bookmarkEnd w:id="17"/>
+      <w:bookmarkEnd w:id="18"/>
     </w:p>
     <w:p>
       <w:pPr>
@@ -5007,7 +5101,7 @@
           <w:szCs w:val="24"/>
         </w:rPr>
       </w:pPr>
-      <w:bookmarkStart w:id="18" w:name="_Toc43129800"/>
+      <w:bookmarkStart w:id="19" w:name="_Toc43129800"/>
       <w:r>
         <w:rPr>
           <w:rFonts w:ascii="Times New Roman" w:hAnsi="Times New Roman" w:cs="Times New Roman"/>
@@ -5018,7 +5112,7 @@
         </w:rPr>
         <w:t>Beneficiarios</w:t>
       </w:r>
-      <w:bookmarkEnd w:id="18"/>
+      <w:bookmarkEnd w:id="19"/>
     </w:p>
     <w:p>
       <w:pPr>
@@ -5077,7 +5171,7 @@
           <w:szCs w:val="24"/>
         </w:rPr>
       </w:pPr>
-      <w:bookmarkStart w:id="19" w:name="_Toc43129801"/>
+      <w:bookmarkStart w:id="20" w:name="_Toc43129801"/>
       <w:r>
         <w:rPr>
           <w:noProof/>
@@ -5156,7 +5250,7 @@
         </w:rPr>
         <w:t>Matriz FODA</w:t>
       </w:r>
-      <w:bookmarkEnd w:id="19"/>
+      <w:bookmarkEnd w:id="20"/>
     </w:p>
     <w:p>
       <w:pPr>
@@ -5185,15 +5279,19 @@
           <w:szCs w:val="24"/>
           <w:lang w:eastAsia="es-CO"/>
         </w:rPr>
-        <w:t xml:space="preserve"> Madriz FODA del proyecto IdHand</w:t>
-      </w:r>
-    </w:p>
-    <w:p>
-      <w:pPr>
-        <w:rPr>
+        <w:t xml:space="preserve"> Madriz FODA del proyecto </w:t>
+      </w:r>
+      <w:proofErr w:type="spellStart"/>
+      <w:r>
+        <w:rPr>
+          <w:rFonts w:ascii="Times New Roman" w:hAnsi="Times New Roman" w:cs="Times New Roman"/>
+          <w:sz w:val="24"/>
+          <w:szCs w:val="24"/>
           <w:lang w:eastAsia="es-CO"/>
         </w:rPr>
-      </w:pPr>
+        <w:t>IdHand</w:t>
+      </w:r>
+      <w:proofErr w:type="spellEnd"/>
     </w:p>
     <w:p>
       <w:pPr>
@@ -5204,6 +5302,13 @@
     </w:p>
     <w:p>
       <w:pPr>
+        <w:rPr>
+          <w:lang w:eastAsia="es-CO"/>
+        </w:rPr>
+      </w:pPr>
+    </w:p>
+    <w:p>
+      <w:pPr>
         <w:pStyle w:val="Ttulo1"/>
         <w:spacing w:line="480" w:lineRule="auto"/>
         <w:jc w:val="center"/>
@@ -5215,7 +5320,7 @@
           <w:szCs w:val="24"/>
         </w:rPr>
       </w:pPr>
-      <w:bookmarkStart w:id="20" w:name="_Toc43129802"/>
+      <w:bookmarkStart w:id="21" w:name="_Toc43129802"/>
       <w:r>
         <w:rPr>
           <w:rFonts w:ascii="Times New Roman" w:hAnsi="Times New Roman" w:cs="Times New Roman"/>
@@ -5226,7 +5331,7 @@
         </w:rPr>
         <w:t>Impactos</w:t>
       </w:r>
-      <w:bookmarkEnd w:id="20"/>
+      <w:bookmarkEnd w:id="21"/>
     </w:p>
     <w:p>
       <w:pPr>
@@ -5246,7 +5351,7 @@
           <w:szCs w:val="24"/>
         </w:rPr>
       </w:pPr>
-      <w:bookmarkStart w:id="21" w:name="_Toc43129803"/>
+      <w:bookmarkStart w:id="22" w:name="_Toc43129803"/>
       <w:r>
         <w:rPr>
           <w:rStyle w:val="Ttulo2Car"/>
@@ -5258,7 +5363,7 @@
         </w:rPr>
         <w:t>Impacto social</w:t>
       </w:r>
-      <w:bookmarkEnd w:id="21"/>
+      <w:bookmarkEnd w:id="22"/>
       <w:r>
         <w:rPr>
           <w:rFonts w:ascii="Times New Roman" w:hAnsi="Times New Roman" w:cs="Times New Roman"/>
@@ -5327,7 +5432,7 @@
           <w:szCs w:val="24"/>
         </w:rPr>
       </w:pPr>
-      <w:bookmarkStart w:id="22" w:name="_Toc43129804"/>
+      <w:bookmarkStart w:id="23" w:name="_Toc43129804"/>
       <w:r>
         <w:rPr>
           <w:rStyle w:val="Ttulo2Car"/>
@@ -5339,7 +5444,7 @@
         </w:rPr>
         <w:t>Impacto económico</w:t>
       </w:r>
-      <w:bookmarkEnd w:id="22"/>
+      <w:bookmarkEnd w:id="23"/>
       <w:r>
         <w:rPr>
           <w:rFonts w:ascii="Times New Roman" w:hAnsi="Times New Roman" w:cs="Times New Roman"/>
@@ -5398,7 +5503,7 @@
           <w:szCs w:val="24"/>
         </w:rPr>
       </w:pPr>
-      <w:bookmarkStart w:id="23" w:name="_Toc43129805"/>
+      <w:bookmarkStart w:id="24" w:name="_Toc43129805"/>
       <w:r>
         <w:rPr>
           <w:rStyle w:val="Ttulo2Car"/>
@@ -5411,7 +5516,7 @@
         <w:lastRenderedPageBreak/>
         <w:t>Impacto ambiental</w:t>
       </w:r>
-      <w:bookmarkEnd w:id="23"/>
+      <w:bookmarkEnd w:id="24"/>
       <w:r>
         <w:rPr>
           <w:rFonts w:ascii="Times New Roman" w:hAnsi="Times New Roman" w:cs="Times New Roman"/>
@@ -5470,7 +5575,7 @@
           <w:szCs w:val="24"/>
         </w:rPr>
       </w:pPr>
-      <w:bookmarkStart w:id="24" w:name="_Toc43129806"/>
+      <w:bookmarkStart w:id="25" w:name="_Toc43129806"/>
       <w:r>
         <w:rPr>
           <w:rStyle w:val="Ttulo2Car"/>
@@ -5482,7 +5587,7 @@
         </w:rPr>
         <w:t>Impacto tecnológico</w:t>
       </w:r>
-      <w:bookmarkEnd w:id="24"/>
+      <w:bookmarkEnd w:id="25"/>
       <w:r>
         <w:rPr>
           <w:rFonts w:ascii="Times New Roman" w:hAnsi="Times New Roman" w:cs="Times New Roman"/>
@@ -5579,7 +5684,7 @@
           <w:szCs w:val="24"/>
         </w:rPr>
       </w:pPr>
-      <w:bookmarkStart w:id="25" w:name="_Toc43129807"/>
+      <w:bookmarkStart w:id="26" w:name="_Toc43129807"/>
       <w:r>
         <w:rPr>
           <w:rFonts w:ascii="Times New Roman" w:hAnsi="Times New Roman" w:cs="Times New Roman"/>
@@ -5590,7 +5695,7 @@
         </w:rPr>
         <w:t>Restricciones y limitaciones</w:t>
       </w:r>
-      <w:bookmarkEnd w:id="25"/>
+      <w:bookmarkEnd w:id="26"/>
     </w:p>
     <w:p>
       <w:pPr>
@@ -5669,7 +5774,7 @@
           <w:shd w:val="clear" w:color="auto" w:fill="FFFFFF"/>
         </w:rPr>
       </w:pPr>
-      <w:bookmarkStart w:id="26" w:name="_Toc43129808"/>
+      <w:bookmarkStart w:id="27" w:name="_Toc43129808"/>
       <w:r>
         <w:rPr>
           <w:rStyle w:val="Ttulo2Car"/>
@@ -5681,7 +5786,7 @@
         </w:rPr>
         <w:t>Materiales y herramientas</w:t>
       </w:r>
-      <w:bookmarkEnd w:id="26"/>
+      <w:bookmarkEnd w:id="27"/>
       <w:r>
         <w:rPr>
           <w:shd w:val="clear" w:color="auto" w:fill="FFFFFF"/>
@@ -6004,7 +6109,7 @@
           <w:shd w:val="clear" w:color="auto" w:fill="FFFFFF"/>
         </w:rPr>
       </w:pPr>
-      <w:bookmarkStart w:id="27" w:name="_Toc43129809"/>
+      <w:bookmarkStart w:id="28" w:name="_Toc43129809"/>
       <w:r>
         <w:rPr>
           <w:rStyle w:val="Ttulo2Car"/>
@@ -6016,7 +6121,7 @@
         </w:rPr>
         <w:t>Tiempo</w:t>
       </w:r>
-      <w:bookmarkEnd w:id="27"/>
+      <w:bookmarkEnd w:id="28"/>
       <w:r>
         <w:rPr>
           <w:shd w:val="clear" w:color="auto" w:fill="FFFFFF"/>
@@ -6076,7 +6181,7 @@
           <w:szCs w:val="24"/>
         </w:rPr>
       </w:pPr>
-      <w:bookmarkStart w:id="28" w:name="_Toc43129810"/>
+      <w:bookmarkStart w:id="29" w:name="_Toc43129810"/>
       <w:r>
         <w:rPr>
           <w:rFonts w:ascii="Times New Roman" w:hAnsi="Times New Roman" w:cs="Times New Roman"/>
@@ -6087,7 +6192,7 @@
         </w:rPr>
         <w:t>Requisitos</w:t>
       </w:r>
-      <w:bookmarkEnd w:id="28"/>
+      <w:bookmarkEnd w:id="29"/>
     </w:p>
     <w:p>
       <w:pPr>
@@ -6101,7 +6206,7 @@
           <w:lang w:eastAsia="es-CO"/>
         </w:rPr>
       </w:pPr>
-      <w:bookmarkStart w:id="29" w:name="_Toc43129811"/>
+      <w:bookmarkStart w:id="30" w:name="_Toc43129811"/>
       <w:r>
         <w:rPr>
           <w:rFonts w:ascii="Times New Roman" w:hAnsi="Times New Roman" w:cs="Times New Roman"/>
@@ -6113,7 +6218,7 @@
         </w:rPr>
         <w:t>Requisitos funcionales</w:t>
       </w:r>
-      <w:bookmarkEnd w:id="29"/>
+      <w:bookmarkEnd w:id="30"/>
       <w:r>
         <w:rPr>
           <w:rFonts w:ascii="Times New Roman" w:hAnsi="Times New Roman" w:cs="Times New Roman"/>
@@ -6760,8 +6865,8 @@
           <w:lang w:val="es-MX"/>
         </w:rPr>
       </w:pPr>
-      <w:bookmarkStart w:id="30" w:name="_Toc38865514"/>
-      <w:bookmarkStart w:id="31" w:name="_Toc43129812"/>
+      <w:bookmarkStart w:id="31" w:name="_Toc38865514"/>
+      <w:bookmarkStart w:id="32" w:name="_Toc43129812"/>
       <w:r>
         <w:rPr>
           <w:rFonts w:ascii="Times New Roman" w:hAnsi="Times New Roman" w:cs="Times New Roman"/>
@@ -6773,8 +6878,8 @@
         </w:rPr>
         <w:t>Requisitos no funcionales:</w:t>
       </w:r>
-      <w:bookmarkEnd w:id="30"/>
       <w:bookmarkEnd w:id="31"/>
+      <w:bookmarkEnd w:id="32"/>
       <w:r>
         <w:rPr>
           <w:rFonts w:ascii="Times New Roman" w:hAnsi="Times New Roman" w:cs="Times New Roman"/>
@@ -7276,7 +7381,7 @@
           <w:lang w:val="es-MX"/>
         </w:rPr>
       </w:pPr>
-      <w:bookmarkStart w:id="32" w:name="_Toc43129813"/>
+      <w:bookmarkStart w:id="33" w:name="_Toc43129813"/>
     </w:p>
     <w:p>
       <w:pPr>
@@ -7409,7 +7514,6 @@
       <w:r>
         <w:rPr>
           <w:noProof/>
-          <w:lang w:val="es-MX"/>
         </w:rPr>
         <w:drawing>
           <wp:anchor distT="0" distB="0" distL="114300" distR="114300" simplePos="0" relativeHeight="251671552" behindDoc="1" locked="0" layoutInCell="1" allowOverlap="1" wp14:anchorId="491B0C20" wp14:editId="39B2B027">
@@ -7496,7 +7600,7 @@
         </w:rPr>
       </w:pPr>
     </w:p>
-    <w:bookmarkEnd w:id="32"/>
+    <w:bookmarkEnd w:id="33"/>
     <w:p>
       <w:pPr>
         <w:rPr>
@@ -7799,7 +7903,7 @@
           <w:szCs w:val="24"/>
         </w:rPr>
       </w:pPr>
-      <w:bookmarkStart w:id="33" w:name="_Toc43129814"/>
+      <w:bookmarkStart w:id="34" w:name="_Toc43129814"/>
       <w:r>
         <w:rPr>
           <w:rFonts w:ascii="Times New Roman" w:hAnsi="Times New Roman" w:cs="Times New Roman"/>
@@ -7811,7 +7915,7 @@
         <w:lastRenderedPageBreak/>
         <w:t>Mapa de procesos</w:t>
       </w:r>
-      <w:bookmarkEnd w:id="33"/>
+      <w:bookmarkEnd w:id="34"/>
     </w:p>
     <w:p>
       <w:pPr>
@@ -7911,8 +8015,19 @@
           <w:szCs w:val="24"/>
           <w:lang w:eastAsia="es-CO"/>
         </w:rPr>
-        <w:t xml:space="preserve"> Mapa de procesos de IdHand</w:t>
-      </w:r>
+        <w:t xml:space="preserve"> Mapa de procesos de </w:t>
+      </w:r>
+      <w:proofErr w:type="spellStart"/>
+      <w:r>
+        <w:rPr>
+          <w:rFonts w:ascii="Times New Roman" w:hAnsi="Times New Roman" w:cs="Times New Roman"/>
+          <w:sz w:val="24"/>
+          <w:szCs w:val="24"/>
+          <w:lang w:eastAsia="es-CO"/>
+        </w:rPr>
+        <w:t>IdHand</w:t>
+      </w:r>
+      <w:proofErr w:type="spellEnd"/>
     </w:p>
     <w:p>
       <w:pPr>
@@ -7962,7 +8077,7 @@
           <w:szCs w:val="24"/>
         </w:rPr>
       </w:pPr>
-      <w:bookmarkStart w:id="34" w:name="_Toc43129815"/>
+      <w:bookmarkStart w:id="35" w:name="_Toc43129815"/>
       <w:r>
         <w:rPr>
           <w:rFonts w:ascii="Times New Roman" w:hAnsi="Times New Roman" w:cs="Times New Roman"/>
@@ -7974,7 +8089,7 @@
         <w:lastRenderedPageBreak/>
         <w:t>Árbol de problemas</w:t>
       </w:r>
-      <w:bookmarkEnd w:id="34"/>
+      <w:bookmarkEnd w:id="35"/>
     </w:p>
     <w:p>
       <w:pPr>
@@ -8088,8 +8203,19 @@
           <w:szCs w:val="24"/>
           <w:lang w:eastAsia="es-CO"/>
         </w:rPr>
-        <w:t xml:space="preserve"> Árbol de problemas del proyecto IdHand</w:t>
-      </w:r>
+        <w:t xml:space="preserve"> Árbol de problemas del proyecto </w:t>
+      </w:r>
+      <w:proofErr w:type="spellStart"/>
+      <w:r>
+        <w:rPr>
+          <w:rFonts w:ascii="Times New Roman" w:hAnsi="Times New Roman" w:cs="Times New Roman"/>
+          <w:sz w:val="24"/>
+          <w:szCs w:val="24"/>
+          <w:lang w:eastAsia="es-CO"/>
+        </w:rPr>
+        <w:t>IdHand</w:t>
+      </w:r>
+      <w:proofErr w:type="spellEnd"/>
     </w:p>
     <w:p>
       <w:pPr>
@@ -8122,7 +8248,7 @@
           <w:szCs w:val="24"/>
         </w:rPr>
       </w:pPr>
-      <w:bookmarkStart w:id="35" w:name="_Toc43129816"/>
+      <w:bookmarkStart w:id="36" w:name="_Toc43129816"/>
       <w:r>
         <w:rPr>
           <w:rFonts w:ascii="Times New Roman" w:hAnsi="Times New Roman" w:cs="Times New Roman"/>
@@ -8134,7 +8260,7 @@
         <w:lastRenderedPageBreak/>
         <w:t>Mapa mental</w:t>
       </w:r>
-      <w:bookmarkEnd w:id="35"/>
+      <w:bookmarkEnd w:id="36"/>
     </w:p>
     <w:p>
       <w:pPr>
@@ -8344,8 +8470,18 @@
           <w:sz w:val="24"/>
           <w:szCs w:val="24"/>
         </w:rPr>
-        <w:t xml:space="preserve"> Mapa mental del proyecto IdHand</w:t>
-      </w:r>
+        <w:t xml:space="preserve"> Mapa mental del proyecto </w:t>
+      </w:r>
+      <w:proofErr w:type="spellStart"/>
+      <w:r>
+        <w:rPr>
+          <w:rFonts w:ascii="Times New Roman" w:hAnsi="Times New Roman" w:cs="Times New Roman"/>
+          <w:sz w:val="24"/>
+          <w:szCs w:val="24"/>
+        </w:rPr>
+        <w:t>IdHand</w:t>
+      </w:r>
+      <w:proofErr w:type="spellEnd"/>
     </w:p>
     <w:p>
       <w:pPr>
@@ -8446,7 +8582,7 @@
           <w:szCs w:val="24"/>
         </w:rPr>
       </w:pPr>
-      <w:bookmarkStart w:id="36" w:name="_Toc43129817"/>
+      <w:bookmarkStart w:id="37" w:name="_Toc43129817"/>
       <w:r>
         <w:rPr>
           <w:rFonts w:ascii="Times New Roman" w:hAnsi="Times New Roman" w:cs="Times New Roman"/>
@@ -8468,7 +8604,7 @@
         </w:rPr>
         <w:t>losario</w:t>
       </w:r>
-      <w:bookmarkEnd w:id="36"/>
+      <w:bookmarkEnd w:id="37"/>
     </w:p>
     <w:p>
       <w:pPr>
@@ -8503,6 +8639,7 @@
         </w:rPr>
         <w:t>Id (</w:t>
       </w:r>
+      <w:proofErr w:type="spellStart"/>
       <w:r>
         <w:rPr>
           <w:rFonts w:ascii="Times New Roman" w:hAnsi="Times New Roman" w:cs="Times New Roman"/>
@@ -8511,6 +8648,7 @@
         </w:rPr>
         <w:t>identification</w:t>
       </w:r>
+      <w:proofErr w:type="spellEnd"/>
       <w:r>
         <w:rPr>
           <w:rFonts w:ascii="Times New Roman" w:hAnsi="Times New Roman" w:cs="Times New Roman"/>
@@ -8857,7 +8995,7 @@
           <w:szCs w:val="24"/>
         </w:rPr>
       </w:pPr>
-      <w:bookmarkStart w:id="37" w:name="_Toc43129818"/>
+      <w:bookmarkStart w:id="38" w:name="_Toc43129818"/>
       <w:r>
         <w:rPr>
           <w:rFonts w:ascii="Times New Roman" w:hAnsi="Times New Roman" w:cs="Times New Roman"/>
@@ -8869,7 +9007,7 @@
         <w:lastRenderedPageBreak/>
         <w:t>Referencias</w:t>
       </w:r>
-      <w:bookmarkEnd w:id="37"/>
+      <w:bookmarkEnd w:id="38"/>
     </w:p>
     <w:p>
       <w:pPr>
@@ -8974,7 +9112,27 @@
           <w:szCs w:val="24"/>
           <w:lang w:eastAsia="es-CO"/>
         </w:rPr>
-        <w:t xml:space="preserve">Pérez Porto, J., &amp; Merino, M. (2010). Definición de identificación — Definicion.de. Recuperado 20 marzo, 2020, de </w:t>
+        <w:t xml:space="preserve">Pérez Porto, J., &amp; Merino, M. (2010). Definición de identificación — </w:t>
+      </w:r>
+      <w:proofErr w:type="spellStart"/>
+      <w:r>
+        <w:rPr>
+          <w:rFonts w:ascii="Times New Roman" w:hAnsi="Times New Roman" w:cs="Times New Roman"/>
+          <w:sz w:val="24"/>
+          <w:szCs w:val="24"/>
+          <w:lang w:eastAsia="es-CO"/>
+        </w:rPr>
+        <w:t>Definicion.de</w:t>
+      </w:r>
+      <w:proofErr w:type="spellEnd"/>
+      <w:r>
+        <w:rPr>
+          <w:rFonts w:ascii="Times New Roman" w:hAnsi="Times New Roman" w:cs="Times New Roman"/>
+          <w:sz w:val="24"/>
+          <w:szCs w:val="24"/>
+          <w:lang w:eastAsia="es-CO"/>
+        </w:rPr>
+        <w:t xml:space="preserve">. Recuperado 20 marzo, 2020, de </w:t>
       </w:r>
       <w:hyperlink r:id="rId17" w:history="1">
         <w:r>
@@ -9011,7 +9169,27 @@
           <w:szCs w:val="24"/>
           <w:lang w:eastAsia="es-CO"/>
         </w:rPr>
-        <w:t xml:space="preserve">Pérez Porto, J., &amp; María Merino, M. (2013). Definición de prototipo — Definicion.de. Recuperado 20 marzo, 2020, de </w:t>
+        <w:t xml:space="preserve">Pérez Porto, J., &amp; María Merino, M. (2013). Definición de prototipo — </w:t>
+      </w:r>
+      <w:proofErr w:type="spellStart"/>
+      <w:r>
+        <w:rPr>
+          <w:rFonts w:ascii="Times New Roman" w:hAnsi="Times New Roman" w:cs="Times New Roman"/>
+          <w:sz w:val="24"/>
+          <w:szCs w:val="24"/>
+          <w:lang w:eastAsia="es-CO"/>
+        </w:rPr>
+        <w:t>Definicion.de</w:t>
+      </w:r>
+      <w:proofErr w:type="spellEnd"/>
+      <w:r>
+        <w:rPr>
+          <w:rFonts w:ascii="Times New Roman" w:hAnsi="Times New Roman" w:cs="Times New Roman"/>
+          <w:sz w:val="24"/>
+          <w:szCs w:val="24"/>
+          <w:lang w:eastAsia="es-CO"/>
+        </w:rPr>
+        <w:t xml:space="preserve">. Recuperado 20 marzo, 2020, de </w:t>
       </w:r>
       <w:hyperlink r:id="rId18" w:history="1">
         <w:r>
@@ -9159,7 +9337,7 @@
 </file>
 
 <file path=word/endnotes.xml><?xml version="1.0" encoding="utf-8"?>
-<w:endnotes xmlns:wpc="http://schemas.microsoft.com/office/word/2010/wordprocessingCanvas" xmlns:cx="http://schemas.microsoft.com/office/drawing/2014/chartex" xmlns:cx1="http://schemas.microsoft.com/office/drawing/2015/9/8/chartex" xmlns:cx2="http://schemas.microsoft.com/office/drawing/2015/10/21/chartex" xmlns:cx3="http://schemas.microsoft.com/office/drawing/2016/5/9/chartex" xmlns:cx4="http://schemas.microsoft.com/office/drawing/2016/5/10/chartex" xmlns:cx5="http://schemas.microsoft.com/office/drawing/2016/5/11/chartex" xmlns:cx6="http://schemas.microsoft.com/office/drawing/2016/5/12/chartex" xmlns:cx7="http://schemas.microsoft.com/office/drawing/2016/5/13/chartex" xmlns:cx8="http://schemas.microsoft.com/office/drawing/2016/5/14/chartex" xmlns:mc="http://schemas.openxmlformats.org/markup-compatibility/2006" xmlns:aink="http://schemas.microsoft.com/office/drawing/2016/ink" xmlns:am3d="http://schemas.microsoft.com/office/drawing/2017/model3d" xmlns:o="urn:schemas-microsoft-com:office:office" xmlns:r="http://schemas.openxmlformats.org/officeDocument/2006/relationships" xmlns:m="http://schemas.openxmlformats.org/officeDocument/2006/math" xmlns:v="urn:schemas-microsoft-com:vml" xmlns:wp14="http://schemas.microsoft.com/office/word/2010/wordprocessingDrawing" xmlns:wp="http://schemas.openxmlformats.org/drawingml/2006/wordprocessingDrawing" xmlns:w10="urn:schemas-microsoft-com:office:word" xmlns:w="http://schemas.openxmlformats.org/wordprocessingml/2006/main" xmlns:w14="http://schemas.microsoft.com/office/word/2010/wordml" xmlns:w15="http://schemas.microsoft.com/office/word/2012/wordml" xmlns:w16cex="http://schemas.microsoft.com/office/word/2018/wordml/cex" xmlns:w16cid="http://schemas.microsoft.com/office/word/2016/wordml/cid" xmlns:w16="http://schemas.microsoft.com/office/word/2018/wordml" xmlns:w16se="http://schemas.microsoft.com/office/word/2015/wordml/symex" xmlns:wpg="http://schemas.microsoft.com/office/word/2010/wordprocessingGroup" xmlns:wpi="http://schemas.microsoft.com/office/word/2010/wordprocessingInk" xmlns:wne="http://schemas.microsoft.com/office/word/2006/wordml" xmlns:wps="http://schemas.microsoft.com/office/word/2010/wordprocessingShape" mc:Ignorable="w14 w15 w16se w16cid w16 w16cex wp14">
+<w:endnotes xmlns:wpc="http://schemas.microsoft.com/office/word/2010/wordprocessingCanvas" xmlns:cx="http://schemas.microsoft.com/office/drawing/2014/chartex" xmlns:mc="http://schemas.openxmlformats.org/markup-compatibility/2006" xmlns:o="urn:schemas-microsoft-com:office:office" xmlns:r="http://schemas.openxmlformats.org/officeDocument/2006/relationships" xmlns:m="http://schemas.openxmlformats.org/officeDocument/2006/math" xmlns:v="urn:schemas-microsoft-com:vml" xmlns:wp14="http://schemas.microsoft.com/office/word/2010/wordprocessingDrawing" xmlns:wp="http://schemas.openxmlformats.org/drawingml/2006/wordprocessingDrawing" xmlns:w10="urn:schemas-microsoft-com:office:word" xmlns:w="http://schemas.openxmlformats.org/wordprocessingml/2006/main" xmlns:w14="http://schemas.microsoft.com/office/word/2010/wordml" xmlns:w15="http://schemas.microsoft.com/office/word/2012/wordml" xmlns:w16se="http://schemas.microsoft.com/office/word/2015/wordml/symex" xmlns:wpg="http://schemas.microsoft.com/office/word/2010/wordprocessingGroup" xmlns:wpi="http://schemas.microsoft.com/office/word/2010/wordprocessingInk" xmlns:wne="http://schemas.microsoft.com/office/word/2006/wordml" xmlns:wps="http://schemas.microsoft.com/office/word/2010/wordprocessingShape" mc:Ignorable="w14 w15 w16se wp14">
   <w:endnote w:type="separator" w:id="-1">
     <w:p>
       <w:pPr>
@@ -9184,7 +9362,7 @@
 </file>
 
 <file path=word/footnotes.xml><?xml version="1.0" encoding="utf-8"?>
-<w:footnotes xmlns:wpc="http://schemas.microsoft.com/office/word/2010/wordprocessingCanvas" xmlns:cx="http://schemas.microsoft.com/office/drawing/2014/chartex" xmlns:cx1="http://schemas.microsoft.com/office/drawing/2015/9/8/chartex" xmlns:cx2="http://schemas.microsoft.com/office/drawing/2015/10/21/chartex" xmlns:cx3="http://schemas.microsoft.com/office/drawing/2016/5/9/chartex" xmlns:cx4="http://schemas.microsoft.com/office/drawing/2016/5/10/chartex" xmlns:cx5="http://schemas.microsoft.com/office/drawing/2016/5/11/chartex" xmlns:cx6="http://schemas.microsoft.com/office/drawing/2016/5/12/chartex" xmlns:cx7="http://schemas.microsoft.com/office/drawing/2016/5/13/chartex" xmlns:cx8="http://schemas.microsoft.com/office/drawing/2016/5/14/chartex" xmlns:mc="http://schemas.openxmlformats.org/markup-compatibility/2006" xmlns:aink="http://schemas.microsoft.com/office/drawing/2016/ink" xmlns:am3d="http://schemas.microsoft.com/office/drawing/2017/model3d" xmlns:o="urn:schemas-microsoft-com:office:office" xmlns:r="http://schemas.openxmlformats.org/officeDocument/2006/relationships" xmlns:m="http://schemas.openxmlformats.org/officeDocument/2006/math" xmlns:v="urn:schemas-microsoft-com:vml" xmlns:wp14="http://schemas.microsoft.com/office/word/2010/wordprocessingDrawing" xmlns:wp="http://schemas.openxmlformats.org/drawingml/2006/wordprocessingDrawing" xmlns:w10="urn:schemas-microsoft-com:office:word" xmlns:w="http://schemas.openxmlformats.org/wordprocessingml/2006/main" xmlns:w14="http://schemas.microsoft.com/office/word/2010/wordml" xmlns:w15="http://schemas.microsoft.com/office/word/2012/wordml" xmlns:w16cex="http://schemas.microsoft.com/office/word/2018/wordml/cex" xmlns:w16cid="http://schemas.microsoft.com/office/word/2016/wordml/cid" xmlns:w16="http://schemas.microsoft.com/office/word/2018/wordml" xmlns:w16se="http://schemas.microsoft.com/office/word/2015/wordml/symex" xmlns:wpg="http://schemas.microsoft.com/office/word/2010/wordprocessingGroup" xmlns:wpi="http://schemas.microsoft.com/office/word/2010/wordprocessingInk" xmlns:wne="http://schemas.microsoft.com/office/word/2006/wordml" xmlns:wps="http://schemas.microsoft.com/office/word/2010/wordprocessingShape" mc:Ignorable="w14 w15 w16se w16cid w16 w16cex wp14">
+<w:footnotes xmlns:wpc="http://schemas.microsoft.com/office/word/2010/wordprocessingCanvas" xmlns:cx="http://schemas.microsoft.com/office/drawing/2014/chartex" xmlns:mc="http://schemas.openxmlformats.org/markup-compatibility/2006" xmlns:o="urn:schemas-microsoft-com:office:office" xmlns:r="http://schemas.openxmlformats.org/officeDocument/2006/relationships" xmlns:m="http://schemas.openxmlformats.org/officeDocument/2006/math" xmlns:v="urn:schemas-microsoft-com:vml" xmlns:wp14="http://schemas.microsoft.com/office/word/2010/wordprocessingDrawing" xmlns:wp="http://schemas.openxmlformats.org/drawingml/2006/wordprocessingDrawing" xmlns:w10="urn:schemas-microsoft-com:office:word" xmlns:w="http://schemas.openxmlformats.org/wordprocessingml/2006/main" xmlns:w14="http://schemas.microsoft.com/office/word/2010/wordml" xmlns:w15="http://schemas.microsoft.com/office/word/2012/wordml" xmlns:w16se="http://schemas.microsoft.com/office/word/2015/wordml/symex" xmlns:wpg="http://schemas.microsoft.com/office/word/2010/wordprocessingGroup" xmlns:wpi="http://schemas.microsoft.com/office/word/2010/wordprocessingInk" xmlns:wne="http://schemas.microsoft.com/office/word/2006/wordml" xmlns:wps="http://schemas.microsoft.com/office/word/2010/wordprocessingShape" mc:Ignorable="w14 w15 w16se wp14">
   <w:footnote w:type="separator" w:id="-1">
     <w:p>
       <w:pPr>
@@ -9209,7 +9387,7 @@
 </file>
 
 <file path=word/header1.xml><?xml version="1.0" encoding="utf-8"?>
-<w:hdr xmlns:wpc="http://schemas.microsoft.com/office/word/2010/wordprocessingCanvas" xmlns:cx="http://schemas.microsoft.com/office/drawing/2014/chartex" xmlns:cx1="http://schemas.microsoft.com/office/drawing/2015/9/8/chartex" xmlns:cx2="http://schemas.microsoft.com/office/drawing/2015/10/21/chartex" xmlns:cx3="http://schemas.microsoft.com/office/drawing/2016/5/9/chartex" xmlns:cx4="http://schemas.microsoft.com/office/drawing/2016/5/10/chartex" xmlns:cx5="http://schemas.microsoft.com/office/drawing/2016/5/11/chartex" xmlns:cx6="http://schemas.microsoft.com/office/drawing/2016/5/12/chartex" xmlns:cx7="http://schemas.microsoft.com/office/drawing/2016/5/13/chartex" xmlns:cx8="http://schemas.microsoft.com/office/drawing/2016/5/14/chartex" xmlns:mc="http://schemas.openxmlformats.org/markup-compatibility/2006" xmlns:aink="http://schemas.microsoft.com/office/drawing/2016/ink" xmlns:am3d="http://schemas.microsoft.com/office/drawing/2017/model3d" xmlns:o="urn:schemas-microsoft-com:office:office" xmlns:r="http://schemas.openxmlformats.org/officeDocument/2006/relationships" xmlns:m="http://schemas.openxmlformats.org/officeDocument/2006/math" xmlns:v="urn:schemas-microsoft-com:vml" xmlns:wp14="http://schemas.microsoft.com/office/word/2010/wordprocessingDrawing" xmlns:wp="http://schemas.openxmlformats.org/drawingml/2006/wordprocessingDrawing" xmlns:w10="urn:schemas-microsoft-com:office:word" xmlns:w="http://schemas.openxmlformats.org/wordprocessingml/2006/main" xmlns:w14="http://schemas.microsoft.com/office/word/2010/wordml" xmlns:w15="http://schemas.microsoft.com/office/word/2012/wordml" xmlns:w16cex="http://schemas.microsoft.com/office/word/2018/wordml/cex" xmlns:w16cid="http://schemas.microsoft.com/office/word/2016/wordml/cid" xmlns:w16="http://schemas.microsoft.com/office/word/2018/wordml" xmlns:w16se="http://schemas.microsoft.com/office/word/2015/wordml/symex" xmlns:wpg="http://schemas.microsoft.com/office/word/2010/wordprocessingGroup" xmlns:wpi="http://schemas.microsoft.com/office/word/2010/wordprocessingInk" xmlns:wne="http://schemas.microsoft.com/office/word/2006/wordml" xmlns:wps="http://schemas.microsoft.com/office/word/2010/wordprocessingShape" mc:Ignorable="w14 w15 w16se w16cid w16 w16cex wp14">
+<w:hdr xmlns:wpc="http://schemas.microsoft.com/office/word/2010/wordprocessingCanvas" xmlns:cx="http://schemas.microsoft.com/office/drawing/2014/chartex" xmlns:mc="http://schemas.openxmlformats.org/markup-compatibility/2006" xmlns:o="urn:schemas-microsoft-com:office:office" xmlns:r="http://schemas.openxmlformats.org/officeDocument/2006/relationships" xmlns:m="http://schemas.openxmlformats.org/officeDocument/2006/math" xmlns:v="urn:schemas-microsoft-com:vml" xmlns:wp14="http://schemas.microsoft.com/office/word/2010/wordprocessingDrawing" xmlns:wp="http://schemas.openxmlformats.org/drawingml/2006/wordprocessingDrawing" xmlns:w10="urn:schemas-microsoft-com:office:word" xmlns:w="http://schemas.openxmlformats.org/wordprocessingml/2006/main" xmlns:w14="http://schemas.microsoft.com/office/word/2010/wordml" xmlns:w15="http://schemas.microsoft.com/office/word/2012/wordml" xmlns:w16se="http://schemas.microsoft.com/office/word/2015/wordml/symex" xmlns:wpg="http://schemas.microsoft.com/office/word/2010/wordprocessingGroup" xmlns:wpi="http://schemas.microsoft.com/office/word/2010/wordprocessingInk" xmlns:wne="http://schemas.microsoft.com/office/word/2006/wordml" xmlns:wps="http://schemas.microsoft.com/office/word/2010/wordprocessingShape" mc:Ignorable="w14 w15 w16se wp14">
   <w:sdt>
     <w:sdtPr>
       <w:id w:val="2140522079"/>
@@ -9245,7 +9423,7 @@
             <w:noProof/>
             <w:lang w:val="es-ES"/>
           </w:rPr>
-          <w:t>20</w:t>
+          <w:t>9</w:t>
         </w:r>
         <w:r>
           <w:fldChar w:fldCharType="end"/>
@@ -9262,7 +9440,7 @@
 </file>
 
 <file path=word/numbering.xml><?xml version="1.0" encoding="utf-8"?>
-<w:numbering xmlns:wpc="http://schemas.microsoft.com/office/word/2010/wordprocessingCanvas" xmlns:cx="http://schemas.microsoft.com/office/drawing/2014/chartex" xmlns:cx1="http://schemas.microsoft.com/office/drawing/2015/9/8/chartex" xmlns:cx2="http://schemas.microsoft.com/office/drawing/2015/10/21/chartex" xmlns:cx3="http://schemas.microsoft.com/office/drawing/2016/5/9/chartex" xmlns:cx4="http://schemas.microsoft.com/office/drawing/2016/5/10/chartex" xmlns:cx5="http://schemas.microsoft.com/office/drawing/2016/5/11/chartex" xmlns:cx6="http://schemas.microsoft.com/office/drawing/2016/5/12/chartex" xmlns:cx7="http://schemas.microsoft.com/office/drawing/2016/5/13/chartex" xmlns:cx8="http://schemas.microsoft.com/office/drawing/2016/5/14/chartex" xmlns:mc="http://schemas.openxmlformats.org/markup-compatibility/2006" xmlns:aink="http://schemas.microsoft.com/office/drawing/2016/ink" xmlns:am3d="http://schemas.microsoft.com/office/drawing/2017/model3d" xmlns:o="urn:schemas-microsoft-com:office:office" xmlns:r="http://schemas.openxmlformats.org/officeDocument/2006/relationships" xmlns:m="http://schemas.openxmlformats.org/officeDocument/2006/math" xmlns:v="urn:schemas-microsoft-com:vml" xmlns:wp14="http://schemas.microsoft.com/office/word/2010/wordprocessingDrawing" xmlns:wp="http://schemas.openxmlformats.org/drawingml/2006/wordprocessingDrawing" xmlns:w10="urn:schemas-microsoft-com:office:word" xmlns:w="http://schemas.openxmlformats.org/wordprocessingml/2006/main" xmlns:w14="http://schemas.microsoft.com/office/word/2010/wordml" xmlns:w15="http://schemas.microsoft.com/office/word/2012/wordml" xmlns:w16cex="http://schemas.microsoft.com/office/word/2018/wordml/cex" xmlns:w16cid="http://schemas.microsoft.com/office/word/2016/wordml/cid" xmlns:w16="http://schemas.microsoft.com/office/word/2018/wordml" xmlns:w16se="http://schemas.microsoft.com/office/word/2015/wordml/symex" xmlns:wpg="http://schemas.microsoft.com/office/word/2010/wordprocessingGroup" xmlns:wpi="http://schemas.microsoft.com/office/word/2010/wordprocessingInk" xmlns:wne="http://schemas.microsoft.com/office/word/2006/wordml" xmlns:wps="http://schemas.microsoft.com/office/word/2010/wordprocessingShape" mc:Ignorable="w14 w15 w16se w16cid w16 w16cex wp14">
+<w:numbering xmlns:wpc="http://schemas.microsoft.com/office/word/2010/wordprocessingCanvas" xmlns:cx="http://schemas.microsoft.com/office/drawing/2014/chartex" xmlns:mc="http://schemas.openxmlformats.org/markup-compatibility/2006" xmlns:o="urn:schemas-microsoft-com:office:office" xmlns:r="http://schemas.openxmlformats.org/officeDocument/2006/relationships" xmlns:m="http://schemas.openxmlformats.org/officeDocument/2006/math" xmlns:v="urn:schemas-microsoft-com:vml" xmlns:wp14="http://schemas.microsoft.com/office/word/2010/wordprocessingDrawing" xmlns:wp="http://schemas.openxmlformats.org/drawingml/2006/wordprocessingDrawing" xmlns:w10="urn:schemas-microsoft-com:office:word" xmlns:w="http://schemas.openxmlformats.org/wordprocessingml/2006/main" xmlns:w14="http://schemas.microsoft.com/office/word/2010/wordml" xmlns:w15="http://schemas.microsoft.com/office/word/2012/wordml" xmlns:w16se="http://schemas.microsoft.com/office/word/2015/wordml/symex" xmlns:wpg="http://schemas.microsoft.com/office/word/2010/wordprocessingGroup" xmlns:wpi="http://schemas.microsoft.com/office/word/2010/wordprocessingInk" xmlns:wne="http://schemas.microsoft.com/office/word/2006/wordml" xmlns:wps="http://schemas.microsoft.com/office/word/2010/wordprocessingShape" mc:Ignorable="w14 w15 w16se wp14">
   <w:abstractNum w:abstractNumId="0" w15:restartNumberingAfterBreak="0">
     <w:nsid w:val="0C455CE7"/>
     <w:multiLevelType w:val="hybridMultilevel"/>
@@ -11151,7 +11329,7 @@
 </file>
 
 <file path=word/styles.xml><?xml version="1.0" encoding="utf-8"?>
-<w:styles xmlns:mc="http://schemas.openxmlformats.org/markup-compatibility/2006" xmlns:r="http://schemas.openxmlformats.org/officeDocument/2006/relationships" xmlns:w="http://schemas.openxmlformats.org/wordprocessingml/2006/main" xmlns:w14="http://schemas.microsoft.com/office/word/2010/wordml" xmlns:w15="http://schemas.microsoft.com/office/word/2012/wordml" xmlns:w16cex="http://schemas.microsoft.com/office/word/2018/wordml/cex" xmlns:w16cid="http://schemas.microsoft.com/office/word/2016/wordml/cid" xmlns:w16="http://schemas.microsoft.com/office/word/2018/wordml" xmlns:w16se="http://schemas.microsoft.com/office/word/2015/wordml/symex" mc:Ignorable="w14 w15 w16se w16cid w16 w16cex">
+<w:styles xmlns:mc="http://schemas.openxmlformats.org/markup-compatibility/2006" xmlns:r="http://schemas.openxmlformats.org/officeDocument/2006/relationships" xmlns:w="http://schemas.openxmlformats.org/wordprocessingml/2006/main" xmlns:w14="http://schemas.microsoft.com/office/word/2010/wordml" xmlns:w15="http://schemas.microsoft.com/office/word/2012/wordml" xmlns:w16se="http://schemas.microsoft.com/office/word/2015/wordml/symex" mc:Ignorable="w14 w15 w16se">
   <w:docDefaults>
     <w:rPrDefault>
       <w:rPr>
@@ -11167,7 +11345,7 @@
       </w:pPr>
     </w:pPrDefault>
   </w:docDefaults>
-  <w:latentStyles w:defLockedState="0" w:defUIPriority="99" w:defSemiHidden="0" w:defUnhideWhenUsed="0" w:defQFormat="0" w:count="376">
+  <w:latentStyles w:defLockedState="0" w:defUIPriority="99" w:defSemiHidden="0" w:defUnhideWhenUsed="0" w:defQFormat="0" w:count="371">
     <w:lsdException w:name="Normal" w:uiPriority="0" w:qFormat="1"/>
     <w:lsdException w:name="heading 1" w:uiPriority="9" w:qFormat="1"/>
     <w:lsdException w:name="heading 2" w:semiHidden="1" w:uiPriority="9" w:unhideWhenUsed="1" w:qFormat="1"/>
@@ -11273,6 +11451,7 @@
     <w:lsdException w:name="HTML Sample" w:semiHidden="1" w:unhideWhenUsed="1"/>
     <w:lsdException w:name="HTML Typewriter" w:semiHidden="1" w:unhideWhenUsed="1"/>
     <w:lsdException w:name="HTML Variable" w:semiHidden="1" w:unhideWhenUsed="1"/>
+    <w:lsdException w:name="Normal Table" w:semiHidden="1" w:unhideWhenUsed="1"/>
     <w:lsdException w:name="annotation subject" w:semiHidden="1" w:unhideWhenUsed="1"/>
     <w:lsdException w:name="No List" w:semiHidden="1" w:unhideWhenUsed="1"/>
     <w:lsdException w:name="Outline List 1" w:semiHidden="1" w:unhideWhenUsed="1"/>
@@ -11315,8 +11494,11 @@
     <w:lsdException w:name="Table Contemporary" w:semiHidden="1" w:unhideWhenUsed="1"/>
     <w:lsdException w:name="Table Elegant" w:semiHidden="1" w:unhideWhenUsed="1"/>
     <w:lsdException w:name="Table Professional" w:semiHidden="1" w:unhideWhenUsed="1"/>
+    <w:lsdException w:name="Table Subtle 1" w:semiHidden="1" w:unhideWhenUsed="1"/>
     <w:lsdException w:name="Table Subtle 2" w:semiHidden="1" w:unhideWhenUsed="1"/>
     <w:lsdException w:name="Table Web 1" w:semiHidden="1" w:unhideWhenUsed="1"/>
+    <w:lsdException w:name="Table Web 2" w:semiHidden="1" w:unhideWhenUsed="1"/>
+    <w:lsdException w:name="Table Web 3" w:semiHidden="1" w:unhideWhenUsed="1"/>
     <w:lsdException w:name="Balloon Text" w:semiHidden="1" w:unhideWhenUsed="1"/>
     <w:lsdException w:name="Table Grid" w:uiPriority="39"/>
     <w:lsdException w:name="Table Theme" w:semiHidden="1" w:unhideWhenUsed="1"/>
@@ -11535,11 +11717,6 @@
     <w:lsdException w:name="List Table 5 Dark Accent 6" w:uiPriority="50"/>
     <w:lsdException w:name="List Table 6 Colorful Accent 6" w:uiPriority="51"/>
     <w:lsdException w:name="List Table 7 Colorful Accent 6" w:uiPriority="52"/>
-    <w:lsdException w:name="Mention" w:semiHidden="1" w:unhideWhenUsed="1"/>
-    <w:lsdException w:name="Smart Hyperlink" w:semiHidden="1" w:unhideWhenUsed="1"/>
-    <w:lsdException w:name="Hashtag" w:semiHidden="1" w:unhideWhenUsed="1"/>
-    <w:lsdException w:name="Unresolved Mention" w:semiHidden="1" w:unhideWhenUsed="1"/>
-    <w:lsdException w:name="Smart Link" w:semiHidden="1" w:unhideWhenUsed="1"/>
   </w:latentStyles>
   <w:style w:type="paragraph" w:default="1" w:styleId="Normal">
     <w:name w:val="Normal"/>
@@ -12068,7 +12245,7 @@
 </file>
 
 <file path=customXml/itemProps1.xml><?xml version="1.0" encoding="utf-8"?>
-<ds:datastoreItem xmlns:ds="http://schemas.openxmlformats.org/officeDocument/2006/customXml" ds:itemID="{8DFD8EB4-59D7-4862-9BE8-16713D2682A0}">
+<ds:datastoreItem xmlns:ds="http://schemas.openxmlformats.org/officeDocument/2006/customXml" ds:itemID="{7D4D1017-40CA-4F6C-A580-3735551236FA}">
   <ds:schemaRefs>
     <ds:schemaRef ds:uri="http://schemas.openxmlformats.org/officeDocument/2006/bibliography"/>
   </ds:schemaRefs>
